--- a/Resources/Assgin1_Rules.docx
+++ b/Resources/Assgin1_Rules.docx
@@ -658,7 +658,16 @@
           <w:sz w:val="32"/>
           <w:szCs w:val="32"/>
         </w:rPr>
-        <w:t>Forward Changing Rules</w:t>
+        <w:t>Backwards</w:t>
+      </w:r>
+      <w:r>
+        <w:rPr>
+          <w:b/>
+          <w:bCs/>
+          <w:sz w:val="32"/>
+          <w:szCs w:val="32"/>
+        </w:rPr>
+        <w:t xml:space="preserve"> Changing Rules</w:t>
       </w:r>
       <w:bookmarkStart w:id="0" w:name="_GoBack"/>
       <w:bookmarkEnd w:id="0"/>
@@ -848,16 +857,139 @@
               <w:jc w:val="center"/>
             </w:pPr>
             <w:r>
-              <w:t xml:space="preserve">IF STEM = YES AND MED = NO AND RESEARCH = </w:t>
-            </w:r>
-            <w:r>
-              <w:t>NO</w:t>
+              <w:t>IF STEM = YES AND MED = NO AND RESEARCH = NO, THEN STUDY = ENGINEERING</w:t>
+            </w:r>
+          </w:p>
+        </w:tc>
+        <w:tc>
+          <w:tcPr>
+            <w:tcW w:w="1914" w:type="dxa"/>
+          </w:tcPr>
+          <w:p>
+            <w:pPr>
+              <w:jc w:val="center"/>
+            </w:pPr>
+            <w:r>
+              <w:t>1,2,5,9</w:t>
+            </w:r>
+          </w:p>
+        </w:tc>
+      </w:tr>
+      <w:tr>
+        <w:tc>
+          <w:tcPr>
+            <w:tcW w:w="615" w:type="dxa"/>
+          </w:tcPr>
+          <w:p>
+            <w:pPr>
+              <w:jc w:val="center"/>
+            </w:pPr>
+            <w:r>
+              <w:t>4</w:t>
+            </w:r>
+          </w:p>
+        </w:tc>
+        <w:tc>
+          <w:tcPr>
+            <w:tcW w:w="9441" w:type="dxa"/>
+          </w:tcPr>
+          <w:p>
+            <w:pPr>
+              <w:jc w:val="center"/>
+            </w:pPr>
+            <w:r>
+              <w:t>IF STEM = NO AND TEACH = YES, THEN STUDY = EDUCATION</w:t>
+            </w:r>
+          </w:p>
+        </w:tc>
+        <w:tc>
+          <w:tcPr>
+            <w:tcW w:w="1914" w:type="dxa"/>
+          </w:tcPr>
+          <w:p>
+            <w:pPr>
+              <w:jc w:val="center"/>
+            </w:pPr>
+            <w:r>
+              <w:t>1,3,6</w:t>
+            </w:r>
+          </w:p>
+        </w:tc>
+      </w:tr>
+      <w:tr>
+        <w:tc>
+          <w:tcPr>
+            <w:tcW w:w="615" w:type="dxa"/>
+          </w:tcPr>
+          <w:p>
+            <w:pPr>
+              <w:jc w:val="center"/>
+            </w:pPr>
+            <w:r>
+              <w:t>5</w:t>
+            </w:r>
+          </w:p>
+        </w:tc>
+        <w:tc>
+          <w:tcPr>
+            <w:tcW w:w="9441" w:type="dxa"/>
+          </w:tcPr>
+          <w:p>
+            <w:pPr>
+              <w:jc w:val="center"/>
+            </w:pPr>
+            <w:r>
+              <w:t>IF STEM = NO AND TEACH = NO AND ART = YES, THEN STUDY = FINE ARTS</w:t>
+            </w:r>
+          </w:p>
+        </w:tc>
+        <w:tc>
+          <w:tcPr>
+            <w:tcW w:w="1914" w:type="dxa"/>
+          </w:tcPr>
+          <w:p>
+            <w:pPr>
+              <w:jc w:val="center"/>
+            </w:pPr>
+            <w:r>
+              <w:t>1,3,7,10</w:t>
+            </w:r>
+          </w:p>
+        </w:tc>
+      </w:tr>
+      <w:tr>
+        <w:tc>
+          <w:tcPr>
+            <w:tcW w:w="615" w:type="dxa"/>
+          </w:tcPr>
+          <w:p>
+            <w:pPr>
+              <w:jc w:val="center"/>
+            </w:pPr>
+            <w:r>
+              <w:t>6</w:t>
+            </w:r>
+          </w:p>
+        </w:tc>
+        <w:tc>
+          <w:tcPr>
+            <w:tcW w:w="9441" w:type="dxa"/>
+          </w:tcPr>
+          <w:p>
+            <w:pPr>
+              <w:jc w:val="center"/>
+            </w:pPr>
+            <w:r>
+              <w:t xml:space="preserve">IF STEM = NO AND TEACH = NO AND ART = NO AND GOV = </w:t>
+            </w:r>
+            <w:r>
+              <w:t>YES AND POL = YES</w:t>
             </w:r>
             <w:r>
               <w:t xml:space="preserve">, THEN STUDY = </w:t>
             </w:r>
             <w:r>
-              <w:t>ENGINEERING</w:t>
+              <w:t>POLITICS</w:t>
             </w:r>
           </w:p>
         </w:tc>
@@ -870,7 +1002,7 @@
               <w:jc w:val="center"/>
             </w:pPr>
             <w:r>
-              <w:t>1,2,5,9</w:t>
+              <w:t>1,3,7,11,12,14</w:t>
             </w:r>
           </w:p>
         </w:tc>
@@ -885,7 +1017,7 @@
               <w:jc w:val="center"/>
             </w:pPr>
             <w:r>
-              <w:t>4</w:t>
+              <w:t>7</w:t>
             </w:r>
           </w:p>
         </w:tc>
@@ -898,7 +1030,7 @@
               <w:jc w:val="center"/>
             </w:pPr>
             <w:r>
-              <w:t>IF STEM = NO AND TEACH = YES, THEN STUDY = EDUCATION</w:t>
+              <w:t>IF STEM = NO AND TEACH = NO AND ART = NO AND GOV = YES AND POL = NO, THEN STUDY = LAW</w:t>
             </w:r>
           </w:p>
         </w:tc>
@@ -911,7 +1043,7 @@
               <w:jc w:val="center"/>
             </w:pPr>
             <w:r>
-              <w:t>1,3,6</w:t>
+              <w:t>1,3,7,11,12,15</w:t>
             </w:r>
           </w:p>
         </w:tc>
@@ -926,7 +1058,7 @@
               <w:jc w:val="center"/>
             </w:pPr>
             <w:r>
-              <w:t>5</w:t>
+              <w:t>8</w:t>
             </w:r>
           </w:p>
         </w:tc>
@@ -939,16 +1071,22 @@
               <w:jc w:val="center"/>
             </w:pPr>
             <w:r>
-              <w:t xml:space="preserve">IF STEM = NO AND TEACH = </w:t>
-            </w:r>
-            <w:r>
-              <w:t>NO AND ART = YES</w:t>
+              <w:t xml:space="preserve">IF STEM = NO AND TEACH = NO AND ART = NO AND GOV = NO AND </w:t>
+            </w:r>
+            <w:r>
+              <w:t>CORP</w:t>
+            </w:r>
+            <w:r>
+              <w:t xml:space="preserve"> = YES</w:t>
+            </w:r>
+            <w:r>
+              <w:t xml:space="preserve"> AND COMM = YES</w:t>
             </w:r>
             <w:r>
               <w:t xml:space="preserve">, THEN STUDY = </w:t>
             </w:r>
             <w:r>
-              <w:t>FINE ARTS</w:t>
+              <w:t>COMMUNICATIONS</w:t>
             </w:r>
           </w:p>
         </w:tc>
@@ -961,7 +1099,7 @@
               <w:jc w:val="center"/>
             </w:pPr>
             <w:r>
-              <w:t>1,3,7,10</w:t>
+              <w:t>1,3,7,11,13,16,18</w:t>
             </w:r>
           </w:p>
         </w:tc>
@@ -976,7 +1114,7 @@
               <w:jc w:val="center"/>
             </w:pPr>
             <w:r>
-              <w:t>6</w:t>
+              <w:t>9</w:t>
             </w:r>
           </w:p>
         </w:tc>
@@ -989,19 +1127,7 @@
               <w:jc w:val="center"/>
             </w:pPr>
             <w:r>
-              <w:t xml:space="preserve">IF STEM = NO AND TEACH = NO AND ART = </w:t>
-            </w:r>
-            <w:r>
-              <w:t xml:space="preserve">NO AND GOV = </w:t>
-            </w:r>
-            <w:r>
-              <w:t>YES AND POL = YES</w:t>
-            </w:r>
-            <w:r>
-              <w:t xml:space="preserve">, THEN STUDY = </w:t>
-            </w:r>
-            <w:r>
-              <w:t>POLITICS</w:t>
+              <w:t>IF STEM = NO AND TEACH = NO AND ART = NO AND GOV = NO AND CORP = YES AND COMM = NO, THEN STUDY = BUSINESS</w:t>
             </w:r>
           </w:p>
         </w:tc>
@@ -1014,10 +1140,7 @@
               <w:jc w:val="center"/>
             </w:pPr>
             <w:r>
-              <w:t>1,3,7,1</w:t>
-            </w:r>
-            <w:r>
-              <w:t>1,12,14</w:t>
+              <w:t>1,3,7,11,13,16,19</w:t>
             </w:r>
           </w:p>
         </w:tc>
@@ -1032,7 +1155,7 @@
               <w:jc w:val="center"/>
             </w:pPr>
             <w:r>
-              <w:t>7</w:t>
+              <w:t>10</w:t>
             </w:r>
           </w:p>
         </w:tc>
@@ -1045,172 +1168,7 @@
               <w:jc w:val="center"/>
             </w:pPr>
             <w:r>
-              <w:t xml:space="preserve">IF STEM = NO AND TEACH = NO AND ART = NO AND GOV = YES AND POL = </w:t>
-            </w:r>
-            <w:r>
-              <w:t>NO</w:t>
-            </w:r>
-            <w:r>
-              <w:t xml:space="preserve">, THEN STUDY = </w:t>
-            </w:r>
-            <w:r>
-              <w:t>LAW</w:t>
-            </w:r>
-          </w:p>
-        </w:tc>
-        <w:tc>
-          <w:tcPr>
-            <w:tcW w:w="1914" w:type="dxa"/>
-          </w:tcPr>
-          <w:p>
-            <w:pPr>
-              <w:jc w:val="center"/>
-            </w:pPr>
-            <w:r>
-              <w:t>1,3,7,11,12,15</w:t>
-            </w:r>
-          </w:p>
-        </w:tc>
-      </w:tr>
-      <w:tr>
-        <w:tc>
-          <w:tcPr>
-            <w:tcW w:w="615" w:type="dxa"/>
-          </w:tcPr>
-          <w:p>
-            <w:pPr>
-              <w:jc w:val="center"/>
-            </w:pPr>
-            <w:r>
-              <w:t>8</w:t>
-            </w:r>
-          </w:p>
-        </w:tc>
-        <w:tc>
-          <w:tcPr>
-            <w:tcW w:w="9441" w:type="dxa"/>
-          </w:tcPr>
-          <w:p>
-            <w:pPr>
-              <w:jc w:val="center"/>
-            </w:pPr>
-            <w:r>
-              <w:t xml:space="preserve">IF STEM = NO AND TEACH = NO AND ART = NO AND GOV = </w:t>
-            </w:r>
-            <w:r>
-              <w:t>NO</w:t>
-            </w:r>
-            <w:r>
-              <w:t xml:space="preserve"> AND </w:t>
-            </w:r>
-            <w:r>
-              <w:t>CORP</w:t>
-            </w:r>
-            <w:r>
-              <w:t xml:space="preserve"> = YES</w:t>
-            </w:r>
-            <w:r>
-              <w:t xml:space="preserve"> AND COMM = YES</w:t>
-            </w:r>
-            <w:r>
-              <w:t xml:space="preserve">, THEN STUDY = </w:t>
-            </w:r>
-            <w:r>
-              <w:t>COMMUNICATIONS</w:t>
-            </w:r>
-          </w:p>
-        </w:tc>
-        <w:tc>
-          <w:tcPr>
-            <w:tcW w:w="1914" w:type="dxa"/>
-          </w:tcPr>
-          <w:p>
-            <w:pPr>
-              <w:jc w:val="center"/>
-            </w:pPr>
-            <w:r>
-              <w:t>1,3,7,11,13,16,18</w:t>
-            </w:r>
-          </w:p>
-        </w:tc>
-      </w:tr>
-      <w:tr>
-        <w:tc>
-          <w:tcPr>
-            <w:tcW w:w="615" w:type="dxa"/>
-          </w:tcPr>
-          <w:p>
-            <w:pPr>
-              <w:jc w:val="center"/>
-            </w:pPr>
-            <w:r>
-              <w:t>9</w:t>
-            </w:r>
-          </w:p>
-        </w:tc>
-        <w:tc>
-          <w:tcPr>
-            <w:tcW w:w="9441" w:type="dxa"/>
-          </w:tcPr>
-          <w:p>
-            <w:pPr>
-              <w:jc w:val="center"/>
-            </w:pPr>
-            <w:r>
-              <w:t xml:space="preserve">IF STEM = NO AND TEACH = NO AND ART = NO AND GOV = NO AND CORP = </w:t>
-            </w:r>
-            <w:r>
-              <w:t>YES AND COMM = NO</w:t>
-            </w:r>
-            <w:r>
-              <w:t xml:space="preserve">, THEN STUDY = </w:t>
-            </w:r>
-            <w:r>
-              <w:t>BUSINESS</w:t>
-            </w:r>
-          </w:p>
-        </w:tc>
-        <w:tc>
-          <w:tcPr>
-            <w:tcW w:w="1914" w:type="dxa"/>
-          </w:tcPr>
-          <w:p>
-            <w:pPr>
-              <w:jc w:val="center"/>
-            </w:pPr>
-            <w:r>
-              <w:t>1,3,7,11,13,16,19</w:t>
-            </w:r>
-          </w:p>
-        </w:tc>
-      </w:tr>
-      <w:tr>
-        <w:tc>
-          <w:tcPr>
-            <w:tcW w:w="615" w:type="dxa"/>
-          </w:tcPr>
-          <w:p>
-            <w:pPr>
-              <w:jc w:val="center"/>
-            </w:pPr>
-            <w:r>
-              <w:t>10</w:t>
-            </w:r>
-          </w:p>
-        </w:tc>
-        <w:tc>
-          <w:tcPr>
-            <w:tcW w:w="9441" w:type="dxa"/>
-          </w:tcPr>
-          <w:p>
-            <w:pPr>
-              <w:jc w:val="center"/>
-            </w:pPr>
-            <w:r>
-              <w:t xml:space="preserve">IF STEM = NO AND TEACH = NO AND ART = NO AND GOV = NO AND CORP = NO, THEN STUDY = </w:t>
-            </w:r>
-            <w:r>
-              <w:t>LIBERAL ARTS</w:t>
+              <w:t>IF STEM = NO AND TEACH = NO AND ART = NO AND GOV = NO AND CORP = NO, THEN STUDY = LIBERAL ARTS</w:t>
             </w:r>
           </w:p>
         </w:tc>
@@ -1369,6 +1327,7 @@
     <w:lsdException w:name="HTML Sample" w:semiHidden="1" w:unhideWhenUsed="1"/>
     <w:lsdException w:name="HTML Typewriter" w:semiHidden="1" w:unhideWhenUsed="1"/>
     <w:lsdException w:name="HTML Variable" w:semiHidden="1" w:unhideWhenUsed="1"/>
+    <w:lsdException w:name="Normal Table" w:semiHidden="1" w:unhideWhenUsed="1"/>
     <w:lsdException w:name="annotation subject" w:semiHidden="1" w:unhideWhenUsed="1"/>
     <w:lsdException w:name="No List" w:semiHidden="1" w:unhideWhenUsed="1"/>
     <w:lsdException w:name="Outline List 1" w:semiHidden="1" w:unhideWhenUsed="1"/>
@@ -1415,8 +1374,10 @@
     <w:lsdException w:name="Table Subtle 2" w:semiHidden="1" w:unhideWhenUsed="1"/>
     <w:lsdException w:name="Table Web 1" w:semiHidden="1" w:unhideWhenUsed="1"/>
     <w:lsdException w:name="Table Web 2" w:semiHidden="1" w:unhideWhenUsed="1"/>
+    <w:lsdException w:name="Table Web 3" w:semiHidden="1" w:unhideWhenUsed="1"/>
     <w:lsdException w:name="Balloon Text" w:semiHidden="1" w:unhideWhenUsed="1"/>
     <w:lsdException w:name="Table Grid" w:uiPriority="39"/>
+    <w:lsdException w:name="Table Theme" w:semiHidden="1" w:unhideWhenUsed="1"/>
     <w:lsdException w:name="Placeholder Text" w:semiHidden="1"/>
     <w:lsdException w:name="No Spacing" w:uiPriority="1" w:qFormat="1"/>
     <w:lsdException w:name="Light Shading" w:uiPriority="60"/>
@@ -1645,6 +1606,7 @@
   <w:style w:type="character" w:default="1" w:styleId="DefaultParagraphFont">
     <w:name w:val="Default Paragraph Font"/>
     <w:uiPriority w:val="1"/>
+    <w:semiHidden/>
     <w:unhideWhenUsed/>
   </w:style>
   <w:style w:type="table" w:default="1" w:styleId="TableNormal">

--- a/Resources/Assgin1_Rules.docx
+++ b/Resources/Assgin1_Rules.docx
@@ -1,6 +1,6 @@
 
 <file path=word/document.xml><?xml version="1.0" encoding="utf-8"?>
-<w:document xmlns:wpc="http://schemas.microsoft.com/office/word/2010/wordprocessingCanvas" xmlns:cx="http://schemas.microsoft.com/office/drawing/2014/chartex" xmlns:cx1="http://schemas.microsoft.com/office/drawing/2015/9/8/chartex" xmlns:cx2="http://schemas.microsoft.com/office/drawing/2015/10/21/chartex" xmlns:cx3="http://schemas.microsoft.com/office/drawing/2016/5/9/chartex" xmlns:cx4="http://schemas.microsoft.com/office/drawing/2016/5/10/chartex" xmlns:cx5="http://schemas.microsoft.com/office/drawing/2016/5/11/chartex" xmlns:cx6="http://schemas.microsoft.com/office/drawing/2016/5/12/chartex" xmlns:cx7="http://schemas.microsoft.com/office/drawing/2016/5/13/chartex" xmlns:cx8="http://schemas.microsoft.com/office/drawing/2016/5/14/chartex" xmlns:mc="http://schemas.openxmlformats.org/markup-compatibility/2006" xmlns:aink="http://schemas.microsoft.com/office/drawing/2016/ink" xmlns:am3d="http://schemas.microsoft.com/office/drawing/2017/model3d" xmlns:o="urn:schemas-microsoft-com:office:office" xmlns:r="http://schemas.openxmlformats.org/officeDocument/2006/relationships" xmlns:m="http://schemas.openxmlformats.org/officeDocument/2006/math" xmlns:v="urn:schemas-microsoft-com:vml" xmlns:wp14="http://schemas.microsoft.com/office/word/2010/wordprocessingDrawing" xmlns:wp="http://schemas.openxmlformats.org/drawingml/2006/wordprocessingDrawing" xmlns:w10="urn:schemas-microsoft-com:office:word" xmlns:w="http://schemas.openxmlformats.org/wordprocessingml/2006/main" xmlns:w14="http://schemas.microsoft.com/office/word/2010/wordml" xmlns:w15="http://schemas.microsoft.com/office/word/2012/wordml" xmlns:w16cid="http://schemas.microsoft.com/office/word/2016/wordml/cid" xmlns:w16se="http://schemas.microsoft.com/office/word/2015/wordml/symex" xmlns:wpg="http://schemas.microsoft.com/office/word/2010/wordprocessingGroup" xmlns:wpi="http://schemas.microsoft.com/office/word/2010/wordprocessingInk" xmlns:wne="http://schemas.microsoft.com/office/word/2006/wordml" xmlns:wps="http://schemas.microsoft.com/office/word/2010/wordprocessingShape" mc:Ignorable="w14 w15 w16se w16cid wp14">
+<w:document xmlns:wpc="http://schemas.microsoft.com/office/word/2010/wordprocessingCanvas" xmlns:cx="http://schemas.microsoft.com/office/drawing/2014/chartex" xmlns:cx1="http://schemas.microsoft.com/office/drawing/2015/9/8/chartex" xmlns:cx2="http://schemas.microsoft.com/office/drawing/2015/10/21/chartex" xmlns:cx3="http://schemas.microsoft.com/office/drawing/2016/5/9/chartex" xmlns:cx4="http://schemas.microsoft.com/office/drawing/2016/5/10/chartex" xmlns:cx5="http://schemas.microsoft.com/office/drawing/2016/5/11/chartex" xmlns:cx6="http://schemas.microsoft.com/office/drawing/2016/5/12/chartex" xmlns:cx7="http://schemas.microsoft.com/office/drawing/2016/5/13/chartex" xmlns:cx8="http://schemas.microsoft.com/office/drawing/2016/5/14/chartex" xmlns:mc="http://schemas.openxmlformats.org/markup-compatibility/2006" xmlns:aink="http://schemas.microsoft.com/office/drawing/2016/ink" xmlns:am3d="http://schemas.microsoft.com/office/drawing/2017/model3d" xmlns:o="urn:schemas-microsoft-com:office:office" xmlns:r="http://schemas.openxmlformats.org/officeDocument/2006/relationships" xmlns:m="http://schemas.openxmlformats.org/officeDocument/2006/math" xmlns:v="urn:schemas-microsoft-com:vml" xmlns:wp14="http://schemas.microsoft.com/office/word/2010/wordprocessingDrawing" xmlns:wp="http://schemas.openxmlformats.org/drawingml/2006/wordprocessingDrawing" xmlns:w10="urn:schemas-microsoft-com:office:word" xmlns:w="http://schemas.openxmlformats.org/wordprocessingml/2006/main" xmlns:w14="http://schemas.microsoft.com/office/word/2010/wordml" xmlns:w15="http://schemas.microsoft.com/office/word/2012/wordml" xmlns:w16cex="http://schemas.microsoft.com/office/word/2018/wordml/cex" xmlns:w16cid="http://schemas.microsoft.com/office/word/2016/wordml/cid" xmlns:w16="http://schemas.microsoft.com/office/word/2018/wordml" xmlns:w16se="http://schemas.microsoft.com/office/word/2015/wordml/symex" xmlns:wpg="http://schemas.microsoft.com/office/word/2010/wordprocessingGroup" xmlns:wpi="http://schemas.microsoft.com/office/word/2010/wordprocessingInk" xmlns:wne="http://schemas.microsoft.com/office/word/2006/wordml" xmlns:wps="http://schemas.microsoft.com/office/word/2010/wordprocessingShape" mc:Ignorable="w14 w15 w16se w16cid w16 w16cex wp14">
   <w:body>
     <w:p>
       <w:pPr>
@@ -669,8 +669,6 @@
         </w:rPr>
         <w:t xml:space="preserve"> Changing Rules</w:t>
       </w:r>
-      <w:bookmarkStart w:id="0" w:name="_GoBack"/>
-      <w:bookmarkEnd w:id="0"/>
     </w:p>
     <w:tbl>
       <w:tblPr>
@@ -1187,6 +1185,2520 @@
         </w:tc>
       </w:tr>
     </w:tbl>
+    <w:p>
+      <w:pPr>
+        <w:jc w:val="center"/>
+        <w:rPr>
+          <w:b/>
+          <w:bCs/>
+          <w:sz w:val="32"/>
+          <w:szCs w:val="32"/>
+        </w:rPr>
+      </w:pPr>
+    </w:p>
+    <w:p>
+      <w:pPr>
+        <w:jc w:val="center"/>
+        <w:rPr>
+          <w:b/>
+          <w:bCs/>
+          <w:sz w:val="32"/>
+          <w:szCs w:val="32"/>
+        </w:rPr>
+      </w:pPr>
+    </w:p>
+    <w:p>
+      <w:pPr>
+        <w:jc w:val="center"/>
+        <w:rPr>
+          <w:b/>
+          <w:bCs/>
+          <w:sz w:val="32"/>
+          <w:szCs w:val="32"/>
+        </w:rPr>
+      </w:pPr>
+    </w:p>
+    <w:p>
+      <w:pPr>
+        <w:jc w:val="center"/>
+        <w:rPr>
+          <w:b/>
+          <w:bCs/>
+          <w:sz w:val="32"/>
+          <w:szCs w:val="32"/>
+        </w:rPr>
+      </w:pPr>
+    </w:p>
+    <w:p>
+      <w:pPr>
+        <w:jc w:val="center"/>
+        <w:rPr>
+          <w:b/>
+          <w:bCs/>
+          <w:sz w:val="32"/>
+          <w:szCs w:val="32"/>
+        </w:rPr>
+      </w:pPr>
+      <w:r>
+        <w:rPr>
+          <w:b/>
+          <w:bCs/>
+          <w:sz w:val="32"/>
+          <w:szCs w:val="32"/>
+        </w:rPr>
+        <w:lastRenderedPageBreak/>
+        <w:t>For</w:t>
+      </w:r>
+      <w:bookmarkStart w:id="0" w:name="_GoBack"/>
+      <w:bookmarkEnd w:id="0"/>
+      <w:r>
+        <w:rPr>
+          <w:b/>
+          <w:bCs/>
+          <w:sz w:val="32"/>
+          <w:szCs w:val="32"/>
+        </w:rPr>
+        <w:t>ward Chaining Rules</w:t>
+      </w:r>
+    </w:p>
+    <w:tbl>
+      <w:tblPr>
+        <w:tblStyle w:val="TableGrid"/>
+        <w:tblW w:w="11880" w:type="dxa"/>
+        <w:tblInd w:w="-1175" w:type="dxa"/>
+        <w:tblLook w:val="04A0" w:firstRow="1" w:lastRow="0" w:firstColumn="1" w:lastColumn="0" w:noHBand="0" w:noVBand="1"/>
+      </w:tblPr>
+      <w:tblGrid>
+        <w:gridCol w:w="630"/>
+        <w:gridCol w:w="11250"/>
+      </w:tblGrid>
+      <w:tr>
+        <w:tc>
+          <w:tcPr>
+            <w:tcW w:w="630" w:type="dxa"/>
+          </w:tcPr>
+          <w:p>
+            <w:pPr>
+              <w:ind w:left="-826" w:firstLine="415"/>
+              <w:jc w:val="center"/>
+              <w:rPr>
+                <w:sz w:val="32"/>
+                <w:szCs w:val="32"/>
+              </w:rPr>
+            </w:pPr>
+          </w:p>
+        </w:tc>
+        <w:tc>
+          <w:tcPr>
+            <w:tcW w:w="11250" w:type="dxa"/>
+          </w:tcPr>
+          <w:p>
+            <w:pPr>
+              <w:jc w:val="center"/>
+              <w:rPr>
+                <w:b/>
+                <w:bCs/>
+                <w:sz w:val="32"/>
+                <w:szCs w:val="32"/>
+              </w:rPr>
+            </w:pPr>
+            <w:r>
+              <w:rPr>
+                <w:b/>
+                <w:bCs/>
+                <w:sz w:val="32"/>
+                <w:szCs w:val="32"/>
+              </w:rPr>
+              <w:t>Rule</w:t>
+            </w:r>
+          </w:p>
+        </w:tc>
+      </w:tr>
+      <w:tr>
+        <w:tc>
+          <w:tcPr>
+            <w:tcW w:w="630" w:type="dxa"/>
+          </w:tcPr>
+          <w:p>
+            <w:pPr>
+              <w:ind w:left="-826" w:firstLine="597"/>
+              <w:jc w:val="center"/>
+            </w:pPr>
+            <w:r>
+              <w:t>11</w:t>
+            </w:r>
+          </w:p>
+        </w:tc>
+        <w:tc>
+          <w:tcPr>
+            <w:tcW w:w="11250" w:type="dxa"/>
+          </w:tcPr>
+          <w:p>
+            <w:pPr>
+              <w:jc w:val="center"/>
+            </w:pPr>
+            <w:r>
+              <w:t xml:space="preserve">IF MONEY = YES, AND IF ANYS = YES, THEN </w:t>
+            </w:r>
+            <w:r>
+              <w:t xml:space="preserve">PROF = </w:t>
+            </w:r>
+            <w:r>
+              <w:t>FINAN</w:t>
+            </w:r>
+            <w:r>
+              <w:t>YS</w:t>
+            </w:r>
+          </w:p>
+        </w:tc>
+      </w:tr>
+      <w:tr>
+        <w:tc>
+          <w:tcPr>
+            <w:tcW w:w="630" w:type="dxa"/>
+          </w:tcPr>
+          <w:p>
+            <w:pPr>
+              <w:ind w:left="-826" w:firstLine="597"/>
+              <w:jc w:val="center"/>
+            </w:pPr>
+            <w:r>
+              <w:t>12</w:t>
+            </w:r>
+          </w:p>
+        </w:tc>
+        <w:tc>
+          <w:tcPr>
+            <w:tcW w:w="11250" w:type="dxa"/>
+          </w:tcPr>
+          <w:p>
+            <w:pPr>
+              <w:jc w:val="center"/>
+            </w:pPr>
+            <w:r>
+              <w:t xml:space="preserve">IF MONEY = YES, AND IF ANYS = </w:t>
+            </w:r>
+            <w:r>
+              <w:t>NO</w:t>
+            </w:r>
+            <w:r>
+              <w:t xml:space="preserve">, THEN </w:t>
+            </w:r>
+            <w:r>
+              <w:t xml:space="preserve">PROF = </w:t>
+            </w:r>
+            <w:r>
+              <w:t>ACCT</w:t>
+            </w:r>
+          </w:p>
+        </w:tc>
+      </w:tr>
+      <w:tr>
+        <w:tc>
+          <w:tcPr>
+            <w:tcW w:w="630" w:type="dxa"/>
+          </w:tcPr>
+          <w:p>
+            <w:pPr>
+              <w:ind w:left="-826" w:firstLine="597"/>
+              <w:jc w:val="center"/>
+            </w:pPr>
+            <w:r>
+              <w:t>13</w:t>
+            </w:r>
+          </w:p>
+        </w:tc>
+        <w:tc>
+          <w:tcPr>
+            <w:tcW w:w="11250" w:type="dxa"/>
+          </w:tcPr>
+          <w:p>
+            <w:pPr>
+              <w:jc w:val="center"/>
+            </w:pPr>
+            <w:r>
+              <w:t xml:space="preserve">IF MONEY = </w:t>
+            </w:r>
+            <w:r>
+              <w:t>NO</w:t>
+            </w:r>
+            <w:r>
+              <w:t xml:space="preserve">, AND IF </w:t>
+            </w:r>
+            <w:r>
+              <w:t>CONSULT</w:t>
+            </w:r>
+            <w:r>
+              <w:t xml:space="preserve">= </w:t>
+            </w:r>
+            <w:r>
+              <w:t>YES</w:t>
+            </w:r>
+            <w:r>
+              <w:t xml:space="preserve">, THEN </w:t>
+            </w:r>
+            <w:r>
+              <w:t xml:space="preserve">PROF = </w:t>
+            </w:r>
+            <w:r>
+              <w:t>MANCONSULT</w:t>
+            </w:r>
+          </w:p>
+        </w:tc>
+      </w:tr>
+      <w:tr>
+        <w:tc>
+          <w:tcPr>
+            <w:tcW w:w="630" w:type="dxa"/>
+          </w:tcPr>
+          <w:p>
+            <w:pPr>
+              <w:ind w:left="-826" w:firstLine="597"/>
+              <w:jc w:val="center"/>
+            </w:pPr>
+            <w:r>
+              <w:t>14</w:t>
+            </w:r>
+          </w:p>
+        </w:tc>
+        <w:tc>
+          <w:tcPr>
+            <w:tcW w:w="11250" w:type="dxa"/>
+          </w:tcPr>
+          <w:p>
+            <w:pPr>
+              <w:jc w:val="center"/>
+            </w:pPr>
+            <w:r>
+              <w:t xml:space="preserve">IF MONEY = </w:t>
+            </w:r>
+            <w:r>
+              <w:t>NO</w:t>
+            </w:r>
+            <w:r>
+              <w:t xml:space="preserve">, AND IF </w:t>
+            </w:r>
+            <w:r>
+              <w:t>CONSULT</w:t>
+            </w:r>
+            <w:r>
+              <w:t xml:space="preserve">= </w:t>
+            </w:r>
+            <w:r>
+              <w:t>NO AND IF ADVERS = YES</w:t>
+            </w:r>
+            <w:r>
+              <w:t xml:space="preserve">, THEN </w:t>
+            </w:r>
+            <w:r>
+              <w:t>PROF = ADVERS</w:t>
+            </w:r>
+          </w:p>
+        </w:tc>
+      </w:tr>
+      <w:tr>
+        <w:tc>
+          <w:tcPr>
+            <w:tcW w:w="630" w:type="dxa"/>
+          </w:tcPr>
+          <w:p>
+            <w:pPr>
+              <w:ind w:left="-826" w:firstLine="597"/>
+              <w:jc w:val="center"/>
+            </w:pPr>
+            <w:r>
+              <w:t>15</w:t>
+            </w:r>
+          </w:p>
+        </w:tc>
+        <w:tc>
+          <w:tcPr>
+            <w:tcW w:w="11250" w:type="dxa"/>
+          </w:tcPr>
+          <w:p>
+            <w:pPr>
+              <w:jc w:val="center"/>
+            </w:pPr>
+            <w:r>
+              <w:t xml:space="preserve">IF MONEY = </w:t>
+            </w:r>
+            <w:r>
+              <w:t>NO</w:t>
+            </w:r>
+            <w:r>
+              <w:t xml:space="preserve">, AND IF </w:t>
+            </w:r>
+            <w:r>
+              <w:t>CONSULT</w:t>
+            </w:r>
+            <w:r>
+              <w:t xml:space="preserve">= </w:t>
+            </w:r>
+            <w:r>
+              <w:t xml:space="preserve">NO AND IF ADVERS = </w:t>
+            </w:r>
+            <w:r>
+              <w:t>NO</w:t>
+            </w:r>
+            <w:r>
+              <w:t xml:space="preserve">, THEN </w:t>
+            </w:r>
+            <w:r>
+              <w:t xml:space="preserve">PROF = </w:t>
+            </w:r>
+            <w:r>
+              <w:t>DATAANAYS</w:t>
+            </w:r>
+          </w:p>
+        </w:tc>
+      </w:tr>
+      <w:tr>
+        <w:tc>
+          <w:tcPr>
+            <w:tcW w:w="630" w:type="dxa"/>
+          </w:tcPr>
+          <w:p>
+            <w:pPr>
+              <w:ind w:left="-826" w:firstLine="597"/>
+              <w:jc w:val="center"/>
+            </w:pPr>
+            <w:r>
+              <w:t>16</w:t>
+            </w:r>
+          </w:p>
+        </w:tc>
+        <w:tc>
+          <w:tcPr>
+            <w:tcW w:w="11250" w:type="dxa"/>
+          </w:tcPr>
+          <w:p>
+            <w:pPr>
+              <w:jc w:val="center"/>
+            </w:pPr>
+            <w:r>
+              <w:t xml:space="preserve">IF </w:t>
+            </w:r>
+            <w:r>
+              <w:t>BRAND</w:t>
+            </w:r>
+            <w:r>
+              <w:t xml:space="preserve"> = </w:t>
+            </w:r>
+            <w:r>
+              <w:t>YES</w:t>
+            </w:r>
+            <w:r>
+              <w:t xml:space="preserve">, AND IF </w:t>
+            </w:r>
+            <w:r>
+              <w:t xml:space="preserve">MEDIA </w:t>
+            </w:r>
+            <w:r>
+              <w:t xml:space="preserve">= </w:t>
+            </w:r>
+            <w:r>
+              <w:t>YES</w:t>
+            </w:r>
+            <w:r>
+              <w:t xml:space="preserve">, THEN </w:t>
+            </w:r>
+            <w:r>
+              <w:t xml:space="preserve">PROF = </w:t>
+            </w:r>
+            <w:r>
+              <w:t>SOCMEDMAN</w:t>
+            </w:r>
+          </w:p>
+        </w:tc>
+      </w:tr>
+      <w:tr>
+        <w:tc>
+          <w:tcPr>
+            <w:tcW w:w="630" w:type="dxa"/>
+          </w:tcPr>
+          <w:p>
+            <w:pPr>
+              <w:ind w:left="-826" w:firstLine="597"/>
+              <w:jc w:val="center"/>
+            </w:pPr>
+            <w:r>
+              <w:t>17</w:t>
+            </w:r>
+          </w:p>
+        </w:tc>
+        <w:tc>
+          <w:tcPr>
+            <w:tcW w:w="11250" w:type="dxa"/>
+          </w:tcPr>
+          <w:p>
+            <w:pPr>
+              <w:jc w:val="center"/>
+            </w:pPr>
+            <w:r>
+              <w:t xml:space="preserve">IF </w:t>
+            </w:r>
+            <w:r>
+              <w:t>BRAND</w:t>
+            </w:r>
+            <w:r>
+              <w:t xml:space="preserve"> = </w:t>
+            </w:r>
+            <w:r>
+              <w:t>YES</w:t>
+            </w:r>
+            <w:r>
+              <w:t xml:space="preserve">, AND IF </w:t>
+            </w:r>
+            <w:r>
+              <w:t xml:space="preserve">MEDIA </w:t>
+            </w:r>
+            <w:r>
+              <w:t xml:space="preserve">= </w:t>
+            </w:r>
+            <w:r>
+              <w:t>NO AND SALES = YES</w:t>
+            </w:r>
+            <w:r>
+              <w:t xml:space="preserve">, THEN </w:t>
+            </w:r>
+            <w:r>
+              <w:t>PROF = S</w:t>
+            </w:r>
+            <w:r>
+              <w:t>ALESREP</w:t>
+            </w:r>
+          </w:p>
+        </w:tc>
+      </w:tr>
+      <w:tr>
+        <w:tc>
+          <w:tcPr>
+            <w:tcW w:w="630" w:type="dxa"/>
+          </w:tcPr>
+          <w:p>
+            <w:pPr>
+              <w:ind w:left="-826" w:firstLine="597"/>
+              <w:jc w:val="center"/>
+            </w:pPr>
+            <w:r>
+              <w:t>18</w:t>
+            </w:r>
+          </w:p>
+        </w:tc>
+        <w:tc>
+          <w:tcPr>
+            <w:tcW w:w="11250" w:type="dxa"/>
+          </w:tcPr>
+          <w:p>
+            <w:pPr>
+              <w:jc w:val="center"/>
+            </w:pPr>
+            <w:r>
+              <w:t xml:space="preserve">IF </w:t>
+            </w:r>
+            <w:r>
+              <w:t>BRAND</w:t>
+            </w:r>
+            <w:r>
+              <w:t xml:space="preserve"> = </w:t>
+            </w:r>
+            <w:r>
+              <w:t>YES</w:t>
+            </w:r>
+            <w:r>
+              <w:t xml:space="preserve">, AND IF </w:t>
+            </w:r>
+            <w:r>
+              <w:t xml:space="preserve">MEDIA </w:t>
+            </w:r>
+            <w:r>
+              <w:t xml:space="preserve">= </w:t>
+            </w:r>
+            <w:r>
+              <w:t xml:space="preserve">NO AND SALES = </w:t>
+            </w:r>
+            <w:r>
+              <w:t>NO</w:t>
+            </w:r>
+            <w:r>
+              <w:t xml:space="preserve">, THEN </w:t>
+            </w:r>
+            <w:r>
+              <w:t xml:space="preserve">PROF = </w:t>
+            </w:r>
+            <w:r>
+              <w:t>PUBRELAS</w:t>
+            </w:r>
+          </w:p>
+        </w:tc>
+      </w:tr>
+      <w:tr>
+        <w:tc>
+          <w:tcPr>
+            <w:tcW w:w="630" w:type="dxa"/>
+          </w:tcPr>
+          <w:p>
+            <w:pPr>
+              <w:ind w:left="-826" w:firstLine="597"/>
+              <w:jc w:val="center"/>
+            </w:pPr>
+            <w:r>
+              <w:t>19</w:t>
+            </w:r>
+          </w:p>
+        </w:tc>
+        <w:tc>
+          <w:tcPr>
+            <w:tcW w:w="11250" w:type="dxa"/>
+          </w:tcPr>
+          <w:p>
+            <w:pPr>
+              <w:jc w:val="center"/>
+            </w:pPr>
+            <w:r>
+              <w:t xml:space="preserve">IF </w:t>
+            </w:r>
+            <w:r>
+              <w:t>BRAND</w:t>
+            </w:r>
+            <w:r>
+              <w:t xml:space="preserve"> = </w:t>
+            </w:r>
+            <w:r>
+              <w:t>NO</w:t>
+            </w:r>
+            <w:r>
+              <w:t xml:space="preserve">, AND IF </w:t>
+            </w:r>
+            <w:r>
+              <w:t>JOURN</w:t>
+            </w:r>
+            <w:r>
+              <w:t xml:space="preserve"> </w:t>
+            </w:r>
+            <w:r>
+              <w:t xml:space="preserve">= </w:t>
+            </w:r>
+            <w:r>
+              <w:t>YES</w:t>
+            </w:r>
+            <w:r>
+              <w:t xml:space="preserve">, THEN </w:t>
+            </w:r>
+            <w:r>
+              <w:t xml:space="preserve">PROF = </w:t>
+            </w:r>
+            <w:r>
+              <w:t>REPORTER</w:t>
+            </w:r>
+          </w:p>
+        </w:tc>
+      </w:tr>
+      <w:tr>
+        <w:tc>
+          <w:tcPr>
+            <w:tcW w:w="630" w:type="dxa"/>
+          </w:tcPr>
+          <w:p>
+            <w:pPr>
+              <w:ind w:left="-826" w:firstLine="597"/>
+              <w:jc w:val="center"/>
+            </w:pPr>
+            <w:r>
+              <w:t>20</w:t>
+            </w:r>
+          </w:p>
+        </w:tc>
+        <w:tc>
+          <w:tcPr>
+            <w:tcW w:w="11250" w:type="dxa"/>
+          </w:tcPr>
+          <w:p>
+            <w:pPr>
+              <w:jc w:val="center"/>
+            </w:pPr>
+            <w:r>
+              <w:t xml:space="preserve">IF </w:t>
+            </w:r>
+            <w:r>
+              <w:t>BRAND</w:t>
+            </w:r>
+            <w:r>
+              <w:t xml:space="preserve"> = </w:t>
+            </w:r>
+            <w:r>
+              <w:t>NO</w:t>
+            </w:r>
+            <w:r>
+              <w:t xml:space="preserve">, AND IF </w:t>
+            </w:r>
+            <w:r>
+              <w:t xml:space="preserve">JOURN </w:t>
+            </w:r>
+            <w:r>
+              <w:t xml:space="preserve">= </w:t>
+            </w:r>
+            <w:r>
+              <w:t>NO</w:t>
+            </w:r>
+            <w:r>
+              <w:t xml:space="preserve">, THEN </w:t>
+            </w:r>
+            <w:r>
+              <w:t xml:space="preserve">PROF = </w:t>
+            </w:r>
+            <w:r>
+              <w:t>EVETPLAN</w:t>
+            </w:r>
+          </w:p>
+        </w:tc>
+      </w:tr>
+      <w:tr>
+        <w:tc>
+          <w:tcPr>
+            <w:tcW w:w="630" w:type="dxa"/>
+          </w:tcPr>
+          <w:p>
+            <w:pPr>
+              <w:ind w:left="-826" w:firstLine="597"/>
+              <w:jc w:val="center"/>
+            </w:pPr>
+            <w:r>
+              <w:t>21</w:t>
+            </w:r>
+          </w:p>
+        </w:tc>
+        <w:tc>
+          <w:tcPr>
+            <w:tcW w:w="11250" w:type="dxa"/>
+          </w:tcPr>
+          <w:p>
+            <w:pPr>
+              <w:tabs>
+                <w:tab w:val="left" w:pos="1895"/>
+              </w:tabs>
+            </w:pPr>
+            <w:r>
+              <w:tab/>
+            </w:r>
+            <w:r>
+              <w:t xml:space="preserve">IF </w:t>
+            </w:r>
+            <w:r>
+              <w:t>TEACH</w:t>
+            </w:r>
+            <w:r>
+              <w:t xml:space="preserve"> = </w:t>
+            </w:r>
+            <w:r>
+              <w:t>YES</w:t>
+            </w:r>
+            <w:r>
+              <w:t xml:space="preserve">, AND IF </w:t>
+            </w:r>
+            <w:r>
+              <w:t>SPECED</w:t>
+            </w:r>
+            <w:r>
+              <w:t xml:space="preserve"> </w:t>
+            </w:r>
+            <w:r>
+              <w:t xml:space="preserve">= </w:t>
+            </w:r>
+            <w:r>
+              <w:t>YES</w:t>
+            </w:r>
+            <w:r>
+              <w:t xml:space="preserve">, THEN </w:t>
+            </w:r>
+            <w:r>
+              <w:t xml:space="preserve">PROF = </w:t>
+            </w:r>
+            <w:r>
+              <w:t>SPECEDTEACH</w:t>
+            </w:r>
+          </w:p>
+        </w:tc>
+      </w:tr>
+      <w:tr>
+        <w:tc>
+          <w:tcPr>
+            <w:tcW w:w="630" w:type="dxa"/>
+          </w:tcPr>
+          <w:p>
+            <w:pPr>
+              <w:ind w:left="-826" w:firstLine="597"/>
+              <w:jc w:val="center"/>
+            </w:pPr>
+            <w:r>
+              <w:t>22</w:t>
+            </w:r>
+          </w:p>
+        </w:tc>
+        <w:tc>
+          <w:tcPr>
+            <w:tcW w:w="11250" w:type="dxa"/>
+          </w:tcPr>
+          <w:p>
+            <w:pPr>
+              <w:jc w:val="center"/>
+            </w:pPr>
+            <w:r>
+              <w:t xml:space="preserve">IF </w:t>
+            </w:r>
+            <w:r>
+              <w:t>TEACH</w:t>
+            </w:r>
+            <w:r>
+              <w:t xml:space="preserve"> = </w:t>
+            </w:r>
+            <w:r>
+              <w:t>YES</w:t>
+            </w:r>
+            <w:r>
+              <w:t xml:space="preserve">, AND IF </w:t>
+            </w:r>
+            <w:r>
+              <w:t xml:space="preserve">SPECED </w:t>
+            </w:r>
+            <w:r>
+              <w:t xml:space="preserve">= </w:t>
+            </w:r>
+            <w:r>
+              <w:t>NO AND PRIMSCH = YES</w:t>
+            </w:r>
+            <w:r>
+              <w:t xml:space="preserve">, THEN </w:t>
+            </w:r>
+            <w:r>
+              <w:t xml:space="preserve">PROF = </w:t>
+            </w:r>
+            <w:r>
+              <w:t>PRIM</w:t>
+            </w:r>
+            <w:r>
+              <w:t>TEACH</w:t>
+            </w:r>
+          </w:p>
+        </w:tc>
+      </w:tr>
+      <w:tr>
+        <w:tc>
+          <w:tcPr>
+            <w:tcW w:w="630" w:type="dxa"/>
+          </w:tcPr>
+          <w:p>
+            <w:pPr>
+              <w:ind w:left="-826" w:firstLine="597"/>
+              <w:jc w:val="center"/>
+            </w:pPr>
+            <w:r>
+              <w:t>23</w:t>
+            </w:r>
+          </w:p>
+        </w:tc>
+        <w:tc>
+          <w:tcPr>
+            <w:tcW w:w="11250" w:type="dxa"/>
+          </w:tcPr>
+          <w:p>
+            <w:pPr>
+              <w:jc w:val="center"/>
+            </w:pPr>
+            <w:r>
+              <w:t xml:space="preserve">IF </w:t>
+            </w:r>
+            <w:r>
+              <w:t>TEACH</w:t>
+            </w:r>
+            <w:r>
+              <w:t xml:space="preserve"> = </w:t>
+            </w:r>
+            <w:r>
+              <w:t>YES</w:t>
+            </w:r>
+            <w:r>
+              <w:t xml:space="preserve">, AND IF </w:t>
+            </w:r>
+            <w:r>
+              <w:t xml:space="preserve">SPECED </w:t>
+            </w:r>
+            <w:r>
+              <w:t xml:space="preserve">= </w:t>
+            </w:r>
+            <w:r>
+              <w:t xml:space="preserve">NO AND PRIMSCH = </w:t>
+            </w:r>
+            <w:r>
+              <w:t>NO</w:t>
+            </w:r>
+            <w:r>
+              <w:t xml:space="preserve">, THEN </w:t>
+            </w:r>
+            <w:r>
+              <w:t xml:space="preserve">PROF = </w:t>
+            </w:r>
+            <w:r>
+              <w:t>SEC</w:t>
+            </w:r>
+            <w:r>
+              <w:t>TEACH</w:t>
+            </w:r>
+          </w:p>
+        </w:tc>
+      </w:tr>
+      <w:tr>
+        <w:tc>
+          <w:tcPr>
+            <w:tcW w:w="630" w:type="dxa"/>
+          </w:tcPr>
+          <w:p>
+            <w:pPr>
+              <w:ind w:left="-826" w:firstLine="597"/>
+              <w:jc w:val="center"/>
+            </w:pPr>
+            <w:r>
+              <w:t>24</w:t>
+            </w:r>
+          </w:p>
+        </w:tc>
+        <w:tc>
+          <w:tcPr>
+            <w:tcW w:w="11250" w:type="dxa"/>
+          </w:tcPr>
+          <w:p>
+            <w:pPr>
+              <w:jc w:val="center"/>
+            </w:pPr>
+            <w:r>
+              <w:t xml:space="preserve">IF </w:t>
+            </w:r>
+            <w:r>
+              <w:t>TEACH</w:t>
+            </w:r>
+            <w:r>
+              <w:t xml:space="preserve"> = </w:t>
+            </w:r>
+            <w:r>
+              <w:t>NO</w:t>
+            </w:r>
+            <w:r>
+              <w:t xml:space="preserve">, AND IF </w:t>
+            </w:r>
+            <w:r>
+              <w:t>ADMIN</w:t>
+            </w:r>
+            <w:r>
+              <w:t xml:space="preserve"> </w:t>
+            </w:r>
+            <w:r>
+              <w:t xml:space="preserve">= </w:t>
+            </w:r>
+            <w:r>
+              <w:t>YES</w:t>
+            </w:r>
+            <w:r>
+              <w:t xml:space="preserve">, THEN </w:t>
+            </w:r>
+            <w:r>
+              <w:t xml:space="preserve">PROF = </w:t>
+            </w:r>
+            <w:r>
+              <w:t>PRINCIPAL</w:t>
+            </w:r>
+          </w:p>
+        </w:tc>
+      </w:tr>
+      <w:tr>
+        <w:tc>
+          <w:tcPr>
+            <w:tcW w:w="630" w:type="dxa"/>
+          </w:tcPr>
+          <w:p>
+            <w:pPr>
+              <w:ind w:left="-826" w:firstLine="597"/>
+              <w:jc w:val="center"/>
+            </w:pPr>
+            <w:r>
+              <w:t>25</w:t>
+            </w:r>
+          </w:p>
+        </w:tc>
+        <w:tc>
+          <w:tcPr>
+            <w:tcW w:w="11250" w:type="dxa"/>
+          </w:tcPr>
+          <w:p>
+            <w:pPr>
+              <w:jc w:val="center"/>
+            </w:pPr>
+            <w:r>
+              <w:t xml:space="preserve">IF </w:t>
+            </w:r>
+            <w:r>
+              <w:t>TEACH</w:t>
+            </w:r>
+            <w:r>
+              <w:t xml:space="preserve"> = </w:t>
+            </w:r>
+            <w:r>
+              <w:t>NO</w:t>
+            </w:r>
+            <w:r>
+              <w:t xml:space="preserve">, AND IF </w:t>
+            </w:r>
+            <w:r>
+              <w:t xml:space="preserve">ADMIN </w:t>
+            </w:r>
+            <w:r>
+              <w:t xml:space="preserve">= </w:t>
+            </w:r>
+            <w:r>
+              <w:t>NO</w:t>
+            </w:r>
+            <w:r>
+              <w:t xml:space="preserve">, THEN </w:t>
+            </w:r>
+            <w:r>
+              <w:t>PROF =</w:t>
+            </w:r>
+            <w:r>
+              <w:t xml:space="preserve"> SCHCOUNC</w:t>
+            </w:r>
+          </w:p>
+        </w:tc>
+      </w:tr>
+      <w:tr>
+        <w:tc>
+          <w:tcPr>
+            <w:tcW w:w="630" w:type="dxa"/>
+          </w:tcPr>
+          <w:p>
+            <w:pPr>
+              <w:ind w:left="-826" w:firstLine="597"/>
+              <w:jc w:val="center"/>
+            </w:pPr>
+            <w:r>
+              <w:t>26</w:t>
+            </w:r>
+          </w:p>
+        </w:tc>
+        <w:tc>
+          <w:tcPr>
+            <w:tcW w:w="11250" w:type="dxa"/>
+          </w:tcPr>
+          <w:p>
+            <w:pPr>
+              <w:jc w:val="center"/>
+            </w:pPr>
+            <w:r>
+              <w:t xml:space="preserve">IF </w:t>
+            </w:r>
+            <w:r>
+              <w:t>MECPHY</w:t>
+            </w:r>
+            <w:r>
+              <w:t xml:space="preserve"> = </w:t>
+            </w:r>
+            <w:r>
+              <w:t>YES</w:t>
+            </w:r>
+            <w:r>
+              <w:t xml:space="preserve">, AND IF </w:t>
+            </w:r>
+            <w:r>
+              <w:t>PUBWORK</w:t>
+            </w:r>
+            <w:r>
+              <w:t xml:space="preserve"> </w:t>
+            </w:r>
+            <w:r>
+              <w:t xml:space="preserve">= </w:t>
+            </w:r>
+            <w:r>
+              <w:t>YES</w:t>
+            </w:r>
+            <w:r>
+              <w:t xml:space="preserve">, THEN </w:t>
+            </w:r>
+            <w:r>
+              <w:t xml:space="preserve">PROF = </w:t>
+            </w:r>
+            <w:r>
+              <w:t>CIVENG</w:t>
+            </w:r>
+          </w:p>
+        </w:tc>
+      </w:tr>
+      <w:tr>
+        <w:tc>
+          <w:tcPr>
+            <w:tcW w:w="630" w:type="dxa"/>
+          </w:tcPr>
+          <w:p>
+            <w:pPr>
+              <w:ind w:left="-826" w:firstLine="597"/>
+              <w:jc w:val="center"/>
+            </w:pPr>
+            <w:r>
+              <w:t>27</w:t>
+            </w:r>
+          </w:p>
+        </w:tc>
+        <w:tc>
+          <w:tcPr>
+            <w:tcW w:w="11250" w:type="dxa"/>
+          </w:tcPr>
+          <w:p>
+            <w:pPr>
+              <w:jc w:val="center"/>
+            </w:pPr>
+            <w:r>
+              <w:t xml:space="preserve">IF </w:t>
+            </w:r>
+            <w:r>
+              <w:t>MECPHY</w:t>
+            </w:r>
+            <w:r>
+              <w:t xml:space="preserve"> = </w:t>
+            </w:r>
+            <w:r>
+              <w:t>YES</w:t>
+            </w:r>
+            <w:r>
+              <w:t xml:space="preserve">, AND IF </w:t>
+            </w:r>
+            <w:r>
+              <w:t xml:space="preserve">PUBWORK </w:t>
+            </w:r>
+            <w:r>
+              <w:t xml:space="preserve">= </w:t>
+            </w:r>
+            <w:r>
+              <w:t>NO</w:t>
+            </w:r>
+            <w:r>
+              <w:t xml:space="preserve">, THEN </w:t>
+            </w:r>
+            <w:r>
+              <w:t xml:space="preserve">PROF = </w:t>
+            </w:r>
+            <w:r>
+              <w:t>MECHENG</w:t>
+            </w:r>
+          </w:p>
+        </w:tc>
+      </w:tr>
+      <w:tr>
+        <w:tc>
+          <w:tcPr>
+            <w:tcW w:w="630" w:type="dxa"/>
+          </w:tcPr>
+          <w:p>
+            <w:pPr>
+              <w:ind w:left="-826" w:firstLine="597"/>
+              <w:jc w:val="center"/>
+            </w:pPr>
+            <w:r>
+              <w:t>28</w:t>
+            </w:r>
+          </w:p>
+        </w:tc>
+        <w:tc>
+          <w:tcPr>
+            <w:tcW w:w="11250" w:type="dxa"/>
+          </w:tcPr>
+          <w:p>
+            <w:pPr>
+              <w:jc w:val="center"/>
+            </w:pPr>
+            <w:r>
+              <w:t xml:space="preserve">IF </w:t>
+            </w:r>
+            <w:r>
+              <w:t>MECPHY</w:t>
+            </w:r>
+            <w:r>
+              <w:t xml:space="preserve"> = </w:t>
+            </w:r>
+            <w:r>
+              <w:t>NO</w:t>
+            </w:r>
+            <w:r>
+              <w:t xml:space="preserve">, AND IF </w:t>
+            </w:r>
+            <w:r>
+              <w:t>CIRCUR</w:t>
+            </w:r>
+            <w:r>
+              <w:t xml:space="preserve"> </w:t>
+            </w:r>
+            <w:r>
+              <w:t xml:space="preserve">= </w:t>
+            </w:r>
+            <w:r>
+              <w:t>YES AND COMP = YES</w:t>
+            </w:r>
+            <w:r>
+              <w:t xml:space="preserve">, THEN </w:t>
+            </w:r>
+            <w:r>
+              <w:t xml:space="preserve">PROF = </w:t>
+            </w:r>
+            <w:r>
+              <w:t>COMENG</w:t>
+            </w:r>
+          </w:p>
+        </w:tc>
+      </w:tr>
+      <w:tr>
+        <w:tc>
+          <w:tcPr>
+            <w:tcW w:w="630" w:type="dxa"/>
+          </w:tcPr>
+          <w:p>
+            <w:pPr>
+              <w:ind w:left="-826" w:firstLine="597"/>
+              <w:jc w:val="center"/>
+            </w:pPr>
+            <w:r>
+              <w:t>29</w:t>
+            </w:r>
+          </w:p>
+        </w:tc>
+        <w:tc>
+          <w:tcPr>
+            <w:tcW w:w="11250" w:type="dxa"/>
+          </w:tcPr>
+          <w:p>
+            <w:pPr>
+              <w:jc w:val="center"/>
+            </w:pPr>
+            <w:r>
+              <w:t xml:space="preserve">IF </w:t>
+            </w:r>
+            <w:r>
+              <w:t>MECPHY</w:t>
+            </w:r>
+            <w:r>
+              <w:t xml:space="preserve"> = </w:t>
+            </w:r>
+            <w:r>
+              <w:t>NO</w:t>
+            </w:r>
+            <w:r>
+              <w:t xml:space="preserve">, AND IF </w:t>
+            </w:r>
+            <w:r>
+              <w:t xml:space="preserve">CIRCUR </w:t>
+            </w:r>
+            <w:r>
+              <w:t xml:space="preserve">= </w:t>
+            </w:r>
+            <w:r>
+              <w:t xml:space="preserve">YES AND COMP = </w:t>
+            </w:r>
+            <w:r>
+              <w:t>NO</w:t>
+            </w:r>
+            <w:r>
+              <w:t xml:space="preserve">, THEN </w:t>
+            </w:r>
+            <w:r>
+              <w:t xml:space="preserve">PROF = </w:t>
+            </w:r>
+            <w:r>
+              <w:t>ELEC</w:t>
+            </w:r>
+            <w:r>
+              <w:t>ENG</w:t>
+            </w:r>
+          </w:p>
+        </w:tc>
+      </w:tr>
+      <w:tr>
+        <w:tc>
+          <w:tcPr>
+            <w:tcW w:w="630" w:type="dxa"/>
+          </w:tcPr>
+          <w:p>
+            <w:pPr>
+              <w:ind w:left="-826" w:firstLine="597"/>
+              <w:jc w:val="center"/>
+            </w:pPr>
+            <w:r>
+              <w:t>30</w:t>
+            </w:r>
+          </w:p>
+        </w:tc>
+        <w:tc>
+          <w:tcPr>
+            <w:tcW w:w="11250" w:type="dxa"/>
+          </w:tcPr>
+          <w:p>
+            <w:pPr>
+              <w:jc w:val="center"/>
+            </w:pPr>
+            <w:r>
+              <w:t xml:space="preserve">IF </w:t>
+            </w:r>
+            <w:r>
+              <w:t>MECPHY</w:t>
+            </w:r>
+            <w:r>
+              <w:t xml:space="preserve"> = </w:t>
+            </w:r>
+            <w:r>
+              <w:t>NO</w:t>
+            </w:r>
+            <w:r>
+              <w:t xml:space="preserve">, AND IF </w:t>
+            </w:r>
+            <w:r>
+              <w:t xml:space="preserve">CIRCUR </w:t>
+            </w:r>
+            <w:r>
+              <w:t xml:space="preserve">= </w:t>
+            </w:r>
+            <w:r>
+              <w:t xml:space="preserve">NO, </w:t>
+            </w:r>
+            <w:r>
+              <w:t xml:space="preserve">THEN </w:t>
+            </w:r>
+            <w:r>
+              <w:t xml:space="preserve">PROF = </w:t>
+            </w:r>
+            <w:r>
+              <w:t>SOFT</w:t>
+            </w:r>
+            <w:r>
+              <w:t>ENG</w:t>
+            </w:r>
+          </w:p>
+        </w:tc>
+      </w:tr>
+      <w:tr>
+        <w:tc>
+          <w:tcPr>
+            <w:tcW w:w="630" w:type="dxa"/>
+          </w:tcPr>
+          <w:p>
+            <w:pPr>
+              <w:ind w:left="-826" w:firstLine="597"/>
+              <w:jc w:val="center"/>
+            </w:pPr>
+            <w:r>
+              <w:t>31</w:t>
+            </w:r>
+          </w:p>
+        </w:tc>
+        <w:tc>
+          <w:tcPr>
+            <w:tcW w:w="11250" w:type="dxa"/>
+          </w:tcPr>
+          <w:p>
+            <w:pPr>
+              <w:jc w:val="center"/>
+            </w:pPr>
+            <w:r>
+              <w:t xml:space="preserve">IF </w:t>
+            </w:r>
+            <w:r>
+              <w:t>DIGMED</w:t>
+            </w:r>
+            <w:r>
+              <w:t xml:space="preserve"> = </w:t>
+            </w:r>
+            <w:r>
+              <w:t>YES</w:t>
+            </w:r>
+            <w:r>
+              <w:t xml:space="preserve">, AND IF </w:t>
+            </w:r>
+            <w:r>
+              <w:t>ANIMA</w:t>
+            </w:r>
+            <w:r>
+              <w:t xml:space="preserve"> </w:t>
+            </w:r>
+            <w:r>
+              <w:t xml:space="preserve">= </w:t>
+            </w:r>
+            <w:r>
+              <w:t>YES</w:t>
+            </w:r>
+            <w:r>
+              <w:t xml:space="preserve">, THEN </w:t>
+            </w:r>
+            <w:r>
+              <w:t xml:space="preserve">PROF = </w:t>
+            </w:r>
+            <w:r>
+              <w:t>ANIMATOR</w:t>
+            </w:r>
+          </w:p>
+        </w:tc>
+      </w:tr>
+      <w:tr>
+        <w:tc>
+          <w:tcPr>
+            <w:tcW w:w="630" w:type="dxa"/>
+          </w:tcPr>
+          <w:p>
+            <w:pPr>
+              <w:ind w:left="-826" w:firstLine="597"/>
+              <w:jc w:val="center"/>
+            </w:pPr>
+            <w:r>
+              <w:t>32</w:t>
+            </w:r>
+          </w:p>
+        </w:tc>
+        <w:tc>
+          <w:tcPr>
+            <w:tcW w:w="11250" w:type="dxa"/>
+          </w:tcPr>
+          <w:p>
+            <w:pPr>
+              <w:jc w:val="center"/>
+            </w:pPr>
+            <w:r>
+              <w:t xml:space="preserve">IF </w:t>
+            </w:r>
+            <w:r>
+              <w:t>DIGMED</w:t>
+            </w:r>
+            <w:r>
+              <w:t xml:space="preserve"> = </w:t>
+            </w:r>
+            <w:r>
+              <w:t>YES</w:t>
+            </w:r>
+            <w:r>
+              <w:t xml:space="preserve">, AND IF </w:t>
+            </w:r>
+            <w:r>
+              <w:t xml:space="preserve">ANIMA </w:t>
+            </w:r>
+            <w:r>
+              <w:t xml:space="preserve">= </w:t>
+            </w:r>
+            <w:r>
+              <w:t>NO</w:t>
+            </w:r>
+            <w:r>
+              <w:t xml:space="preserve">, THEN </w:t>
+            </w:r>
+            <w:r>
+              <w:t xml:space="preserve">PROF = </w:t>
+            </w:r>
+            <w:r>
+              <w:t>GRAPHDES</w:t>
+            </w:r>
+          </w:p>
+        </w:tc>
+      </w:tr>
+      <w:tr>
+        <w:tc>
+          <w:tcPr>
+            <w:tcW w:w="630" w:type="dxa"/>
+          </w:tcPr>
+          <w:p>
+            <w:pPr>
+              <w:ind w:left="-826" w:firstLine="597"/>
+              <w:jc w:val="center"/>
+            </w:pPr>
+            <w:r>
+              <w:t>33</w:t>
+            </w:r>
+          </w:p>
+        </w:tc>
+        <w:tc>
+          <w:tcPr>
+            <w:tcW w:w="11250" w:type="dxa"/>
+          </w:tcPr>
+          <w:p>
+            <w:pPr>
+              <w:jc w:val="center"/>
+            </w:pPr>
+            <w:r>
+              <w:t xml:space="preserve">IF </w:t>
+            </w:r>
+            <w:r>
+              <w:t>DIGMED</w:t>
+            </w:r>
+            <w:r>
+              <w:t xml:space="preserve"> = </w:t>
+            </w:r>
+            <w:r>
+              <w:t>NO</w:t>
+            </w:r>
+            <w:r>
+              <w:t xml:space="preserve">, AND IF </w:t>
+            </w:r>
+            <w:r>
+              <w:t>PHOTO</w:t>
+            </w:r>
+            <w:r>
+              <w:t xml:space="preserve"> </w:t>
+            </w:r>
+            <w:r>
+              <w:t xml:space="preserve">= </w:t>
+            </w:r>
+            <w:r>
+              <w:t>YES</w:t>
+            </w:r>
+            <w:r>
+              <w:t xml:space="preserve">, THEN </w:t>
+            </w:r>
+            <w:r>
+              <w:t xml:space="preserve">PROF = </w:t>
+            </w:r>
+            <w:r>
+              <w:t>PHOTOGER</w:t>
+            </w:r>
+          </w:p>
+        </w:tc>
+      </w:tr>
+      <w:tr>
+        <w:tc>
+          <w:tcPr>
+            <w:tcW w:w="630" w:type="dxa"/>
+          </w:tcPr>
+          <w:p>
+            <w:pPr>
+              <w:ind w:left="-826" w:firstLine="597"/>
+              <w:jc w:val="center"/>
+            </w:pPr>
+            <w:r>
+              <w:t>34</w:t>
+            </w:r>
+          </w:p>
+        </w:tc>
+        <w:tc>
+          <w:tcPr>
+            <w:tcW w:w="11250" w:type="dxa"/>
+          </w:tcPr>
+          <w:p>
+            <w:pPr>
+              <w:jc w:val="center"/>
+            </w:pPr>
+            <w:r>
+              <w:t xml:space="preserve">IF </w:t>
+            </w:r>
+            <w:r>
+              <w:t>DIGMED</w:t>
+            </w:r>
+            <w:r>
+              <w:t xml:space="preserve"> = </w:t>
+            </w:r>
+            <w:r>
+              <w:t>NO</w:t>
+            </w:r>
+            <w:r>
+              <w:t xml:space="preserve">, AND IF </w:t>
+            </w:r>
+            <w:r>
+              <w:t xml:space="preserve">PHOTO </w:t>
+            </w:r>
+            <w:r>
+              <w:t xml:space="preserve">= </w:t>
+            </w:r>
+            <w:r>
+              <w:t>NO AND ARCH = YES</w:t>
+            </w:r>
+            <w:r>
+              <w:t xml:space="preserve">, THEN </w:t>
+            </w:r>
+            <w:r>
+              <w:t xml:space="preserve">PROF = </w:t>
+            </w:r>
+            <w:r>
+              <w:t>INTERDES</w:t>
+            </w:r>
+          </w:p>
+        </w:tc>
+      </w:tr>
+      <w:tr>
+        <w:tc>
+          <w:tcPr>
+            <w:tcW w:w="630" w:type="dxa"/>
+          </w:tcPr>
+          <w:p>
+            <w:pPr>
+              <w:ind w:left="-826" w:firstLine="597"/>
+              <w:jc w:val="center"/>
+            </w:pPr>
+            <w:r>
+              <w:t>35</w:t>
+            </w:r>
+          </w:p>
+        </w:tc>
+        <w:tc>
+          <w:tcPr>
+            <w:tcW w:w="11250" w:type="dxa"/>
+          </w:tcPr>
+          <w:p>
+            <w:pPr>
+              <w:jc w:val="center"/>
+            </w:pPr>
+            <w:r>
+              <w:t xml:space="preserve">IF </w:t>
+            </w:r>
+            <w:r>
+              <w:t>DIGMED</w:t>
+            </w:r>
+            <w:r>
+              <w:t xml:space="preserve"> = </w:t>
+            </w:r>
+            <w:r>
+              <w:t>NO</w:t>
+            </w:r>
+            <w:r>
+              <w:t xml:space="preserve">, AND IF </w:t>
+            </w:r>
+            <w:r>
+              <w:t xml:space="preserve">PHOTO </w:t>
+            </w:r>
+            <w:r>
+              <w:t xml:space="preserve">= </w:t>
+            </w:r>
+            <w:r>
+              <w:t xml:space="preserve">NO AND ARCH = </w:t>
+            </w:r>
+            <w:r>
+              <w:t>NO</w:t>
+            </w:r>
+            <w:r>
+              <w:t xml:space="preserve">, THEN </w:t>
+            </w:r>
+            <w:r>
+              <w:t xml:space="preserve">PROF = </w:t>
+            </w:r>
+            <w:r>
+              <w:t>COMARTS</w:t>
+            </w:r>
+          </w:p>
+        </w:tc>
+      </w:tr>
+      <w:tr>
+        <w:tc>
+          <w:tcPr>
+            <w:tcW w:w="630" w:type="dxa"/>
+          </w:tcPr>
+          <w:p>
+            <w:pPr>
+              <w:ind w:left="-826" w:firstLine="597"/>
+              <w:jc w:val="center"/>
+            </w:pPr>
+            <w:r>
+              <w:t>36</w:t>
+            </w:r>
+          </w:p>
+        </w:tc>
+        <w:tc>
+          <w:tcPr>
+            <w:tcW w:w="11250" w:type="dxa"/>
+          </w:tcPr>
+          <w:p>
+            <w:pPr>
+              <w:jc w:val="center"/>
+            </w:pPr>
+            <w:r>
+              <w:t xml:space="preserve">IF </w:t>
+            </w:r>
+            <w:r>
+              <w:t>LAWYER</w:t>
+            </w:r>
+            <w:r>
+              <w:t xml:space="preserve"> = </w:t>
+            </w:r>
+            <w:r>
+              <w:t>YES</w:t>
+            </w:r>
+            <w:r>
+              <w:t xml:space="preserve">, AND IF </w:t>
+            </w:r>
+            <w:r>
+              <w:t>PATLAW</w:t>
+            </w:r>
+            <w:r>
+              <w:t xml:space="preserve"> </w:t>
+            </w:r>
+            <w:r>
+              <w:t xml:space="preserve">= </w:t>
+            </w:r>
+            <w:r>
+              <w:t>YES</w:t>
+            </w:r>
+            <w:r>
+              <w:t xml:space="preserve">, THEN </w:t>
+            </w:r>
+            <w:r>
+              <w:t xml:space="preserve">PROF = </w:t>
+            </w:r>
+            <w:r>
+              <w:t>PATLAWYER</w:t>
+            </w:r>
+          </w:p>
+        </w:tc>
+      </w:tr>
+      <w:tr>
+        <w:tc>
+          <w:tcPr>
+            <w:tcW w:w="630" w:type="dxa"/>
+          </w:tcPr>
+          <w:p>
+            <w:pPr>
+              <w:ind w:left="-826" w:firstLine="597"/>
+              <w:jc w:val="center"/>
+            </w:pPr>
+            <w:r>
+              <w:t>37</w:t>
+            </w:r>
+          </w:p>
+        </w:tc>
+        <w:tc>
+          <w:tcPr>
+            <w:tcW w:w="11250" w:type="dxa"/>
+          </w:tcPr>
+          <w:p>
+            <w:pPr>
+              <w:jc w:val="center"/>
+            </w:pPr>
+            <w:r>
+              <w:t xml:space="preserve">IF </w:t>
+            </w:r>
+            <w:r>
+              <w:t>LAWYER</w:t>
+            </w:r>
+            <w:r>
+              <w:t xml:space="preserve"> = </w:t>
+            </w:r>
+            <w:r>
+              <w:t>YES</w:t>
+            </w:r>
+            <w:r>
+              <w:t xml:space="preserve">, AND IF </w:t>
+            </w:r>
+            <w:r>
+              <w:t xml:space="preserve">PATLAW </w:t>
+            </w:r>
+            <w:r>
+              <w:t xml:space="preserve">= </w:t>
+            </w:r>
+            <w:r>
+              <w:t>NO AND POLIT = YES</w:t>
+            </w:r>
+            <w:r>
+              <w:t xml:space="preserve">, THEN </w:t>
+            </w:r>
+            <w:r>
+              <w:t xml:space="preserve">PROF = </w:t>
+            </w:r>
+            <w:r>
+              <w:t>POLITLAW</w:t>
+            </w:r>
+          </w:p>
+        </w:tc>
+      </w:tr>
+      <w:tr>
+        <w:tc>
+          <w:tcPr>
+            <w:tcW w:w="630" w:type="dxa"/>
+          </w:tcPr>
+          <w:p>
+            <w:pPr>
+              <w:ind w:left="-826" w:firstLine="597"/>
+              <w:jc w:val="center"/>
+            </w:pPr>
+            <w:r>
+              <w:t>38</w:t>
+            </w:r>
+          </w:p>
+        </w:tc>
+        <w:tc>
+          <w:tcPr>
+            <w:tcW w:w="11250" w:type="dxa"/>
+          </w:tcPr>
+          <w:p>
+            <w:pPr>
+              <w:jc w:val="center"/>
+            </w:pPr>
+            <w:r>
+              <w:t xml:space="preserve">IF </w:t>
+            </w:r>
+            <w:r>
+              <w:t>LAWYER</w:t>
+            </w:r>
+            <w:r>
+              <w:t xml:space="preserve"> = </w:t>
+            </w:r>
+            <w:r>
+              <w:t>YES</w:t>
+            </w:r>
+            <w:r>
+              <w:t xml:space="preserve">, AND IF </w:t>
+            </w:r>
+            <w:r>
+              <w:t xml:space="preserve">PATLAW </w:t>
+            </w:r>
+            <w:r>
+              <w:t xml:space="preserve">= </w:t>
+            </w:r>
+            <w:r>
+              <w:t xml:space="preserve">NO AND POLIT = </w:t>
+            </w:r>
+            <w:r>
+              <w:t>NO AND CORP = YES</w:t>
+            </w:r>
+            <w:r>
+              <w:t xml:space="preserve">, THEN </w:t>
+            </w:r>
+            <w:r>
+              <w:t xml:space="preserve">PROF = </w:t>
+            </w:r>
+            <w:r>
+              <w:t>CROPLAW</w:t>
+            </w:r>
+          </w:p>
+        </w:tc>
+      </w:tr>
+      <w:tr>
+        <w:tc>
+          <w:tcPr>
+            <w:tcW w:w="630" w:type="dxa"/>
+          </w:tcPr>
+          <w:p>
+            <w:pPr>
+              <w:ind w:left="-826" w:firstLine="597"/>
+              <w:jc w:val="center"/>
+            </w:pPr>
+            <w:r>
+              <w:t>39</w:t>
+            </w:r>
+          </w:p>
+        </w:tc>
+        <w:tc>
+          <w:tcPr>
+            <w:tcW w:w="11250" w:type="dxa"/>
+          </w:tcPr>
+          <w:p>
+            <w:pPr>
+              <w:jc w:val="center"/>
+            </w:pPr>
+            <w:r>
+              <w:t xml:space="preserve">IF </w:t>
+            </w:r>
+            <w:r>
+              <w:t>LAWYER</w:t>
+            </w:r>
+            <w:r>
+              <w:t xml:space="preserve"> = </w:t>
+            </w:r>
+            <w:r>
+              <w:t>YES</w:t>
+            </w:r>
+            <w:r>
+              <w:t xml:space="preserve">, AND IF </w:t>
+            </w:r>
+            <w:r>
+              <w:t xml:space="preserve">PATLAW </w:t>
+            </w:r>
+            <w:r>
+              <w:t xml:space="preserve">= </w:t>
+            </w:r>
+            <w:r>
+              <w:t xml:space="preserve">NO AND POLIT = NO AND CORP = </w:t>
+            </w:r>
+            <w:r>
+              <w:t>NO</w:t>
+            </w:r>
+            <w:r>
+              <w:t xml:space="preserve">, THEN </w:t>
+            </w:r>
+            <w:r>
+              <w:t xml:space="preserve">PROF = </w:t>
+            </w:r>
+            <w:r>
+              <w:t>TRIAL</w:t>
+            </w:r>
+            <w:r>
+              <w:t>LAW</w:t>
+            </w:r>
+          </w:p>
+        </w:tc>
+      </w:tr>
+      <w:tr>
+        <w:tc>
+          <w:tcPr>
+            <w:tcW w:w="630" w:type="dxa"/>
+          </w:tcPr>
+          <w:p>
+            <w:pPr>
+              <w:ind w:left="-826" w:firstLine="597"/>
+              <w:jc w:val="center"/>
+            </w:pPr>
+            <w:r>
+              <w:t>40</w:t>
+            </w:r>
+          </w:p>
+        </w:tc>
+        <w:tc>
+          <w:tcPr>
+            <w:tcW w:w="11250" w:type="dxa"/>
+          </w:tcPr>
+          <w:p>
+            <w:pPr>
+              <w:jc w:val="center"/>
+            </w:pPr>
+            <w:r>
+              <w:t xml:space="preserve">IF </w:t>
+            </w:r>
+            <w:r>
+              <w:t>LAWYER</w:t>
+            </w:r>
+            <w:r>
+              <w:t xml:space="preserve"> = </w:t>
+            </w:r>
+            <w:r>
+              <w:t>NO</w:t>
+            </w:r>
+            <w:r>
+              <w:t xml:space="preserve">, THEN </w:t>
+            </w:r>
+            <w:r>
+              <w:t xml:space="preserve">PROF = </w:t>
+            </w:r>
+            <w:r>
+              <w:t>JUDCLERK</w:t>
+            </w:r>
+          </w:p>
+        </w:tc>
+      </w:tr>
+      <w:tr>
+        <w:tc>
+          <w:tcPr>
+            <w:tcW w:w="630" w:type="dxa"/>
+          </w:tcPr>
+          <w:p>
+            <w:pPr>
+              <w:ind w:left="-826" w:firstLine="597"/>
+              <w:jc w:val="center"/>
+            </w:pPr>
+            <w:r>
+              <w:t>41</w:t>
+            </w:r>
+          </w:p>
+        </w:tc>
+        <w:tc>
+          <w:tcPr>
+            <w:tcW w:w="11250" w:type="dxa"/>
+          </w:tcPr>
+          <w:p>
+            <w:pPr>
+              <w:jc w:val="center"/>
+            </w:pPr>
+            <w:r>
+              <w:t>IF PEOPLE = YES, AND IF CORP = YES AND IF PUB = YES, THEN PROF = PUBRELA</w:t>
+            </w:r>
+          </w:p>
+        </w:tc>
+      </w:tr>
+      <w:tr>
+        <w:tc>
+          <w:tcPr>
+            <w:tcW w:w="630" w:type="dxa"/>
+          </w:tcPr>
+          <w:p>
+            <w:pPr>
+              <w:ind w:left="-826" w:firstLine="597"/>
+              <w:jc w:val="center"/>
+            </w:pPr>
+            <w:r>
+              <w:t>42</w:t>
+            </w:r>
+          </w:p>
+        </w:tc>
+        <w:tc>
+          <w:tcPr>
+            <w:tcW w:w="11250" w:type="dxa"/>
+          </w:tcPr>
+          <w:p>
+            <w:pPr>
+              <w:jc w:val="center"/>
+            </w:pPr>
+            <w:r>
+              <w:t xml:space="preserve">IF PEOPLE = YES, AND IF CORP = </w:t>
+            </w:r>
+            <w:r>
+              <w:t xml:space="preserve">NO </w:t>
+            </w:r>
+            <w:r>
+              <w:t xml:space="preserve">AND IF PUB = </w:t>
+            </w:r>
+            <w:r>
+              <w:t>NO</w:t>
+            </w:r>
+            <w:r>
+              <w:t xml:space="preserve">, THEN PROF = </w:t>
+            </w:r>
+            <w:r>
+              <w:t>HUMRES</w:t>
+            </w:r>
+          </w:p>
+        </w:tc>
+      </w:tr>
+      <w:tr>
+        <w:tc>
+          <w:tcPr>
+            <w:tcW w:w="630" w:type="dxa"/>
+          </w:tcPr>
+          <w:p>
+            <w:pPr>
+              <w:ind w:left="-826" w:firstLine="597"/>
+              <w:jc w:val="center"/>
+            </w:pPr>
+            <w:r>
+              <w:t>43</w:t>
+            </w:r>
+          </w:p>
+        </w:tc>
+        <w:tc>
+          <w:tcPr>
+            <w:tcW w:w="11250" w:type="dxa"/>
+          </w:tcPr>
+          <w:p>
+            <w:pPr>
+              <w:jc w:val="center"/>
+            </w:pPr>
+            <w:r>
+              <w:t xml:space="preserve">IF PEOPLE = YES, AND IF CORP = NO, THEN PROF = </w:t>
+            </w:r>
+            <w:r>
+              <w:t>PSYCH</w:t>
+            </w:r>
+          </w:p>
+        </w:tc>
+      </w:tr>
+      <w:tr>
+        <w:tc>
+          <w:tcPr>
+            <w:tcW w:w="630" w:type="dxa"/>
+          </w:tcPr>
+          <w:p>
+            <w:pPr>
+              <w:ind w:left="-826" w:firstLine="597"/>
+              <w:jc w:val="center"/>
+            </w:pPr>
+            <w:r>
+              <w:t>44</w:t>
+            </w:r>
+          </w:p>
+        </w:tc>
+        <w:tc>
+          <w:tcPr>
+            <w:tcW w:w="11250" w:type="dxa"/>
+          </w:tcPr>
+          <w:p>
+            <w:pPr>
+              <w:jc w:val="center"/>
+            </w:pPr>
+            <w:r>
+              <w:t xml:space="preserve">IF PEOPLE = </w:t>
+            </w:r>
+            <w:r>
+              <w:t>NO</w:t>
+            </w:r>
+            <w:r>
+              <w:t xml:space="preserve">, AND IF </w:t>
+            </w:r>
+            <w:r>
+              <w:t>WRITE</w:t>
+            </w:r>
+            <w:r>
+              <w:t xml:space="preserve"> = </w:t>
+            </w:r>
+            <w:r>
+              <w:t>YES</w:t>
+            </w:r>
+            <w:r>
+              <w:t xml:space="preserve">, THEN PROF = </w:t>
+            </w:r>
+            <w:r>
+              <w:t>WRITER</w:t>
+            </w:r>
+          </w:p>
+        </w:tc>
+      </w:tr>
+      <w:tr>
+        <w:tc>
+          <w:tcPr>
+            <w:tcW w:w="630" w:type="dxa"/>
+          </w:tcPr>
+          <w:p>
+            <w:pPr>
+              <w:ind w:left="-826" w:firstLine="597"/>
+              <w:jc w:val="center"/>
+            </w:pPr>
+            <w:r>
+              <w:t>45</w:t>
+            </w:r>
+          </w:p>
+        </w:tc>
+        <w:tc>
+          <w:tcPr>
+            <w:tcW w:w="11250" w:type="dxa"/>
+          </w:tcPr>
+          <w:p>
+            <w:pPr>
+              <w:jc w:val="center"/>
+            </w:pPr>
+            <w:r>
+              <w:t xml:space="preserve">IF PEOPLE = NO, AND IF WRITE = </w:t>
+            </w:r>
+            <w:r>
+              <w:t>NO</w:t>
+            </w:r>
+            <w:r>
+              <w:t xml:space="preserve">, THEN PROF = </w:t>
+            </w:r>
+            <w:r>
+              <w:t>ECON</w:t>
+            </w:r>
+          </w:p>
+        </w:tc>
+      </w:tr>
+      <w:tr>
+        <w:tc>
+          <w:tcPr>
+            <w:tcW w:w="630" w:type="dxa"/>
+          </w:tcPr>
+          <w:p>
+            <w:pPr>
+              <w:ind w:left="-826" w:firstLine="597"/>
+              <w:jc w:val="center"/>
+            </w:pPr>
+            <w:r>
+              <w:t>46</w:t>
+            </w:r>
+          </w:p>
+        </w:tc>
+        <w:tc>
+          <w:tcPr>
+            <w:tcW w:w="11250" w:type="dxa"/>
+          </w:tcPr>
+          <w:p>
+            <w:pPr>
+              <w:jc w:val="center"/>
+            </w:pPr>
+            <w:r>
+              <w:t xml:space="preserve">IF </w:t>
+            </w:r>
+            <w:r>
+              <w:t>HOS</w:t>
+            </w:r>
+            <w:r>
+              <w:t xml:space="preserve"> = </w:t>
+            </w:r>
+            <w:r>
+              <w:t>YES</w:t>
+            </w:r>
+            <w:r>
+              <w:t xml:space="preserve">, AND IF </w:t>
+            </w:r>
+            <w:r>
+              <w:t>TEETH</w:t>
+            </w:r>
+            <w:r>
+              <w:t xml:space="preserve"> = YES, THEN PROF = </w:t>
+            </w:r>
+            <w:r>
+              <w:t>DENTIST</w:t>
+            </w:r>
+          </w:p>
+        </w:tc>
+      </w:tr>
+      <w:tr>
+        <w:tc>
+          <w:tcPr>
+            <w:tcW w:w="630" w:type="dxa"/>
+          </w:tcPr>
+          <w:p>
+            <w:pPr>
+              <w:ind w:left="-826" w:firstLine="597"/>
+              <w:jc w:val="center"/>
+            </w:pPr>
+            <w:r>
+              <w:t>47</w:t>
+            </w:r>
+          </w:p>
+        </w:tc>
+        <w:tc>
+          <w:tcPr>
+            <w:tcW w:w="11250" w:type="dxa"/>
+          </w:tcPr>
+          <w:p>
+            <w:pPr>
+              <w:jc w:val="center"/>
+            </w:pPr>
+            <w:r>
+              <w:t xml:space="preserve">IF HOS = YES, AND IF TEETH = </w:t>
+            </w:r>
+            <w:r>
+              <w:t>NO AND PHD = YES</w:t>
+            </w:r>
+            <w:r>
+              <w:t xml:space="preserve">, THEN PROF = </w:t>
+            </w:r>
+            <w:r>
+              <w:t>PHYSICIAN</w:t>
+            </w:r>
+          </w:p>
+        </w:tc>
+      </w:tr>
+      <w:tr>
+        <w:tc>
+          <w:tcPr>
+            <w:tcW w:w="630" w:type="dxa"/>
+          </w:tcPr>
+          <w:p>
+            <w:pPr>
+              <w:ind w:left="-826" w:firstLine="597"/>
+              <w:jc w:val="center"/>
+            </w:pPr>
+            <w:r>
+              <w:t>48</w:t>
+            </w:r>
+          </w:p>
+        </w:tc>
+        <w:tc>
+          <w:tcPr>
+            <w:tcW w:w="11250" w:type="dxa"/>
+          </w:tcPr>
+          <w:p>
+            <w:pPr>
+              <w:jc w:val="center"/>
+            </w:pPr>
+            <w:r>
+              <w:t xml:space="preserve">IF HOS = YES, AND IF TEETH = NO AND PHD = </w:t>
+            </w:r>
+            <w:r>
+              <w:t>NO</w:t>
+            </w:r>
+            <w:r>
+              <w:t xml:space="preserve">, THEN PROF = </w:t>
+            </w:r>
+            <w:r>
+              <w:t>NURSE</w:t>
+            </w:r>
+          </w:p>
+        </w:tc>
+      </w:tr>
+      <w:tr>
+        <w:tc>
+          <w:tcPr>
+            <w:tcW w:w="630" w:type="dxa"/>
+          </w:tcPr>
+          <w:p>
+            <w:pPr>
+              <w:ind w:left="-826" w:firstLine="597"/>
+              <w:jc w:val="center"/>
+            </w:pPr>
+            <w:r>
+              <w:t>49</w:t>
+            </w:r>
+          </w:p>
+        </w:tc>
+        <w:tc>
+          <w:tcPr>
+            <w:tcW w:w="11250" w:type="dxa"/>
+          </w:tcPr>
+          <w:p>
+            <w:pPr>
+              <w:jc w:val="center"/>
+            </w:pPr>
+            <w:r>
+              <w:t xml:space="preserve">IF HOS = </w:t>
+            </w:r>
+            <w:r>
+              <w:t>NO</w:t>
+            </w:r>
+            <w:r>
+              <w:t xml:space="preserve">, AND IF </w:t>
+            </w:r>
+            <w:r>
+              <w:t>ANIMAL</w:t>
+            </w:r>
+            <w:r>
+              <w:t xml:space="preserve"> = </w:t>
+            </w:r>
+            <w:r>
+              <w:t>YES</w:t>
+            </w:r>
+            <w:r>
+              <w:t xml:space="preserve">, THEN PROF = </w:t>
+            </w:r>
+            <w:r>
+              <w:t>VET</w:t>
+            </w:r>
+          </w:p>
+        </w:tc>
+      </w:tr>
+      <w:tr>
+        <w:tc>
+          <w:tcPr>
+            <w:tcW w:w="630" w:type="dxa"/>
+          </w:tcPr>
+          <w:p>
+            <w:pPr>
+              <w:ind w:left="-826" w:firstLine="597"/>
+              <w:jc w:val="center"/>
+            </w:pPr>
+            <w:r>
+              <w:t>50</w:t>
+            </w:r>
+          </w:p>
+        </w:tc>
+        <w:tc>
+          <w:tcPr>
+            <w:tcW w:w="11250" w:type="dxa"/>
+          </w:tcPr>
+          <w:p>
+            <w:pPr>
+              <w:jc w:val="center"/>
+            </w:pPr>
+            <w:r>
+              <w:t xml:space="preserve">IF HOS = NO, AND IF ANIMAL = </w:t>
+            </w:r>
+            <w:r>
+              <w:t>NO</w:t>
+            </w:r>
+            <w:r>
+              <w:t xml:space="preserve">, THEN PROF = </w:t>
+            </w:r>
+            <w:r>
+              <w:t>PHARM</w:t>
+            </w:r>
+          </w:p>
+        </w:tc>
+      </w:tr>
+      <w:tr>
+        <w:tc>
+          <w:tcPr>
+            <w:tcW w:w="630" w:type="dxa"/>
+          </w:tcPr>
+          <w:p>
+            <w:pPr>
+              <w:ind w:left="-826" w:firstLine="597"/>
+              <w:jc w:val="center"/>
+            </w:pPr>
+            <w:r>
+              <w:lastRenderedPageBreak/>
+              <w:t>51</w:t>
+            </w:r>
+          </w:p>
+        </w:tc>
+        <w:tc>
+          <w:tcPr>
+            <w:tcW w:w="11250" w:type="dxa"/>
+          </w:tcPr>
+          <w:p>
+            <w:pPr>
+              <w:jc w:val="center"/>
+            </w:pPr>
+            <w:r>
+              <w:t xml:space="preserve">IF </w:t>
+            </w:r>
+            <w:r>
+              <w:t>OFF</w:t>
+            </w:r>
+            <w:r>
+              <w:t xml:space="preserve"> = </w:t>
+            </w:r>
+            <w:r>
+              <w:t>YES</w:t>
+            </w:r>
+            <w:r>
+              <w:t xml:space="preserve">, THEN PROF = </w:t>
+            </w:r>
+            <w:r>
+              <w:t>GOVOFFIC</w:t>
+            </w:r>
+          </w:p>
+        </w:tc>
+      </w:tr>
+      <w:tr>
+        <w:tc>
+          <w:tcPr>
+            <w:tcW w:w="630" w:type="dxa"/>
+          </w:tcPr>
+          <w:p>
+            <w:pPr>
+              <w:ind w:left="-826" w:firstLine="597"/>
+              <w:jc w:val="center"/>
+            </w:pPr>
+            <w:r>
+              <w:t>52</w:t>
+            </w:r>
+          </w:p>
+        </w:tc>
+        <w:tc>
+          <w:tcPr>
+            <w:tcW w:w="11250" w:type="dxa"/>
+          </w:tcPr>
+          <w:p>
+            <w:pPr>
+              <w:jc w:val="center"/>
+            </w:pPr>
+            <w:r>
+              <w:t xml:space="preserve">IF OFF = </w:t>
+            </w:r>
+            <w:r>
+              <w:t>NO AND ASSTPOLIT = YES AND CAMP = YES</w:t>
+            </w:r>
+            <w:r>
+              <w:t xml:space="preserve">, THEN PROF = </w:t>
+            </w:r>
+            <w:r>
+              <w:t>CAMPSTAFF</w:t>
+            </w:r>
+          </w:p>
+        </w:tc>
+      </w:tr>
+      <w:tr>
+        <w:tc>
+          <w:tcPr>
+            <w:tcW w:w="630" w:type="dxa"/>
+          </w:tcPr>
+          <w:p>
+            <w:pPr>
+              <w:ind w:left="-826" w:firstLine="597"/>
+              <w:jc w:val="center"/>
+            </w:pPr>
+            <w:r>
+              <w:t>53</w:t>
+            </w:r>
+          </w:p>
+        </w:tc>
+        <w:tc>
+          <w:tcPr>
+            <w:tcW w:w="11250" w:type="dxa"/>
+          </w:tcPr>
+          <w:p>
+            <w:pPr>
+              <w:jc w:val="center"/>
+            </w:pPr>
+            <w:r>
+              <w:t xml:space="preserve">IF OFF = NO AND ASSTPOLIT = YES AND CAMP = </w:t>
+            </w:r>
+            <w:r>
+              <w:t>NO</w:t>
+            </w:r>
+            <w:r>
+              <w:t xml:space="preserve">, THEN PROF = </w:t>
+            </w:r>
+            <w:r>
+              <w:t>POLYANAYS</w:t>
+            </w:r>
+          </w:p>
+        </w:tc>
+      </w:tr>
+      <w:tr>
+        <w:tc>
+          <w:tcPr>
+            <w:tcW w:w="630" w:type="dxa"/>
+          </w:tcPr>
+          <w:p>
+            <w:pPr>
+              <w:ind w:left="-826" w:firstLine="597"/>
+              <w:jc w:val="center"/>
+            </w:pPr>
+            <w:r>
+              <w:t>54</w:t>
+            </w:r>
+          </w:p>
+        </w:tc>
+        <w:tc>
+          <w:tcPr>
+            <w:tcW w:w="11250" w:type="dxa"/>
+          </w:tcPr>
+          <w:p>
+            <w:pPr>
+              <w:jc w:val="center"/>
+            </w:pPr>
+            <w:r>
+              <w:t xml:space="preserve">IF OFF = NO AND ASSTPOLIT = </w:t>
+            </w:r>
+            <w:r>
+              <w:t>NO</w:t>
+            </w:r>
+            <w:r>
+              <w:t xml:space="preserve"> AND </w:t>
+            </w:r>
+            <w:r>
+              <w:t>AFFECPOLY</w:t>
+            </w:r>
+            <w:r>
+              <w:t xml:space="preserve"> = YES, THEN PROF = </w:t>
+            </w:r>
+            <w:r>
+              <w:t>LOBBYIST</w:t>
+            </w:r>
+          </w:p>
+        </w:tc>
+      </w:tr>
+      <w:tr>
+        <w:tc>
+          <w:tcPr>
+            <w:tcW w:w="630" w:type="dxa"/>
+          </w:tcPr>
+          <w:p>
+            <w:pPr>
+              <w:ind w:left="-826" w:firstLine="597"/>
+              <w:jc w:val="center"/>
+            </w:pPr>
+            <w:r>
+              <w:t>55</w:t>
+            </w:r>
+          </w:p>
+        </w:tc>
+        <w:tc>
+          <w:tcPr>
+            <w:tcW w:w="11250" w:type="dxa"/>
+          </w:tcPr>
+          <w:p>
+            <w:pPr>
+              <w:jc w:val="center"/>
+            </w:pPr>
+            <w:r>
+              <w:t xml:space="preserve">IF OFF = NO AND ASSTPOLIT = NO AND AFFECPOLY = </w:t>
+            </w:r>
+            <w:r>
+              <w:t>NO</w:t>
+            </w:r>
+            <w:r>
+              <w:t xml:space="preserve">, THEN PROF = </w:t>
+            </w:r>
+            <w:r>
+              <w:t>LEGASSIT</w:t>
+            </w:r>
+          </w:p>
+        </w:tc>
+      </w:tr>
+    </w:tbl>
+    <w:p>
+      <w:pPr>
+        <w:jc w:val="center"/>
+        <w:rPr>
+          <w:b/>
+          <w:bCs/>
+          <w:sz w:val="32"/>
+          <w:szCs w:val="32"/>
+        </w:rPr>
+      </w:pPr>
+    </w:p>
     <w:p>
       <w:pPr>
         <w:jc w:val="center"/>
@@ -1209,7 +3721,7 @@
 </file>
 
 <file path=word/styles.xml><?xml version="1.0" encoding="utf-8"?>
-<w:styles xmlns:mc="http://schemas.openxmlformats.org/markup-compatibility/2006" xmlns:r="http://schemas.openxmlformats.org/officeDocument/2006/relationships" xmlns:w="http://schemas.openxmlformats.org/wordprocessingml/2006/main" xmlns:w14="http://schemas.microsoft.com/office/word/2010/wordml" xmlns:w15="http://schemas.microsoft.com/office/word/2012/wordml" xmlns:w16cid="http://schemas.microsoft.com/office/word/2016/wordml/cid" xmlns:w16se="http://schemas.microsoft.com/office/word/2015/wordml/symex" mc:Ignorable="w14 w15 w16se w16cid">
+<w:styles xmlns:mc="http://schemas.openxmlformats.org/markup-compatibility/2006" xmlns:r="http://schemas.openxmlformats.org/officeDocument/2006/relationships" xmlns:w="http://schemas.openxmlformats.org/wordprocessingml/2006/main" xmlns:w14="http://schemas.microsoft.com/office/word/2010/wordml" xmlns:w15="http://schemas.microsoft.com/office/word/2012/wordml" xmlns:w16cex="http://schemas.microsoft.com/office/word/2018/wordml/cex" xmlns:w16cid="http://schemas.microsoft.com/office/word/2016/wordml/cid" xmlns:w16="http://schemas.microsoft.com/office/word/2018/wordml" xmlns:w16se="http://schemas.microsoft.com/office/word/2015/wordml/symex" mc:Ignorable="w14 w15 w16se w16cid w16 w16cex">
   <w:docDefaults>
     <w:rPrDefault>
       <w:rPr>

--- a/Resources/Assgin1_Rules.docx
+++ b/Resources/Assgin1_Rules.docx
@@ -1,6 +1,6 @@
 
 <file path=word/document.xml><?xml version="1.0" encoding="utf-8"?>
-<w:document xmlns:wpc="http://schemas.microsoft.com/office/word/2010/wordprocessingCanvas" xmlns:cx="http://schemas.microsoft.com/office/drawing/2014/chartex" xmlns:cx1="http://schemas.microsoft.com/office/drawing/2015/9/8/chartex" xmlns:cx2="http://schemas.microsoft.com/office/drawing/2015/10/21/chartex" xmlns:cx3="http://schemas.microsoft.com/office/drawing/2016/5/9/chartex" xmlns:cx4="http://schemas.microsoft.com/office/drawing/2016/5/10/chartex" xmlns:cx5="http://schemas.microsoft.com/office/drawing/2016/5/11/chartex" xmlns:cx6="http://schemas.microsoft.com/office/drawing/2016/5/12/chartex" xmlns:cx7="http://schemas.microsoft.com/office/drawing/2016/5/13/chartex" xmlns:cx8="http://schemas.microsoft.com/office/drawing/2016/5/14/chartex" xmlns:mc="http://schemas.openxmlformats.org/markup-compatibility/2006" xmlns:aink="http://schemas.microsoft.com/office/drawing/2016/ink" xmlns:am3d="http://schemas.microsoft.com/office/drawing/2017/model3d" xmlns:o="urn:schemas-microsoft-com:office:office" xmlns:r="http://schemas.openxmlformats.org/officeDocument/2006/relationships" xmlns:m="http://schemas.openxmlformats.org/officeDocument/2006/math" xmlns:v="urn:schemas-microsoft-com:vml" xmlns:wp14="http://schemas.microsoft.com/office/word/2010/wordprocessingDrawing" xmlns:wp="http://schemas.openxmlformats.org/drawingml/2006/wordprocessingDrawing" xmlns:w10="urn:schemas-microsoft-com:office:word" xmlns:w="http://schemas.openxmlformats.org/wordprocessingml/2006/main" xmlns:w14="http://schemas.microsoft.com/office/word/2010/wordml" xmlns:w15="http://schemas.microsoft.com/office/word/2012/wordml" xmlns:w16cex="http://schemas.microsoft.com/office/word/2018/wordml/cex" xmlns:w16cid="http://schemas.microsoft.com/office/word/2016/wordml/cid" xmlns:w16="http://schemas.microsoft.com/office/word/2018/wordml" xmlns:w16se="http://schemas.microsoft.com/office/word/2015/wordml/symex" xmlns:wpg="http://schemas.microsoft.com/office/word/2010/wordprocessingGroup" xmlns:wpi="http://schemas.microsoft.com/office/word/2010/wordprocessingInk" xmlns:wne="http://schemas.microsoft.com/office/word/2006/wordml" xmlns:wps="http://schemas.microsoft.com/office/word/2010/wordprocessingShape" mc:Ignorable="w14 w15 w16se w16cid w16 w16cex wp14">
+<w:document xmlns:wpc="http://schemas.microsoft.com/office/word/2010/wordprocessingCanvas" xmlns:cx="http://schemas.microsoft.com/office/drawing/2014/chartex" xmlns:cx1="http://schemas.microsoft.com/office/drawing/2015/9/8/chartex" xmlns:cx2="http://schemas.microsoft.com/office/drawing/2015/10/21/chartex" xmlns:cx3="http://schemas.microsoft.com/office/drawing/2016/5/9/chartex" xmlns:cx4="http://schemas.microsoft.com/office/drawing/2016/5/10/chartex" xmlns:cx5="http://schemas.microsoft.com/office/drawing/2016/5/11/chartex" xmlns:cx6="http://schemas.microsoft.com/office/drawing/2016/5/12/chartex" xmlns:cx7="http://schemas.microsoft.com/office/drawing/2016/5/13/chartex" xmlns:cx8="http://schemas.microsoft.com/office/drawing/2016/5/14/chartex" xmlns:mc="http://schemas.openxmlformats.org/markup-compatibility/2006" xmlns:aink="http://schemas.microsoft.com/office/drawing/2016/ink" xmlns:am3d="http://schemas.microsoft.com/office/drawing/2017/model3d" xmlns:o="urn:schemas-microsoft-com:office:office" xmlns:r="http://schemas.openxmlformats.org/officeDocument/2006/relationships" xmlns:m="http://schemas.openxmlformats.org/officeDocument/2006/math" xmlns:v="urn:schemas-microsoft-com:vml" xmlns:wp14="http://schemas.microsoft.com/office/word/2010/wordprocessingDrawing" xmlns:wp="http://schemas.openxmlformats.org/drawingml/2006/wordprocessingDrawing" xmlns:w10="urn:schemas-microsoft-com:office:word" xmlns:w="http://schemas.openxmlformats.org/wordprocessingml/2006/main" xmlns:w14="http://schemas.microsoft.com/office/word/2010/wordml" xmlns:w15="http://schemas.microsoft.com/office/word/2012/wordml" xmlns:w16cid="http://schemas.microsoft.com/office/word/2016/wordml/cid" xmlns:w16se="http://schemas.microsoft.com/office/word/2015/wordml/symex" xmlns:wpg="http://schemas.microsoft.com/office/word/2010/wordprocessingGroup" xmlns:wpi="http://schemas.microsoft.com/office/word/2010/wordprocessingInk" xmlns:wne="http://schemas.microsoft.com/office/word/2006/wordml" xmlns:wps="http://schemas.microsoft.com/office/word/2010/wordprocessingShape" mc:Ignorable="w14 w15 w16se w16cid wp14">
   <w:body>
     <w:p>
       <w:pPr>
@@ -1247,35 +1247,27 @@
           <w:szCs w:val="32"/>
         </w:rPr>
         <w:lastRenderedPageBreak/>
-        <w:t>For</w:t>
-      </w:r>
-      <w:bookmarkStart w:id="0" w:name="_GoBack"/>
-      <w:bookmarkEnd w:id="0"/>
-      <w:r>
-        <w:rPr>
-          <w:b/>
-          <w:bCs/>
-          <w:sz w:val="32"/>
-          <w:szCs w:val="32"/>
-        </w:rPr>
-        <w:t>ward Chaining Rules</w:t>
+        <w:t>Forward Chaining Rules</w:t>
       </w:r>
     </w:p>
     <w:tbl>
       <w:tblPr>
         <w:tblStyle w:val="TableGrid"/>
-        <w:tblW w:w="11880" w:type="dxa"/>
+        <w:tblW w:w="11939" w:type="dxa"/>
         <w:tblInd w:w="-1175" w:type="dxa"/>
         <w:tblLook w:val="04A0" w:firstRow="1" w:lastRow="0" w:firstColumn="1" w:lastColumn="0" w:noHBand="0" w:noVBand="1"/>
       </w:tblPr>
       <w:tblGrid>
-        <w:gridCol w:w="630"/>
-        <w:gridCol w:w="11250"/>
+        <w:gridCol w:w="633"/>
+        <w:gridCol w:w="11306"/>
       </w:tblGrid>
       <w:tr>
-        <w:tc>
-          <w:tcPr>
-            <w:tcW w:w="630" w:type="dxa"/>
+        <w:trPr>
+          <w:trHeight w:val="393"/>
+        </w:trPr>
+        <w:tc>
+          <w:tcPr>
+            <w:tcW w:w="633" w:type="dxa"/>
           </w:tcPr>
           <w:p>
             <w:pPr>
@@ -1290,7 +1282,7 @@
         </w:tc>
         <w:tc>
           <w:tcPr>
-            <w:tcW w:w="11250" w:type="dxa"/>
+            <w:tcW w:w="11306" w:type="dxa"/>
           </w:tcPr>
           <w:p>
             <w:pPr>
@@ -1315,9 +1307,12 @@
         </w:tc>
       </w:tr>
       <w:tr>
-        <w:tc>
-          <w:tcPr>
-            <w:tcW w:w="630" w:type="dxa"/>
+        <w:trPr>
+          <w:trHeight w:val="287"/>
+        </w:trPr>
+        <w:tc>
+          <w:tcPr>
+            <w:tcW w:w="633" w:type="dxa"/>
           </w:tcPr>
           <w:p>
             <w:pPr>
@@ -1331,7 +1326,7 @@
         </w:tc>
         <w:tc>
           <w:tcPr>
-            <w:tcW w:w="11250" w:type="dxa"/>
+            <w:tcW w:w="11306" w:type="dxa"/>
           </w:tcPr>
           <w:p>
             <w:pPr>
@@ -1353,9 +1348,12 @@
         </w:tc>
       </w:tr>
       <w:tr>
-        <w:tc>
-          <w:tcPr>
-            <w:tcW w:w="630" w:type="dxa"/>
+        <w:trPr>
+          <w:trHeight w:val="287"/>
+        </w:trPr>
+        <w:tc>
+          <w:tcPr>
+            <w:tcW w:w="633" w:type="dxa"/>
           </w:tcPr>
           <w:p>
             <w:pPr>
@@ -1369,7 +1367,7 @@
         </w:tc>
         <w:tc>
           <w:tcPr>
-            <w:tcW w:w="11250" w:type="dxa"/>
+            <w:tcW w:w="11306" w:type="dxa"/>
           </w:tcPr>
           <w:p>
             <w:pPr>
@@ -1385,18 +1383,18 @@
               <w:t xml:space="preserve">, THEN </w:t>
             </w:r>
             <w:r>
-              <w:t xml:space="preserve">PROF = </w:t>
-            </w:r>
-            <w:r>
-              <w:t>ACCT</w:t>
-            </w:r>
-          </w:p>
-        </w:tc>
-      </w:tr>
-      <w:tr>
-        <w:tc>
-          <w:tcPr>
-            <w:tcW w:w="630" w:type="dxa"/>
+              <w:t>PROF = ACCT</w:t>
+            </w:r>
+          </w:p>
+        </w:tc>
+      </w:tr>
+      <w:tr>
+        <w:trPr>
+          <w:trHeight w:val="287"/>
+        </w:trPr>
+        <w:tc>
+          <w:tcPr>
+            <w:tcW w:w="633" w:type="dxa"/>
           </w:tcPr>
           <w:p>
             <w:pPr>
@@ -1410,7 +1408,7 @@
         </w:tc>
         <w:tc>
           <w:tcPr>
-            <w:tcW w:w="11250" w:type="dxa"/>
+            <w:tcW w:w="11306" w:type="dxa"/>
           </w:tcPr>
           <w:p>
             <w:pPr>
@@ -1438,18 +1436,18 @@
               <w:t xml:space="preserve">, THEN </w:t>
             </w:r>
             <w:r>
-              <w:t xml:space="preserve">PROF = </w:t>
-            </w:r>
-            <w:r>
-              <w:t>MANCONSULT</w:t>
-            </w:r>
-          </w:p>
-        </w:tc>
-      </w:tr>
-      <w:tr>
-        <w:tc>
-          <w:tcPr>
-            <w:tcW w:w="630" w:type="dxa"/>
+              <w:t>PROF = MANCONSULT</w:t>
+            </w:r>
+          </w:p>
+        </w:tc>
+      </w:tr>
+      <w:tr>
+        <w:trPr>
+          <w:trHeight w:val="302"/>
+        </w:trPr>
+        <w:tc>
+          <w:tcPr>
+            <w:tcW w:w="633" w:type="dxa"/>
           </w:tcPr>
           <w:p>
             <w:pPr>
@@ -1463,7 +1461,7 @@
         </w:tc>
         <w:tc>
           <w:tcPr>
-            <w:tcW w:w="11250" w:type="dxa"/>
+            <w:tcW w:w="11306" w:type="dxa"/>
           </w:tcPr>
           <w:p>
             <w:pPr>
@@ -1497,9 +1495,12 @@
         </w:tc>
       </w:tr>
       <w:tr>
-        <w:tc>
-          <w:tcPr>
-            <w:tcW w:w="630" w:type="dxa"/>
+        <w:trPr>
+          <w:trHeight w:val="287"/>
+        </w:trPr>
+        <w:tc>
+          <w:tcPr>
+            <w:tcW w:w="633" w:type="dxa"/>
           </w:tcPr>
           <w:p>
             <w:pPr>
@@ -1513,7 +1514,7 @@
         </w:tc>
         <w:tc>
           <w:tcPr>
-            <w:tcW w:w="11250" w:type="dxa"/>
+            <w:tcW w:w="11306" w:type="dxa"/>
           </w:tcPr>
           <w:p>
             <w:pPr>
@@ -1535,41 +1536,274 @@
               <w:t xml:space="preserve">= </w:t>
             </w:r>
             <w:r>
-              <w:t xml:space="preserve">NO AND IF ADVERS = </w:t>
+              <w:t>NO AND IF ADVERS = NO</w:t>
+            </w:r>
+            <w:r>
+              <w:t xml:space="preserve">, THEN </w:t>
+            </w:r>
+            <w:r>
+              <w:t>PROF = DATAANAYS</w:t>
+            </w:r>
+          </w:p>
+        </w:tc>
+      </w:tr>
+      <w:tr>
+        <w:trPr>
+          <w:trHeight w:val="287"/>
+        </w:trPr>
+        <w:tc>
+          <w:tcPr>
+            <w:tcW w:w="633" w:type="dxa"/>
+          </w:tcPr>
+          <w:p>
+            <w:pPr>
+              <w:ind w:left="-826" w:firstLine="597"/>
+              <w:jc w:val="center"/>
+            </w:pPr>
+            <w:r>
+              <w:t>16</w:t>
+            </w:r>
+          </w:p>
+        </w:tc>
+        <w:tc>
+          <w:tcPr>
+            <w:tcW w:w="11306" w:type="dxa"/>
+          </w:tcPr>
+          <w:p>
+            <w:pPr>
+              <w:jc w:val="center"/>
+            </w:pPr>
+            <w:r>
+              <w:t xml:space="preserve">IF </w:t>
+            </w:r>
+            <w:r>
+              <w:t>BRAND</w:t>
+            </w:r>
+            <w:r>
+              <w:t xml:space="preserve"> = </w:t>
+            </w:r>
+            <w:r>
+              <w:t>YES</w:t>
+            </w:r>
+            <w:r>
+              <w:t xml:space="preserve">, AND IF </w:t>
+            </w:r>
+            <w:r>
+              <w:t xml:space="preserve">MEDIA </w:t>
+            </w:r>
+            <w:r>
+              <w:t xml:space="preserve">= </w:t>
+            </w:r>
+            <w:r>
+              <w:t>YES</w:t>
+            </w:r>
+            <w:r>
+              <w:t xml:space="preserve">, THEN </w:t>
+            </w:r>
+            <w:r>
+              <w:t>PROF = SOCMEDMAN</w:t>
+            </w:r>
+          </w:p>
+        </w:tc>
+      </w:tr>
+      <w:tr>
+        <w:trPr>
+          <w:trHeight w:val="287"/>
+        </w:trPr>
+        <w:tc>
+          <w:tcPr>
+            <w:tcW w:w="633" w:type="dxa"/>
+          </w:tcPr>
+          <w:p>
+            <w:pPr>
+              <w:ind w:left="-826" w:firstLine="597"/>
+              <w:jc w:val="center"/>
+            </w:pPr>
+            <w:r>
+              <w:t>17</w:t>
+            </w:r>
+          </w:p>
+        </w:tc>
+        <w:tc>
+          <w:tcPr>
+            <w:tcW w:w="11306" w:type="dxa"/>
+          </w:tcPr>
+          <w:p>
+            <w:pPr>
+              <w:jc w:val="center"/>
+            </w:pPr>
+            <w:r>
+              <w:t xml:space="preserve">IF </w:t>
+            </w:r>
+            <w:r>
+              <w:t>BRAND</w:t>
+            </w:r>
+            <w:r>
+              <w:t xml:space="preserve"> = </w:t>
+            </w:r>
+            <w:r>
+              <w:t>YES</w:t>
+            </w:r>
+            <w:r>
+              <w:t xml:space="preserve">, AND IF </w:t>
+            </w:r>
+            <w:r>
+              <w:t xml:space="preserve">MEDIA </w:t>
+            </w:r>
+            <w:r>
+              <w:t xml:space="preserve">= </w:t>
+            </w:r>
+            <w:r>
+              <w:t>NO AND SALES = YES</w:t>
+            </w:r>
+            <w:r>
+              <w:t xml:space="preserve">, THEN </w:t>
+            </w:r>
+            <w:r>
+              <w:t>PROF = SALESREP</w:t>
+            </w:r>
+          </w:p>
+        </w:tc>
+      </w:tr>
+      <w:tr>
+        <w:trPr>
+          <w:trHeight w:val="287"/>
+        </w:trPr>
+        <w:tc>
+          <w:tcPr>
+            <w:tcW w:w="633" w:type="dxa"/>
+          </w:tcPr>
+          <w:p>
+            <w:pPr>
+              <w:ind w:left="-826" w:firstLine="597"/>
+              <w:jc w:val="center"/>
+            </w:pPr>
+            <w:r>
+              <w:t>18</w:t>
+            </w:r>
+          </w:p>
+        </w:tc>
+        <w:tc>
+          <w:tcPr>
+            <w:tcW w:w="11306" w:type="dxa"/>
+          </w:tcPr>
+          <w:p>
+            <w:pPr>
+              <w:jc w:val="center"/>
+            </w:pPr>
+            <w:r>
+              <w:t xml:space="preserve">IF </w:t>
+            </w:r>
+            <w:r>
+              <w:t>BRAND</w:t>
+            </w:r>
+            <w:r>
+              <w:t xml:space="preserve"> = </w:t>
+            </w:r>
+            <w:r>
+              <w:t>YES</w:t>
+            </w:r>
+            <w:r>
+              <w:t xml:space="preserve">, AND IF </w:t>
+            </w:r>
+            <w:r>
+              <w:t xml:space="preserve">MEDIA </w:t>
+            </w:r>
+            <w:r>
+              <w:t xml:space="preserve">= </w:t>
+            </w:r>
+            <w:r>
+              <w:t>NO AND SALES = NO</w:t>
+            </w:r>
+            <w:r>
+              <w:t xml:space="preserve">, THEN </w:t>
+            </w:r>
+            <w:r>
+              <w:t>PROF = PUBRELAS</w:t>
+            </w:r>
+          </w:p>
+        </w:tc>
+      </w:tr>
+      <w:tr>
+        <w:trPr>
+          <w:trHeight w:val="287"/>
+        </w:trPr>
+        <w:tc>
+          <w:tcPr>
+            <w:tcW w:w="633" w:type="dxa"/>
+          </w:tcPr>
+          <w:p>
+            <w:pPr>
+              <w:ind w:left="-826" w:firstLine="597"/>
+              <w:jc w:val="center"/>
+            </w:pPr>
+            <w:r>
+              <w:t>19</w:t>
+            </w:r>
+          </w:p>
+        </w:tc>
+        <w:tc>
+          <w:tcPr>
+            <w:tcW w:w="11306" w:type="dxa"/>
+          </w:tcPr>
+          <w:p>
+            <w:pPr>
+              <w:jc w:val="center"/>
+            </w:pPr>
+            <w:r>
+              <w:t xml:space="preserve">IF </w:t>
+            </w:r>
+            <w:r>
+              <w:t>BRAND</w:t>
+            </w:r>
+            <w:r>
+              <w:t xml:space="preserve"> = </w:t>
             </w:r>
             <w:r>
               <w:t>NO</w:t>
             </w:r>
             <w:r>
+              <w:t xml:space="preserve">, AND IF </w:t>
+            </w:r>
+            <w:r>
+              <w:t xml:space="preserve">JOURN </w:t>
+            </w:r>
+            <w:r>
+              <w:t xml:space="preserve">= </w:t>
+            </w:r>
+            <w:r>
+              <w:t>YES</w:t>
+            </w:r>
+            <w:r>
               <w:t xml:space="preserve">, THEN </w:t>
             </w:r>
             <w:r>
-              <w:t xml:space="preserve">PROF = </w:t>
-            </w:r>
-            <w:r>
-              <w:t>DATAANAYS</w:t>
-            </w:r>
-          </w:p>
-        </w:tc>
-      </w:tr>
-      <w:tr>
-        <w:tc>
-          <w:tcPr>
-            <w:tcW w:w="630" w:type="dxa"/>
-          </w:tcPr>
-          <w:p>
-            <w:pPr>
-              <w:ind w:left="-826" w:firstLine="597"/>
-              <w:jc w:val="center"/>
-            </w:pPr>
-            <w:r>
-              <w:t>16</w:t>
-            </w:r>
-          </w:p>
-        </w:tc>
-        <w:tc>
-          <w:tcPr>
-            <w:tcW w:w="11250" w:type="dxa"/>
+              <w:t>PROF = REPORTER</w:t>
+            </w:r>
+          </w:p>
+        </w:tc>
+      </w:tr>
+      <w:tr>
+        <w:trPr>
+          <w:trHeight w:val="302"/>
+        </w:trPr>
+        <w:tc>
+          <w:tcPr>
+            <w:tcW w:w="633" w:type="dxa"/>
+          </w:tcPr>
+          <w:p>
+            <w:pPr>
+              <w:ind w:left="-826" w:firstLine="597"/>
+              <w:jc w:val="center"/>
+            </w:pPr>
+            <w:r>
+              <w:t>20</w:t>
+            </w:r>
+          </w:p>
+        </w:tc>
+        <w:tc>
+          <w:tcPr>
+            <w:tcW w:w="11306" w:type="dxa"/>
           </w:tcPr>
           <w:p>
             <w:pPr>
@@ -1585,278 +1819,36 @@
               <w:t xml:space="preserve"> = </w:t>
             </w:r>
             <w:r>
-              <w:t>YES</w:t>
+              <w:t>NO</w:t>
             </w:r>
             <w:r>
               <w:t xml:space="preserve">, AND IF </w:t>
             </w:r>
             <w:r>
-              <w:t xml:space="preserve">MEDIA </w:t>
+              <w:t xml:space="preserve">JOURN </w:t>
             </w:r>
             <w:r>
               <w:t xml:space="preserve">= </w:t>
             </w:r>
             <w:r>
-              <w:t>YES</w:t>
+              <w:t>NO</w:t>
             </w:r>
             <w:r>
               <w:t xml:space="preserve">, THEN </w:t>
             </w:r>
             <w:r>
-              <w:t xml:space="preserve">PROF = </w:t>
-            </w:r>
-            <w:r>
-              <w:t>SOCMEDMAN</w:t>
-            </w:r>
-          </w:p>
-        </w:tc>
-      </w:tr>
-      <w:tr>
-        <w:tc>
-          <w:tcPr>
-            <w:tcW w:w="630" w:type="dxa"/>
-          </w:tcPr>
-          <w:p>
-            <w:pPr>
-              <w:ind w:left="-826" w:firstLine="597"/>
-              <w:jc w:val="center"/>
-            </w:pPr>
-            <w:r>
-              <w:t>17</w:t>
-            </w:r>
-          </w:p>
-        </w:tc>
-        <w:tc>
-          <w:tcPr>
-            <w:tcW w:w="11250" w:type="dxa"/>
-          </w:tcPr>
-          <w:p>
-            <w:pPr>
-              <w:jc w:val="center"/>
-            </w:pPr>
-            <w:r>
-              <w:t xml:space="preserve">IF </w:t>
-            </w:r>
-            <w:r>
-              <w:t>BRAND</w:t>
-            </w:r>
-            <w:r>
-              <w:t xml:space="preserve"> = </w:t>
-            </w:r>
-            <w:r>
-              <w:t>YES</w:t>
-            </w:r>
-            <w:r>
-              <w:t xml:space="preserve">, AND IF </w:t>
-            </w:r>
-            <w:r>
-              <w:t xml:space="preserve">MEDIA </w:t>
-            </w:r>
-            <w:r>
-              <w:t xml:space="preserve">= </w:t>
-            </w:r>
-            <w:r>
-              <w:t>NO AND SALES = YES</w:t>
-            </w:r>
-            <w:r>
-              <w:t xml:space="preserve">, THEN </w:t>
-            </w:r>
-            <w:r>
-              <w:t>PROF = S</w:t>
-            </w:r>
-            <w:r>
-              <w:t>ALESREP</w:t>
-            </w:r>
-          </w:p>
-        </w:tc>
-      </w:tr>
-      <w:tr>
-        <w:tc>
-          <w:tcPr>
-            <w:tcW w:w="630" w:type="dxa"/>
-          </w:tcPr>
-          <w:p>
-            <w:pPr>
-              <w:ind w:left="-826" w:firstLine="597"/>
-              <w:jc w:val="center"/>
-            </w:pPr>
-            <w:r>
-              <w:t>18</w:t>
-            </w:r>
-          </w:p>
-        </w:tc>
-        <w:tc>
-          <w:tcPr>
-            <w:tcW w:w="11250" w:type="dxa"/>
-          </w:tcPr>
-          <w:p>
-            <w:pPr>
-              <w:jc w:val="center"/>
-            </w:pPr>
-            <w:r>
-              <w:t xml:space="preserve">IF </w:t>
-            </w:r>
-            <w:r>
-              <w:t>BRAND</w:t>
-            </w:r>
-            <w:r>
-              <w:t xml:space="preserve"> = </w:t>
-            </w:r>
-            <w:r>
-              <w:t>YES</w:t>
-            </w:r>
-            <w:r>
-              <w:t xml:space="preserve">, AND IF </w:t>
-            </w:r>
-            <w:r>
-              <w:t xml:space="preserve">MEDIA </w:t>
-            </w:r>
-            <w:r>
-              <w:t xml:space="preserve">= </w:t>
-            </w:r>
-            <w:r>
-              <w:t xml:space="preserve">NO AND SALES = </w:t>
-            </w:r>
-            <w:r>
-              <w:t>NO</w:t>
-            </w:r>
-            <w:r>
-              <w:t xml:space="preserve">, THEN </w:t>
-            </w:r>
-            <w:r>
-              <w:t xml:space="preserve">PROF = </w:t>
-            </w:r>
-            <w:r>
-              <w:t>PUBRELAS</w:t>
-            </w:r>
-          </w:p>
-        </w:tc>
-      </w:tr>
-      <w:tr>
-        <w:tc>
-          <w:tcPr>
-            <w:tcW w:w="630" w:type="dxa"/>
-          </w:tcPr>
-          <w:p>
-            <w:pPr>
-              <w:ind w:left="-826" w:firstLine="597"/>
-              <w:jc w:val="center"/>
-            </w:pPr>
-            <w:r>
-              <w:t>19</w:t>
-            </w:r>
-          </w:p>
-        </w:tc>
-        <w:tc>
-          <w:tcPr>
-            <w:tcW w:w="11250" w:type="dxa"/>
-          </w:tcPr>
-          <w:p>
-            <w:pPr>
-              <w:jc w:val="center"/>
-            </w:pPr>
-            <w:r>
-              <w:t xml:space="preserve">IF </w:t>
-            </w:r>
-            <w:r>
-              <w:t>BRAND</w:t>
-            </w:r>
-            <w:r>
-              <w:t xml:space="preserve"> = </w:t>
-            </w:r>
-            <w:r>
-              <w:t>NO</w:t>
-            </w:r>
-            <w:r>
-              <w:t xml:space="preserve">, AND IF </w:t>
-            </w:r>
-            <w:r>
-              <w:t>JOURN</w:t>
-            </w:r>
-            <w:r>
-              <w:t xml:space="preserve"> </w:t>
-            </w:r>
-            <w:r>
-              <w:t xml:space="preserve">= </w:t>
-            </w:r>
-            <w:r>
-              <w:t>YES</w:t>
-            </w:r>
-            <w:r>
-              <w:t xml:space="preserve">, THEN </w:t>
-            </w:r>
-            <w:r>
-              <w:t xml:space="preserve">PROF = </w:t>
-            </w:r>
-            <w:r>
-              <w:t>REPORTER</w:t>
-            </w:r>
-          </w:p>
-        </w:tc>
-      </w:tr>
-      <w:tr>
-        <w:tc>
-          <w:tcPr>
-            <w:tcW w:w="630" w:type="dxa"/>
-          </w:tcPr>
-          <w:p>
-            <w:pPr>
-              <w:ind w:left="-826" w:firstLine="597"/>
-              <w:jc w:val="center"/>
-            </w:pPr>
-            <w:r>
-              <w:t>20</w:t>
-            </w:r>
-          </w:p>
-        </w:tc>
-        <w:tc>
-          <w:tcPr>
-            <w:tcW w:w="11250" w:type="dxa"/>
-          </w:tcPr>
-          <w:p>
-            <w:pPr>
-              <w:jc w:val="center"/>
-            </w:pPr>
-            <w:r>
-              <w:t xml:space="preserve">IF </w:t>
-            </w:r>
-            <w:r>
-              <w:t>BRAND</w:t>
-            </w:r>
-            <w:r>
-              <w:t xml:space="preserve"> = </w:t>
-            </w:r>
-            <w:r>
-              <w:t>NO</w:t>
-            </w:r>
-            <w:r>
-              <w:t xml:space="preserve">, AND IF </w:t>
-            </w:r>
-            <w:r>
-              <w:t xml:space="preserve">JOURN </w:t>
-            </w:r>
-            <w:r>
-              <w:t xml:space="preserve">= </w:t>
-            </w:r>
-            <w:r>
-              <w:t>NO</w:t>
-            </w:r>
-            <w:r>
-              <w:t xml:space="preserve">, THEN </w:t>
-            </w:r>
-            <w:r>
-              <w:t xml:space="preserve">PROF = </w:t>
-            </w:r>
-            <w:r>
-              <w:t>EVETPLAN</w:t>
-            </w:r>
-          </w:p>
-        </w:tc>
-      </w:tr>
-      <w:tr>
-        <w:tc>
-          <w:tcPr>
-            <w:tcW w:w="630" w:type="dxa"/>
+              <w:t>PROF = EVETPLAN</w:t>
+            </w:r>
+          </w:p>
+        </w:tc>
+      </w:tr>
+      <w:tr>
+        <w:trPr>
+          <w:trHeight w:val="287"/>
+        </w:trPr>
+        <w:tc>
+          <w:tcPr>
+            <w:tcW w:w="633" w:type="dxa"/>
           </w:tcPr>
           <w:p>
             <w:pPr>
@@ -1870,7 +1862,7 @@
         </w:tc>
         <w:tc>
           <w:tcPr>
-            <w:tcW w:w="11250" w:type="dxa"/>
+            <w:tcW w:w="11306" w:type="dxa"/>
           </w:tcPr>
           <w:p>
             <w:pPr>
@@ -1897,10 +1889,7 @@
               <w:t xml:space="preserve">, AND IF </w:t>
             </w:r>
             <w:r>
-              <w:t>SPECED</w:t>
-            </w:r>
-            <w:r>
-              <w:t xml:space="preserve"> </w:t>
+              <w:t xml:space="preserve">SPECED </w:t>
             </w:r>
             <w:r>
               <w:t xml:space="preserve">= </w:t>
@@ -1912,18 +1901,18 @@
               <w:t xml:space="preserve">, THEN </w:t>
             </w:r>
             <w:r>
-              <w:t xml:space="preserve">PROF = </w:t>
-            </w:r>
-            <w:r>
-              <w:t>SPECEDTEACH</w:t>
-            </w:r>
-          </w:p>
-        </w:tc>
-      </w:tr>
-      <w:tr>
-        <w:tc>
-          <w:tcPr>
-            <w:tcW w:w="630" w:type="dxa"/>
+              <w:t>PROF = SPECEDTEACH</w:t>
+            </w:r>
+          </w:p>
+        </w:tc>
+      </w:tr>
+      <w:tr>
+        <w:trPr>
+          <w:trHeight w:val="287"/>
+        </w:trPr>
+        <w:tc>
+          <w:tcPr>
+            <w:tcW w:w="633" w:type="dxa"/>
           </w:tcPr>
           <w:p>
             <w:pPr>
@@ -1937,7 +1926,7 @@
         </w:tc>
         <w:tc>
           <w:tcPr>
-            <w:tcW w:w="11250" w:type="dxa"/>
+            <w:tcW w:w="11306" w:type="dxa"/>
           </w:tcPr>
           <w:p>
             <w:pPr>
@@ -1971,35 +1960,91 @@
               <w:t xml:space="preserve">, THEN </w:t>
             </w:r>
             <w:r>
-              <w:t xml:space="preserve">PROF = </w:t>
-            </w:r>
-            <w:r>
-              <w:t>PRIM</w:t>
+              <w:t>PROF = PRIMTEACH</w:t>
+            </w:r>
+          </w:p>
+        </w:tc>
+      </w:tr>
+      <w:tr>
+        <w:trPr>
+          <w:trHeight w:val="287"/>
+        </w:trPr>
+        <w:tc>
+          <w:tcPr>
+            <w:tcW w:w="633" w:type="dxa"/>
+          </w:tcPr>
+          <w:p>
+            <w:pPr>
+              <w:ind w:left="-826" w:firstLine="597"/>
+              <w:jc w:val="center"/>
+            </w:pPr>
+            <w:r>
+              <w:t>23</w:t>
+            </w:r>
+          </w:p>
+        </w:tc>
+        <w:tc>
+          <w:tcPr>
+            <w:tcW w:w="11306" w:type="dxa"/>
+          </w:tcPr>
+          <w:p>
+            <w:pPr>
+              <w:jc w:val="center"/>
+            </w:pPr>
+            <w:r>
+              <w:t xml:space="preserve">IF </w:t>
             </w:r>
             <w:r>
               <w:t>TEACH</w:t>
             </w:r>
-          </w:p>
-        </w:tc>
-      </w:tr>
-      <w:tr>
-        <w:tc>
-          <w:tcPr>
-            <w:tcW w:w="630" w:type="dxa"/>
-          </w:tcPr>
-          <w:p>
-            <w:pPr>
-              <w:ind w:left="-826" w:firstLine="597"/>
-              <w:jc w:val="center"/>
-            </w:pPr>
-            <w:r>
-              <w:t>23</w:t>
-            </w:r>
-          </w:p>
-        </w:tc>
-        <w:tc>
-          <w:tcPr>
-            <w:tcW w:w="11250" w:type="dxa"/>
+            <w:r>
+              <w:t xml:space="preserve"> = </w:t>
+            </w:r>
+            <w:r>
+              <w:t>YES</w:t>
+            </w:r>
+            <w:r>
+              <w:t xml:space="preserve">, AND IF </w:t>
+            </w:r>
+            <w:r>
+              <w:t xml:space="preserve">SPECED </w:t>
+            </w:r>
+            <w:r>
+              <w:t xml:space="preserve">= </w:t>
+            </w:r>
+            <w:r>
+              <w:t>NO AND PRIMSCH = NO</w:t>
+            </w:r>
+            <w:r>
+              <w:t xml:space="preserve">, THEN </w:t>
+            </w:r>
+            <w:r>
+              <w:t>PROF = SECTEACH</w:t>
+            </w:r>
+          </w:p>
+        </w:tc>
+      </w:tr>
+      <w:tr>
+        <w:trPr>
+          <w:trHeight w:val="287"/>
+        </w:trPr>
+        <w:tc>
+          <w:tcPr>
+            <w:tcW w:w="633" w:type="dxa"/>
+          </w:tcPr>
+          <w:p>
+            <w:pPr>
+              <w:ind w:left="-826" w:firstLine="597"/>
+              <w:jc w:val="center"/>
+            </w:pPr>
+            <w:r>
+              <w:t>24</w:t>
+            </w:r>
+          </w:p>
+        </w:tc>
+        <w:tc>
+          <w:tcPr>
+            <w:tcW w:w="11306" w:type="dxa"/>
           </w:tcPr>
           <w:p>
             <w:pPr>
@@ -2015,56 +2060,109 @@
               <w:t xml:space="preserve"> = </w:t>
             </w:r>
             <w:r>
+              <w:t>NO</w:t>
+            </w:r>
+            <w:r>
+              <w:t xml:space="preserve">, AND IF </w:t>
+            </w:r>
+            <w:r>
+              <w:t xml:space="preserve">ADMIN </w:t>
+            </w:r>
+            <w:r>
+              <w:t xml:space="preserve">= </w:t>
+            </w:r>
+            <w:r>
               <w:t>YES</w:t>
             </w:r>
             <w:r>
+              <w:t xml:space="preserve">, THEN </w:t>
+            </w:r>
+            <w:r>
+              <w:t>PROF = PRINCIPAL</w:t>
+            </w:r>
+          </w:p>
+        </w:tc>
+      </w:tr>
+      <w:tr>
+        <w:trPr>
+          <w:trHeight w:val="302"/>
+        </w:trPr>
+        <w:tc>
+          <w:tcPr>
+            <w:tcW w:w="633" w:type="dxa"/>
+          </w:tcPr>
+          <w:p>
+            <w:pPr>
+              <w:ind w:left="-826" w:firstLine="597"/>
+              <w:jc w:val="center"/>
+            </w:pPr>
+            <w:r>
+              <w:t>25</w:t>
+            </w:r>
+          </w:p>
+        </w:tc>
+        <w:tc>
+          <w:tcPr>
+            <w:tcW w:w="11306" w:type="dxa"/>
+          </w:tcPr>
+          <w:p>
+            <w:pPr>
+              <w:jc w:val="center"/>
+            </w:pPr>
+            <w:r>
+              <w:t xml:space="preserve">IF </w:t>
+            </w:r>
+            <w:r>
+              <w:t>TEACH</w:t>
+            </w:r>
+            <w:r>
+              <w:t xml:space="preserve"> = </w:t>
+            </w:r>
+            <w:r>
+              <w:t>NO</w:t>
+            </w:r>
+            <w:r>
               <w:t xml:space="preserve">, AND IF </w:t>
             </w:r>
             <w:r>
-              <w:t xml:space="preserve">SPECED </w:t>
+              <w:t xml:space="preserve">ADMIN </w:t>
             </w:r>
             <w:r>
               <w:t xml:space="preserve">= </w:t>
             </w:r>
             <w:r>
-              <w:t xml:space="preserve">NO AND PRIMSCH = </w:t>
-            </w:r>
-            <w:r>
               <w:t>NO</w:t>
             </w:r>
             <w:r>
               <w:t xml:space="preserve">, THEN </w:t>
             </w:r>
             <w:r>
-              <w:t xml:space="preserve">PROF = </w:t>
-            </w:r>
-            <w:r>
-              <w:t>SEC</w:t>
-            </w:r>
-            <w:r>
-              <w:t>TEACH</w:t>
-            </w:r>
-          </w:p>
-        </w:tc>
-      </w:tr>
-      <w:tr>
-        <w:tc>
-          <w:tcPr>
-            <w:tcW w:w="630" w:type="dxa"/>
-          </w:tcPr>
-          <w:p>
-            <w:pPr>
-              <w:ind w:left="-826" w:firstLine="597"/>
-              <w:jc w:val="center"/>
-            </w:pPr>
-            <w:r>
-              <w:t>24</w:t>
-            </w:r>
-          </w:p>
-        </w:tc>
-        <w:tc>
-          <w:tcPr>
-            <w:tcW w:w="11250" w:type="dxa"/>
+              <w:t>PROF = SCHCOUNC</w:t>
+            </w:r>
+          </w:p>
+        </w:tc>
+      </w:tr>
+      <w:tr>
+        <w:trPr>
+          <w:trHeight w:val="287"/>
+        </w:trPr>
+        <w:tc>
+          <w:tcPr>
+            <w:tcW w:w="633" w:type="dxa"/>
+          </w:tcPr>
+          <w:p>
+            <w:pPr>
+              <w:ind w:left="-826" w:firstLine="597"/>
+              <w:jc w:val="center"/>
+            </w:pPr>
+            <w:r>
+              <w:t>26</w:t>
+            </w:r>
+          </w:p>
+        </w:tc>
+        <w:tc>
+          <w:tcPr>
+            <w:tcW w:w="11306" w:type="dxa"/>
           </w:tcPr>
           <w:p>
             <w:pPr>
@@ -2074,59 +2172,351 @@
               <w:t xml:space="preserve">IF </w:t>
             </w:r>
             <w:r>
-              <w:t>TEACH</w:t>
+              <w:t>MECPHY</w:t>
             </w:r>
             <w:r>
               <w:t xml:space="preserve"> = </w:t>
             </w:r>
             <w:r>
+              <w:t>YES</w:t>
+            </w:r>
+            <w:r>
+              <w:t xml:space="preserve">, AND IF </w:t>
+            </w:r>
+            <w:r>
+              <w:t xml:space="preserve">PUBWORK </w:t>
+            </w:r>
+            <w:r>
+              <w:t xml:space="preserve">= </w:t>
+            </w:r>
+            <w:r>
+              <w:t>YES</w:t>
+            </w:r>
+            <w:r>
+              <w:t xml:space="preserve">, THEN </w:t>
+            </w:r>
+            <w:r>
+              <w:t>PROF = CIVENG</w:t>
+            </w:r>
+          </w:p>
+        </w:tc>
+      </w:tr>
+      <w:tr>
+        <w:trPr>
+          <w:trHeight w:val="287"/>
+        </w:trPr>
+        <w:tc>
+          <w:tcPr>
+            <w:tcW w:w="633" w:type="dxa"/>
+          </w:tcPr>
+          <w:p>
+            <w:pPr>
+              <w:ind w:left="-826" w:firstLine="597"/>
+              <w:jc w:val="center"/>
+            </w:pPr>
+            <w:r>
+              <w:t>27</w:t>
+            </w:r>
+          </w:p>
+        </w:tc>
+        <w:tc>
+          <w:tcPr>
+            <w:tcW w:w="11306" w:type="dxa"/>
+          </w:tcPr>
+          <w:p>
+            <w:pPr>
+              <w:jc w:val="center"/>
+            </w:pPr>
+            <w:r>
+              <w:t xml:space="preserve">IF </w:t>
+            </w:r>
+            <w:r>
+              <w:t>MECPHY</w:t>
+            </w:r>
+            <w:r>
+              <w:t xml:space="preserve"> = </w:t>
+            </w:r>
+            <w:r>
+              <w:t>YES</w:t>
+            </w:r>
+            <w:r>
+              <w:t xml:space="preserve">, AND IF </w:t>
+            </w:r>
+            <w:r>
+              <w:t xml:space="preserve">PUBWORK </w:t>
+            </w:r>
+            <w:r>
+              <w:t xml:space="preserve">= </w:t>
+            </w:r>
+            <w:r>
               <w:t>NO</w:t>
             </w:r>
             <w:r>
+              <w:t xml:space="preserve">, THEN </w:t>
+            </w:r>
+            <w:r>
+              <w:t>PROF = MECHENG</w:t>
+            </w:r>
+          </w:p>
+        </w:tc>
+      </w:tr>
+      <w:tr>
+        <w:trPr>
+          <w:trHeight w:val="287"/>
+        </w:trPr>
+        <w:tc>
+          <w:tcPr>
+            <w:tcW w:w="633" w:type="dxa"/>
+          </w:tcPr>
+          <w:p>
+            <w:pPr>
+              <w:ind w:left="-826" w:firstLine="597"/>
+              <w:jc w:val="center"/>
+            </w:pPr>
+            <w:r>
+              <w:t>28</w:t>
+            </w:r>
+          </w:p>
+        </w:tc>
+        <w:tc>
+          <w:tcPr>
+            <w:tcW w:w="11306" w:type="dxa"/>
+          </w:tcPr>
+          <w:p>
+            <w:pPr>
+              <w:jc w:val="center"/>
+            </w:pPr>
+            <w:r>
+              <w:t xml:space="preserve">IF </w:t>
+            </w:r>
+            <w:r>
+              <w:t>MECPHY</w:t>
+            </w:r>
+            <w:r>
+              <w:t xml:space="preserve"> = </w:t>
+            </w:r>
+            <w:r>
+              <w:t>NO</w:t>
+            </w:r>
+            <w:r>
               <w:t xml:space="preserve">, AND IF </w:t>
             </w:r>
             <w:r>
-              <w:t>ADMIN</w:t>
-            </w:r>
-            <w:r>
-              <w:t xml:space="preserve"> </w:t>
+              <w:t xml:space="preserve">CIRCUR </w:t>
             </w:r>
             <w:r>
               <w:t xml:space="preserve">= </w:t>
             </w:r>
             <w:r>
+              <w:t>YES AND COMP = YES</w:t>
+            </w:r>
+            <w:r>
+              <w:t xml:space="preserve">, THEN </w:t>
+            </w:r>
+            <w:r>
+              <w:t>PROF = COMENG</w:t>
+            </w:r>
+          </w:p>
+        </w:tc>
+      </w:tr>
+      <w:tr>
+        <w:trPr>
+          <w:trHeight w:val="287"/>
+        </w:trPr>
+        <w:tc>
+          <w:tcPr>
+            <w:tcW w:w="633" w:type="dxa"/>
+          </w:tcPr>
+          <w:p>
+            <w:pPr>
+              <w:ind w:left="-826" w:firstLine="597"/>
+              <w:jc w:val="center"/>
+            </w:pPr>
+            <w:r>
+              <w:t>29</w:t>
+            </w:r>
+          </w:p>
+        </w:tc>
+        <w:tc>
+          <w:tcPr>
+            <w:tcW w:w="11306" w:type="dxa"/>
+          </w:tcPr>
+          <w:p>
+            <w:pPr>
+              <w:jc w:val="center"/>
+            </w:pPr>
+            <w:r>
+              <w:t xml:space="preserve">IF </w:t>
+            </w:r>
+            <w:r>
+              <w:t>MECPHY</w:t>
+            </w:r>
+            <w:r>
+              <w:t xml:space="preserve"> = </w:t>
+            </w:r>
+            <w:r>
+              <w:t>NO</w:t>
+            </w:r>
+            <w:r>
+              <w:t xml:space="preserve">, AND IF </w:t>
+            </w:r>
+            <w:r>
+              <w:t xml:space="preserve">CIRCUR </w:t>
+            </w:r>
+            <w:r>
+              <w:t xml:space="preserve">= </w:t>
+            </w:r>
+            <w:r>
+              <w:t>YES AND COMP = NO</w:t>
+            </w:r>
+            <w:r>
+              <w:t xml:space="preserve">, THEN </w:t>
+            </w:r>
+            <w:r>
+              <w:t>PROF = ELECENG</w:t>
+            </w:r>
+          </w:p>
+        </w:tc>
+      </w:tr>
+      <w:tr>
+        <w:trPr>
+          <w:trHeight w:val="302"/>
+        </w:trPr>
+        <w:tc>
+          <w:tcPr>
+            <w:tcW w:w="633" w:type="dxa"/>
+          </w:tcPr>
+          <w:p>
+            <w:pPr>
+              <w:ind w:left="-826" w:firstLine="597"/>
+              <w:jc w:val="center"/>
+            </w:pPr>
+            <w:r>
+              <w:t>30</w:t>
+            </w:r>
+          </w:p>
+        </w:tc>
+        <w:tc>
+          <w:tcPr>
+            <w:tcW w:w="11306" w:type="dxa"/>
+          </w:tcPr>
+          <w:p>
+            <w:pPr>
+              <w:jc w:val="center"/>
+            </w:pPr>
+            <w:r>
+              <w:t xml:space="preserve">IF </w:t>
+            </w:r>
+            <w:r>
+              <w:t>MECPHY</w:t>
+            </w:r>
+            <w:r>
+              <w:t xml:space="preserve"> = </w:t>
+            </w:r>
+            <w:r>
+              <w:t>NO</w:t>
+            </w:r>
+            <w:r>
+              <w:t xml:space="preserve">, AND IF </w:t>
+            </w:r>
+            <w:r>
+              <w:t xml:space="preserve">CIRCUR </w:t>
+            </w:r>
+            <w:r>
+              <w:t xml:space="preserve">= </w:t>
+            </w:r>
+            <w:r>
+              <w:t xml:space="preserve">NO, </w:t>
+            </w:r>
+            <w:r>
+              <w:t xml:space="preserve">THEN </w:t>
+            </w:r>
+            <w:r>
+              <w:t>PROF = SOFTENG</w:t>
+            </w:r>
+          </w:p>
+        </w:tc>
+      </w:tr>
+      <w:tr>
+        <w:trPr>
+          <w:trHeight w:val="287"/>
+        </w:trPr>
+        <w:tc>
+          <w:tcPr>
+            <w:tcW w:w="633" w:type="dxa"/>
+          </w:tcPr>
+          <w:p>
+            <w:pPr>
+              <w:ind w:left="-826" w:firstLine="597"/>
+              <w:jc w:val="center"/>
+            </w:pPr>
+            <w:r>
+              <w:t>31</w:t>
+            </w:r>
+          </w:p>
+        </w:tc>
+        <w:tc>
+          <w:tcPr>
+            <w:tcW w:w="11306" w:type="dxa"/>
+          </w:tcPr>
+          <w:p>
+            <w:pPr>
+              <w:jc w:val="center"/>
+            </w:pPr>
+            <w:r>
+              <w:t xml:space="preserve">IF </w:t>
+            </w:r>
+            <w:r>
+              <w:t>DIGMED</w:t>
+            </w:r>
+            <w:r>
+              <w:t xml:space="preserve"> = </w:t>
+            </w:r>
+            <w:r>
               <w:t>YES</w:t>
             </w:r>
             <w:r>
+              <w:t xml:space="preserve">, AND IF </w:t>
+            </w:r>
+            <w:r>
+              <w:t xml:space="preserve">ANIMA </w:t>
+            </w:r>
+            <w:r>
+              <w:t xml:space="preserve">= </w:t>
+            </w:r>
+            <w:r>
+              <w:t>YES</w:t>
+            </w:r>
+            <w:r>
               <w:t xml:space="preserve">, THEN </w:t>
             </w:r>
             <w:r>
-              <w:t xml:space="preserve">PROF = </w:t>
-            </w:r>
-            <w:r>
-              <w:t>PRINCIPAL</w:t>
-            </w:r>
-          </w:p>
-        </w:tc>
-      </w:tr>
-      <w:tr>
-        <w:tc>
-          <w:tcPr>
-            <w:tcW w:w="630" w:type="dxa"/>
-          </w:tcPr>
-          <w:p>
-            <w:pPr>
-              <w:ind w:left="-826" w:firstLine="597"/>
-              <w:jc w:val="center"/>
-            </w:pPr>
-            <w:r>
-              <w:t>25</w:t>
-            </w:r>
-          </w:p>
-        </w:tc>
-        <w:tc>
-          <w:tcPr>
-            <w:tcW w:w="11250" w:type="dxa"/>
+              <w:t>PROF = ANIMATOR</w:t>
+            </w:r>
+          </w:p>
+        </w:tc>
+      </w:tr>
+      <w:tr>
+        <w:trPr>
+          <w:trHeight w:val="287"/>
+        </w:trPr>
+        <w:tc>
+          <w:tcPr>
+            <w:tcW w:w="633" w:type="dxa"/>
+          </w:tcPr>
+          <w:p>
+            <w:pPr>
+              <w:ind w:left="-826" w:firstLine="597"/>
+              <w:jc w:val="center"/>
+            </w:pPr>
+            <w:r>
+              <w:t>32</w:t>
+            </w:r>
+          </w:p>
+        </w:tc>
+        <w:tc>
+          <w:tcPr>
+            <w:tcW w:w="11306" w:type="dxa"/>
           </w:tcPr>
           <w:p>
             <w:pPr>
@@ -2136,56 +2526,174 @@
               <w:t xml:space="preserve">IF </w:t>
             </w:r>
             <w:r>
-              <w:t>TEACH</w:t>
+              <w:t>DIGMED</w:t>
             </w:r>
             <w:r>
               <w:t xml:space="preserve"> = </w:t>
             </w:r>
             <w:r>
+              <w:t>YES</w:t>
+            </w:r>
+            <w:r>
+              <w:t xml:space="preserve">, AND IF </w:t>
+            </w:r>
+            <w:r>
+              <w:t xml:space="preserve">ANIMA </w:t>
+            </w:r>
+            <w:r>
+              <w:t xml:space="preserve">= </w:t>
+            </w:r>
+            <w:r>
               <w:t>NO</w:t>
             </w:r>
             <w:r>
+              <w:t xml:space="preserve">, THEN </w:t>
+            </w:r>
+            <w:r>
+              <w:t>PROF = GRAPHDES</w:t>
+            </w:r>
+          </w:p>
+        </w:tc>
+      </w:tr>
+      <w:tr>
+        <w:trPr>
+          <w:trHeight w:val="287"/>
+        </w:trPr>
+        <w:tc>
+          <w:tcPr>
+            <w:tcW w:w="633" w:type="dxa"/>
+          </w:tcPr>
+          <w:p>
+            <w:pPr>
+              <w:ind w:left="-826" w:firstLine="597"/>
+              <w:jc w:val="center"/>
+            </w:pPr>
+            <w:r>
+              <w:t>33</w:t>
+            </w:r>
+          </w:p>
+        </w:tc>
+        <w:tc>
+          <w:tcPr>
+            <w:tcW w:w="11306" w:type="dxa"/>
+          </w:tcPr>
+          <w:p>
+            <w:pPr>
+              <w:jc w:val="center"/>
+            </w:pPr>
+            <w:r>
+              <w:t xml:space="preserve">IF </w:t>
+            </w:r>
+            <w:r>
+              <w:t>DIGMED</w:t>
+            </w:r>
+            <w:r>
+              <w:t xml:space="preserve"> = </w:t>
+            </w:r>
+            <w:r>
+              <w:t>NO</w:t>
+            </w:r>
+            <w:r>
               <w:t xml:space="preserve">, AND IF </w:t>
             </w:r>
             <w:r>
-              <w:t xml:space="preserve">ADMIN </w:t>
+              <w:t xml:space="preserve">PHOTO </w:t>
             </w:r>
             <w:r>
               <w:t xml:space="preserve">= </w:t>
             </w:r>
             <w:r>
+              <w:t>YES</w:t>
+            </w:r>
+            <w:r>
+              <w:t xml:space="preserve">, THEN </w:t>
+            </w:r>
+            <w:r>
+              <w:t>PROF = PHOTOGER</w:t>
+            </w:r>
+          </w:p>
+        </w:tc>
+      </w:tr>
+      <w:tr>
+        <w:trPr>
+          <w:trHeight w:val="287"/>
+        </w:trPr>
+        <w:tc>
+          <w:tcPr>
+            <w:tcW w:w="633" w:type="dxa"/>
+          </w:tcPr>
+          <w:p>
+            <w:pPr>
+              <w:ind w:left="-826" w:firstLine="597"/>
+              <w:jc w:val="center"/>
+            </w:pPr>
+            <w:r>
+              <w:t>34</w:t>
+            </w:r>
+          </w:p>
+        </w:tc>
+        <w:tc>
+          <w:tcPr>
+            <w:tcW w:w="11306" w:type="dxa"/>
+          </w:tcPr>
+          <w:p>
+            <w:pPr>
+              <w:jc w:val="center"/>
+            </w:pPr>
+            <w:r>
+              <w:t xml:space="preserve">IF </w:t>
+            </w:r>
+            <w:r>
+              <w:t>DIGMED</w:t>
+            </w:r>
+            <w:r>
+              <w:t xml:space="preserve"> = </w:t>
+            </w:r>
+            <w:r>
               <w:t>NO</w:t>
             </w:r>
             <w:r>
+              <w:t xml:space="preserve">, AND IF </w:t>
+            </w:r>
+            <w:r>
+              <w:t xml:space="preserve">PHOTO </w:t>
+            </w:r>
+            <w:r>
+              <w:t xml:space="preserve">= </w:t>
+            </w:r>
+            <w:r>
+              <w:t>NO AND ARCH = YES</w:t>
+            </w:r>
+            <w:r>
               <w:t xml:space="preserve">, THEN </w:t>
             </w:r>
             <w:r>
-              <w:t>PROF =</w:t>
-            </w:r>
-            <w:r>
-              <w:t xml:space="preserve"> SCHCOUNC</w:t>
-            </w:r>
-          </w:p>
-        </w:tc>
-      </w:tr>
-      <w:tr>
-        <w:tc>
-          <w:tcPr>
-            <w:tcW w:w="630" w:type="dxa"/>
-          </w:tcPr>
-          <w:p>
-            <w:pPr>
-              <w:ind w:left="-826" w:firstLine="597"/>
-              <w:jc w:val="center"/>
-            </w:pPr>
-            <w:r>
-              <w:t>26</w:t>
-            </w:r>
-          </w:p>
-        </w:tc>
-        <w:tc>
-          <w:tcPr>
-            <w:tcW w:w="11250" w:type="dxa"/>
+              <w:t>PROF = INTERDES</w:t>
+            </w:r>
+          </w:p>
+        </w:tc>
+      </w:tr>
+      <w:tr>
+        <w:trPr>
+          <w:trHeight w:val="302"/>
+        </w:trPr>
+        <w:tc>
+          <w:tcPr>
+            <w:tcW w:w="633" w:type="dxa"/>
+          </w:tcPr>
+          <w:p>
+            <w:pPr>
+              <w:ind w:left="-826" w:firstLine="597"/>
+              <w:jc w:val="center"/>
+            </w:pPr>
+            <w:r>
+              <w:t>35</w:t>
+            </w:r>
+          </w:p>
+        </w:tc>
+        <w:tc>
+          <w:tcPr>
+            <w:tcW w:w="11306" w:type="dxa"/>
           </w:tcPr>
           <w:p>
             <w:pPr>
@@ -2195,22 +2703,78 @@
               <w:t xml:space="preserve">IF </w:t>
             </w:r>
             <w:r>
-              <w:t>MECPHY</w:t>
+              <w:t>DIGMED</w:t>
             </w:r>
             <w:r>
               <w:t xml:space="preserve"> = </w:t>
             </w:r>
             <w:r>
+              <w:t>NO</w:t>
+            </w:r>
+            <w:r>
+              <w:t xml:space="preserve">, AND IF </w:t>
+            </w:r>
+            <w:r>
+              <w:t xml:space="preserve">PHOTO </w:t>
+            </w:r>
+            <w:r>
+              <w:t xml:space="preserve">= </w:t>
+            </w:r>
+            <w:r>
+              <w:t>NO AND ARCH = NO</w:t>
+            </w:r>
+            <w:r>
+              <w:t xml:space="preserve">, THEN </w:t>
+            </w:r>
+            <w:r>
+              <w:t>PROF = COMARTS</w:t>
+            </w:r>
+          </w:p>
+        </w:tc>
+      </w:tr>
+      <w:tr>
+        <w:trPr>
+          <w:trHeight w:val="287"/>
+        </w:trPr>
+        <w:tc>
+          <w:tcPr>
+            <w:tcW w:w="633" w:type="dxa"/>
+          </w:tcPr>
+          <w:p>
+            <w:pPr>
+              <w:ind w:left="-826" w:firstLine="597"/>
+              <w:jc w:val="center"/>
+            </w:pPr>
+            <w:r>
+              <w:t>36</w:t>
+            </w:r>
+          </w:p>
+        </w:tc>
+        <w:tc>
+          <w:tcPr>
+            <w:tcW w:w="11306" w:type="dxa"/>
+          </w:tcPr>
+          <w:p>
+            <w:pPr>
+              <w:jc w:val="center"/>
+            </w:pPr>
+            <w:r>
+              <w:t xml:space="preserve">IF </w:t>
+            </w:r>
+            <w:r>
+              <w:t>LAWYER</w:t>
+            </w:r>
+            <w:r>
+              <w:t xml:space="preserve"> = </w:t>
+            </w:r>
+            <w:r>
               <w:t>YES</w:t>
             </w:r>
             <w:r>
               <w:t xml:space="preserve">, AND IF </w:t>
             </w:r>
             <w:r>
-              <w:t>PUBWORK</w:t>
-            </w:r>
-            <w:r>
-              <w:t xml:space="preserve"> </w:t>
+              <w:t xml:space="preserve">PATLAW </w:t>
             </w:r>
             <w:r>
               <w:t xml:space="preserve">= </w:t>
@@ -2222,32 +2786,32 @@
               <w:t xml:space="preserve">, THEN </w:t>
             </w:r>
             <w:r>
-              <w:t xml:space="preserve">PROF = </w:t>
-            </w:r>
-            <w:r>
-              <w:t>CIVENG</w:t>
-            </w:r>
-          </w:p>
-        </w:tc>
-      </w:tr>
-      <w:tr>
-        <w:tc>
-          <w:tcPr>
-            <w:tcW w:w="630" w:type="dxa"/>
-          </w:tcPr>
-          <w:p>
-            <w:pPr>
-              <w:ind w:left="-826" w:firstLine="597"/>
-              <w:jc w:val="center"/>
-            </w:pPr>
-            <w:r>
-              <w:t>27</w:t>
-            </w:r>
-          </w:p>
-        </w:tc>
-        <w:tc>
-          <w:tcPr>
-            <w:tcW w:w="11250" w:type="dxa"/>
+              <w:t>PROF = PATLAWYER</w:t>
+            </w:r>
+          </w:p>
+        </w:tc>
+      </w:tr>
+      <w:tr>
+        <w:trPr>
+          <w:trHeight w:val="287"/>
+        </w:trPr>
+        <w:tc>
+          <w:tcPr>
+            <w:tcW w:w="633" w:type="dxa"/>
+          </w:tcPr>
+          <w:p>
+            <w:pPr>
+              <w:ind w:left="-826" w:firstLine="597"/>
+              <w:jc w:val="center"/>
+            </w:pPr>
+            <w:r>
+              <w:t>37</w:t>
+            </w:r>
+          </w:p>
+        </w:tc>
+        <w:tc>
+          <w:tcPr>
+            <w:tcW w:w="11306" w:type="dxa"/>
           </w:tcPr>
           <w:p>
             <w:pPr>
@@ -2257,7 +2821,7 @@
               <w:t xml:space="preserve">IF </w:t>
             </w:r>
             <w:r>
-              <w:t>MECPHY</w:t>
+              <w:t>LAWYER</w:t>
             </w:r>
             <w:r>
               <w:t xml:space="preserve"> = </w:t>
@@ -2269,1420 +2833,878 @@
               <w:t xml:space="preserve">, AND IF </w:t>
             </w:r>
             <w:r>
-              <w:t xml:space="preserve">PUBWORK </w:t>
+              <w:t xml:space="preserve">PATLAW </w:t>
             </w:r>
             <w:r>
               <w:t xml:space="preserve">= </w:t>
             </w:r>
             <w:r>
+              <w:t>NO AND POLIT = YES</w:t>
+            </w:r>
+            <w:r>
+              <w:t xml:space="preserve">, THEN </w:t>
+            </w:r>
+            <w:r>
+              <w:t>PROF = POLITLAW</w:t>
+            </w:r>
+          </w:p>
+        </w:tc>
+      </w:tr>
+      <w:tr>
+        <w:trPr>
+          <w:trHeight w:val="287"/>
+        </w:trPr>
+        <w:tc>
+          <w:tcPr>
+            <w:tcW w:w="633" w:type="dxa"/>
+          </w:tcPr>
+          <w:p>
+            <w:pPr>
+              <w:ind w:left="-826" w:firstLine="597"/>
+              <w:jc w:val="center"/>
+            </w:pPr>
+            <w:r>
+              <w:t>38</w:t>
+            </w:r>
+          </w:p>
+        </w:tc>
+        <w:tc>
+          <w:tcPr>
+            <w:tcW w:w="11306" w:type="dxa"/>
+          </w:tcPr>
+          <w:p>
+            <w:pPr>
+              <w:jc w:val="center"/>
+            </w:pPr>
+            <w:r>
+              <w:t xml:space="preserve">IF </w:t>
+            </w:r>
+            <w:r>
+              <w:t>LAWYER</w:t>
+            </w:r>
+            <w:r>
+              <w:t xml:space="preserve"> = </w:t>
+            </w:r>
+            <w:r>
+              <w:t>YES</w:t>
+            </w:r>
+            <w:r>
+              <w:t xml:space="preserve">, AND IF </w:t>
+            </w:r>
+            <w:r>
+              <w:t xml:space="preserve">PATLAW </w:t>
+            </w:r>
+            <w:r>
+              <w:t xml:space="preserve">= </w:t>
+            </w:r>
+            <w:r>
+              <w:t>NO AND POLIT = NO AND CORP = YES</w:t>
+            </w:r>
+            <w:r>
+              <w:t xml:space="preserve">, THEN </w:t>
+            </w:r>
+            <w:r>
+              <w:t>PROF = CROPLAW</w:t>
+            </w:r>
+          </w:p>
+        </w:tc>
+      </w:tr>
+      <w:tr>
+        <w:trPr>
+          <w:trHeight w:val="287"/>
+        </w:trPr>
+        <w:tc>
+          <w:tcPr>
+            <w:tcW w:w="633" w:type="dxa"/>
+          </w:tcPr>
+          <w:p>
+            <w:pPr>
+              <w:ind w:left="-826" w:firstLine="597"/>
+              <w:jc w:val="center"/>
+            </w:pPr>
+            <w:r>
+              <w:t>39</w:t>
+            </w:r>
+          </w:p>
+        </w:tc>
+        <w:tc>
+          <w:tcPr>
+            <w:tcW w:w="11306" w:type="dxa"/>
+          </w:tcPr>
+          <w:p>
+            <w:pPr>
+              <w:jc w:val="center"/>
+            </w:pPr>
+            <w:r>
+              <w:t xml:space="preserve">IF </w:t>
+            </w:r>
+            <w:r>
+              <w:t>LAWYER</w:t>
+            </w:r>
+            <w:r>
+              <w:t xml:space="preserve"> = </w:t>
+            </w:r>
+            <w:r>
+              <w:t>YES</w:t>
+            </w:r>
+            <w:r>
+              <w:t xml:space="preserve">, AND IF </w:t>
+            </w:r>
+            <w:r>
+              <w:t xml:space="preserve">PATLAW </w:t>
+            </w:r>
+            <w:r>
+              <w:t xml:space="preserve">= </w:t>
+            </w:r>
+            <w:r>
+              <w:t>NO AND POLIT = NO AND CORP = NO</w:t>
+            </w:r>
+            <w:r>
+              <w:t xml:space="preserve">, THEN </w:t>
+            </w:r>
+            <w:r>
+              <w:t>PROF = TRIALLAW</w:t>
+            </w:r>
+          </w:p>
+        </w:tc>
+      </w:tr>
+      <w:tr>
+        <w:trPr>
+          <w:trHeight w:val="302"/>
+        </w:trPr>
+        <w:tc>
+          <w:tcPr>
+            <w:tcW w:w="633" w:type="dxa"/>
+          </w:tcPr>
+          <w:p>
+            <w:pPr>
+              <w:ind w:left="-826" w:firstLine="597"/>
+              <w:jc w:val="center"/>
+            </w:pPr>
+            <w:r>
+              <w:t>40</w:t>
+            </w:r>
+          </w:p>
+        </w:tc>
+        <w:tc>
+          <w:tcPr>
+            <w:tcW w:w="11306" w:type="dxa"/>
+          </w:tcPr>
+          <w:p>
+            <w:pPr>
+              <w:jc w:val="center"/>
+            </w:pPr>
+            <w:r>
+              <w:t xml:space="preserve">IF </w:t>
+            </w:r>
+            <w:r>
+              <w:t>LAWYER</w:t>
+            </w:r>
+            <w:r>
+              <w:t xml:space="preserve"> = </w:t>
+            </w:r>
+            <w:r>
               <w:t>NO</w:t>
             </w:r>
             <w:r>
               <w:t xml:space="preserve">, THEN </w:t>
             </w:r>
             <w:r>
-              <w:t xml:space="preserve">PROF = </w:t>
-            </w:r>
-            <w:r>
-              <w:t>MECHENG</w:t>
-            </w:r>
-          </w:p>
-        </w:tc>
-      </w:tr>
-      <w:tr>
-        <w:tc>
-          <w:tcPr>
-            <w:tcW w:w="630" w:type="dxa"/>
-          </w:tcPr>
-          <w:p>
-            <w:pPr>
-              <w:ind w:left="-826" w:firstLine="597"/>
-              <w:jc w:val="center"/>
-            </w:pPr>
-            <w:r>
-              <w:t>28</w:t>
-            </w:r>
-          </w:p>
-        </w:tc>
-        <w:tc>
-          <w:tcPr>
-            <w:tcW w:w="11250" w:type="dxa"/>
-          </w:tcPr>
-          <w:p>
-            <w:pPr>
-              <w:jc w:val="center"/>
-            </w:pPr>
-            <w:r>
-              <w:t xml:space="preserve">IF </w:t>
-            </w:r>
-            <w:r>
-              <w:t>MECPHY</w:t>
-            </w:r>
-            <w:r>
-              <w:t xml:space="preserve"> = </w:t>
+              <w:t>PROF = JUDCLERK</w:t>
+            </w:r>
+          </w:p>
+        </w:tc>
+      </w:tr>
+      <w:tr>
+        <w:trPr>
+          <w:trHeight w:val="287"/>
+        </w:trPr>
+        <w:tc>
+          <w:tcPr>
+            <w:tcW w:w="633" w:type="dxa"/>
+          </w:tcPr>
+          <w:p>
+            <w:pPr>
+              <w:ind w:left="-826" w:firstLine="597"/>
+              <w:jc w:val="center"/>
+            </w:pPr>
+            <w:r>
+              <w:t>41</w:t>
+            </w:r>
+          </w:p>
+        </w:tc>
+        <w:tc>
+          <w:tcPr>
+            <w:tcW w:w="11306" w:type="dxa"/>
+          </w:tcPr>
+          <w:p>
+            <w:pPr>
+              <w:jc w:val="center"/>
+            </w:pPr>
+            <w:r>
+              <w:t>IF PEOPLE = YES, AND IF CORP = YES AND IF PUB = YES, THEN PROF = PUBRELA</w:t>
+            </w:r>
+          </w:p>
+        </w:tc>
+      </w:tr>
+      <w:tr>
+        <w:trPr>
+          <w:trHeight w:val="287"/>
+        </w:trPr>
+        <w:tc>
+          <w:tcPr>
+            <w:tcW w:w="633" w:type="dxa"/>
+          </w:tcPr>
+          <w:p>
+            <w:pPr>
+              <w:ind w:left="-826" w:firstLine="597"/>
+              <w:jc w:val="center"/>
+            </w:pPr>
+            <w:r>
+              <w:t>42</w:t>
+            </w:r>
+          </w:p>
+        </w:tc>
+        <w:tc>
+          <w:tcPr>
+            <w:tcW w:w="11306" w:type="dxa"/>
+          </w:tcPr>
+          <w:p>
+            <w:pPr>
+              <w:jc w:val="center"/>
+            </w:pPr>
+            <w:r>
+              <w:t>IF PEOPLE = YES, AND IF CORP = NO AND IF PUB = NO, THEN PROF = HUMRES</w:t>
+            </w:r>
+          </w:p>
+        </w:tc>
+      </w:tr>
+      <w:tr>
+        <w:trPr>
+          <w:trHeight w:val="287"/>
+        </w:trPr>
+        <w:tc>
+          <w:tcPr>
+            <w:tcW w:w="633" w:type="dxa"/>
+          </w:tcPr>
+          <w:p>
+            <w:pPr>
+              <w:ind w:left="-826" w:firstLine="597"/>
+              <w:jc w:val="center"/>
+            </w:pPr>
+            <w:r>
+              <w:t>43</w:t>
+            </w:r>
+          </w:p>
+        </w:tc>
+        <w:tc>
+          <w:tcPr>
+            <w:tcW w:w="11306" w:type="dxa"/>
+          </w:tcPr>
+          <w:p>
+            <w:pPr>
+              <w:jc w:val="center"/>
+            </w:pPr>
+            <w:r>
+              <w:t>IF PEOPLE = YES, AND IF CORP = NO, THEN PROF = PSYCH</w:t>
+            </w:r>
+          </w:p>
+        </w:tc>
+      </w:tr>
+      <w:tr>
+        <w:trPr>
+          <w:trHeight w:val="287"/>
+        </w:trPr>
+        <w:tc>
+          <w:tcPr>
+            <w:tcW w:w="633" w:type="dxa"/>
+          </w:tcPr>
+          <w:p>
+            <w:pPr>
+              <w:ind w:left="-826" w:firstLine="597"/>
+              <w:jc w:val="center"/>
+            </w:pPr>
+            <w:r>
+              <w:t>44</w:t>
+            </w:r>
+          </w:p>
+        </w:tc>
+        <w:tc>
+          <w:tcPr>
+            <w:tcW w:w="11306" w:type="dxa"/>
+          </w:tcPr>
+          <w:p>
+            <w:pPr>
+              <w:jc w:val="center"/>
+            </w:pPr>
+            <w:r>
+              <w:t>IF PEOPLE = NO, AND IF WRITE = YES, THEN PROF = WRITER</w:t>
+            </w:r>
+          </w:p>
+        </w:tc>
+      </w:tr>
+      <w:tr>
+        <w:trPr>
+          <w:trHeight w:val="302"/>
+        </w:trPr>
+        <w:tc>
+          <w:tcPr>
+            <w:tcW w:w="633" w:type="dxa"/>
+          </w:tcPr>
+          <w:p>
+            <w:pPr>
+              <w:ind w:left="-826" w:firstLine="597"/>
+              <w:jc w:val="center"/>
+            </w:pPr>
+            <w:r>
+              <w:t>45</w:t>
+            </w:r>
+          </w:p>
+        </w:tc>
+        <w:tc>
+          <w:tcPr>
+            <w:tcW w:w="11306" w:type="dxa"/>
+          </w:tcPr>
+          <w:p>
+            <w:pPr>
+              <w:jc w:val="center"/>
+            </w:pPr>
+            <w:r>
+              <w:t>IF PEOPLE = NO, AND IF WRITE = NO, THEN PROF = ECON</w:t>
+            </w:r>
+          </w:p>
+        </w:tc>
+      </w:tr>
+      <w:tr>
+        <w:trPr>
+          <w:trHeight w:val="287"/>
+        </w:trPr>
+        <w:tc>
+          <w:tcPr>
+            <w:tcW w:w="633" w:type="dxa"/>
+          </w:tcPr>
+          <w:p>
+            <w:pPr>
+              <w:ind w:left="-826" w:firstLine="597"/>
+              <w:jc w:val="center"/>
+            </w:pPr>
+            <w:r>
+              <w:t>46</w:t>
+            </w:r>
+          </w:p>
+        </w:tc>
+        <w:tc>
+          <w:tcPr>
+            <w:tcW w:w="11306" w:type="dxa"/>
+          </w:tcPr>
+          <w:p>
+            <w:pPr>
+              <w:jc w:val="center"/>
+            </w:pPr>
+            <w:r>
+              <w:t>IF HOS = YES, AND IF TEETH = YES, THEN PROF = DENTIST</w:t>
+            </w:r>
+          </w:p>
+        </w:tc>
+      </w:tr>
+      <w:tr>
+        <w:trPr>
+          <w:trHeight w:val="287"/>
+        </w:trPr>
+        <w:tc>
+          <w:tcPr>
+            <w:tcW w:w="633" w:type="dxa"/>
+          </w:tcPr>
+          <w:p>
+            <w:pPr>
+              <w:ind w:left="-826" w:firstLine="597"/>
+              <w:jc w:val="center"/>
+            </w:pPr>
+            <w:r>
+              <w:t>47</w:t>
+            </w:r>
+          </w:p>
+        </w:tc>
+        <w:tc>
+          <w:tcPr>
+            <w:tcW w:w="11306" w:type="dxa"/>
+          </w:tcPr>
+          <w:p>
+            <w:pPr>
+              <w:jc w:val="center"/>
+            </w:pPr>
+            <w:r>
+              <w:t>IF HOS = YES, AND IF TEETH = NO AND PHD = YES, THEN PROF = PHYSICIAN</w:t>
+            </w:r>
+          </w:p>
+        </w:tc>
+      </w:tr>
+      <w:tr>
+        <w:trPr>
+          <w:trHeight w:val="287"/>
+        </w:trPr>
+        <w:tc>
+          <w:tcPr>
+            <w:tcW w:w="633" w:type="dxa"/>
+          </w:tcPr>
+          <w:p>
+            <w:pPr>
+              <w:ind w:left="-826" w:firstLine="597"/>
+              <w:jc w:val="center"/>
+            </w:pPr>
+            <w:r>
+              <w:t>48</w:t>
+            </w:r>
+          </w:p>
+        </w:tc>
+        <w:tc>
+          <w:tcPr>
+            <w:tcW w:w="11306" w:type="dxa"/>
+          </w:tcPr>
+          <w:p>
+            <w:pPr>
+              <w:jc w:val="center"/>
+            </w:pPr>
+            <w:r>
+              <w:t>IF HOS = YES, AND IF TEETH = NO AND PHD = NO, THEN PROF = NURSE</w:t>
+            </w:r>
+          </w:p>
+        </w:tc>
+      </w:tr>
+      <w:tr>
+        <w:trPr>
+          <w:trHeight w:val="287"/>
+        </w:trPr>
+        <w:tc>
+          <w:tcPr>
+            <w:tcW w:w="633" w:type="dxa"/>
+          </w:tcPr>
+          <w:p>
+            <w:pPr>
+              <w:ind w:left="-826" w:firstLine="597"/>
+              <w:jc w:val="center"/>
+            </w:pPr>
+            <w:r>
+              <w:t>49</w:t>
+            </w:r>
+          </w:p>
+        </w:tc>
+        <w:tc>
+          <w:tcPr>
+            <w:tcW w:w="11306" w:type="dxa"/>
+          </w:tcPr>
+          <w:p>
+            <w:pPr>
+              <w:jc w:val="center"/>
+            </w:pPr>
+            <w:r>
+              <w:t>IF HOS = NO, AND IF ANIMAL = YES, THEN PROF = VET</w:t>
+            </w:r>
+          </w:p>
+        </w:tc>
+      </w:tr>
+      <w:tr>
+        <w:trPr>
+          <w:trHeight w:val="287"/>
+        </w:trPr>
+        <w:tc>
+          <w:tcPr>
+            <w:tcW w:w="633" w:type="dxa"/>
+          </w:tcPr>
+          <w:p>
+            <w:pPr>
+              <w:ind w:left="-826" w:firstLine="597"/>
+              <w:jc w:val="center"/>
+            </w:pPr>
+            <w:r>
+              <w:lastRenderedPageBreak/>
+              <w:t>50</w:t>
+            </w:r>
+          </w:p>
+        </w:tc>
+        <w:tc>
+          <w:tcPr>
+            <w:tcW w:w="11306" w:type="dxa"/>
+          </w:tcPr>
+          <w:p>
+            <w:pPr>
+              <w:jc w:val="center"/>
+            </w:pPr>
+            <w:r>
+              <w:t>IF HOS = NO, AND IF ANIMAL = NO, THEN PROF = PHARM</w:t>
+            </w:r>
+          </w:p>
+        </w:tc>
+      </w:tr>
+      <w:tr>
+        <w:trPr>
+          <w:trHeight w:val="287"/>
+        </w:trPr>
+        <w:tc>
+          <w:tcPr>
+            <w:tcW w:w="633" w:type="dxa"/>
+          </w:tcPr>
+          <w:p>
+            <w:pPr>
+              <w:ind w:left="-826" w:firstLine="597"/>
+              <w:jc w:val="center"/>
+            </w:pPr>
+            <w:r>
+              <w:t>51</w:t>
+            </w:r>
+          </w:p>
+        </w:tc>
+        <w:tc>
+          <w:tcPr>
+            <w:tcW w:w="11306" w:type="dxa"/>
+          </w:tcPr>
+          <w:p>
+            <w:pPr>
+              <w:jc w:val="center"/>
+            </w:pPr>
+            <w:r>
+              <w:t>IF OFF = YES, THEN PROF = GOVOFFIC</w:t>
+            </w:r>
+          </w:p>
+        </w:tc>
+      </w:tr>
+      <w:tr>
+        <w:trPr>
+          <w:trHeight w:val="287"/>
+        </w:trPr>
+        <w:tc>
+          <w:tcPr>
+            <w:tcW w:w="633" w:type="dxa"/>
+          </w:tcPr>
+          <w:p>
+            <w:pPr>
+              <w:ind w:left="-826" w:firstLine="597"/>
+              <w:jc w:val="center"/>
+            </w:pPr>
+            <w:r>
+              <w:t>52</w:t>
+            </w:r>
+          </w:p>
+        </w:tc>
+        <w:tc>
+          <w:tcPr>
+            <w:tcW w:w="11306" w:type="dxa"/>
+          </w:tcPr>
+          <w:p>
+            <w:pPr>
+              <w:jc w:val="center"/>
+            </w:pPr>
+            <w:r>
+              <w:t>IF OFF = NO AND ASSTPOLIT = YES AND CAMP = YES, THEN PROF = CAMPSTAFF</w:t>
+            </w:r>
+          </w:p>
+        </w:tc>
+      </w:tr>
+      <w:tr>
+        <w:trPr>
+          <w:trHeight w:val="302"/>
+        </w:trPr>
+        <w:tc>
+          <w:tcPr>
+            <w:tcW w:w="633" w:type="dxa"/>
+          </w:tcPr>
+          <w:p>
+            <w:pPr>
+              <w:ind w:left="-826" w:firstLine="597"/>
+              <w:jc w:val="center"/>
+            </w:pPr>
+            <w:r>
+              <w:t>53</w:t>
+            </w:r>
+          </w:p>
+        </w:tc>
+        <w:tc>
+          <w:tcPr>
+            <w:tcW w:w="11306" w:type="dxa"/>
+          </w:tcPr>
+          <w:p>
+            <w:pPr>
+              <w:jc w:val="center"/>
+            </w:pPr>
+            <w:r>
+              <w:t>IF OFF = NO AND ASSTPOLIT = YES AND CAMP = NO, THEN PROF = POLYANAYS</w:t>
+            </w:r>
+          </w:p>
+        </w:tc>
+      </w:tr>
+      <w:tr>
+        <w:trPr>
+          <w:trHeight w:val="287"/>
+        </w:trPr>
+        <w:tc>
+          <w:tcPr>
+            <w:tcW w:w="633" w:type="dxa"/>
+          </w:tcPr>
+          <w:p>
+            <w:pPr>
+              <w:ind w:left="-826" w:firstLine="597"/>
+              <w:jc w:val="center"/>
+            </w:pPr>
+            <w:r>
+              <w:t>54</w:t>
+            </w:r>
+          </w:p>
+        </w:tc>
+        <w:tc>
+          <w:tcPr>
+            <w:tcW w:w="11306" w:type="dxa"/>
+          </w:tcPr>
+          <w:p>
+            <w:pPr>
+              <w:jc w:val="center"/>
+            </w:pPr>
+            <w:r>
+              <w:t>IF OFF = NO AND ASSTPOLIT = NO AND AFFECPOLY = YES, THEN PROF = LOBBYIST</w:t>
+            </w:r>
+          </w:p>
+        </w:tc>
+      </w:tr>
+      <w:tr>
+        <w:trPr>
+          <w:trHeight w:val="287"/>
+        </w:trPr>
+        <w:tc>
+          <w:tcPr>
+            <w:tcW w:w="633" w:type="dxa"/>
+          </w:tcPr>
+          <w:p>
+            <w:pPr>
+              <w:ind w:left="-826" w:firstLine="597"/>
+              <w:jc w:val="center"/>
+            </w:pPr>
+            <w:r>
+              <w:t>55</w:t>
+            </w:r>
+          </w:p>
+        </w:tc>
+        <w:tc>
+          <w:tcPr>
+            <w:tcW w:w="11306" w:type="dxa"/>
+          </w:tcPr>
+          <w:p>
+            <w:pPr>
+              <w:jc w:val="center"/>
+            </w:pPr>
+            <w:r>
+              <w:t>IF OFF = NO AND ASSTPOLIT = NO AND AFFECPOLY = NO, THEN PROF = LEGASSIT</w:t>
+            </w:r>
+          </w:p>
+        </w:tc>
+      </w:tr>
+      <w:tr>
+        <w:trPr>
+          <w:trHeight w:val="287"/>
+        </w:trPr>
+        <w:tc>
+          <w:tcPr>
+            <w:tcW w:w="633" w:type="dxa"/>
+          </w:tcPr>
+          <w:p>
+            <w:pPr>
+              <w:ind w:left="-826" w:firstLine="597"/>
+              <w:jc w:val="center"/>
+            </w:pPr>
+            <w:r>
+              <w:t>56</w:t>
+            </w:r>
+          </w:p>
+        </w:tc>
+        <w:tc>
+          <w:tcPr>
+            <w:tcW w:w="11306" w:type="dxa"/>
+          </w:tcPr>
+          <w:p>
+            <w:pPr>
+              <w:jc w:val="center"/>
+            </w:pPr>
+            <w:r>
+              <w:t>IF BIO = YES AND HUMAN = YES AND CRIME = YES, THEN PROF = FORENSICSCI</w:t>
+            </w:r>
+          </w:p>
+        </w:tc>
+      </w:tr>
+      <w:tr>
+        <w:trPr>
+          <w:trHeight w:val="287"/>
+        </w:trPr>
+        <w:tc>
+          <w:tcPr>
+            <w:tcW w:w="633" w:type="dxa"/>
+          </w:tcPr>
+          <w:p>
+            <w:pPr>
+              <w:ind w:left="-826" w:firstLine="597"/>
+              <w:jc w:val="center"/>
+            </w:pPr>
+            <w:r>
+              <w:t>57</w:t>
+            </w:r>
+          </w:p>
+        </w:tc>
+        <w:tc>
+          <w:tcPr>
+            <w:tcW w:w="11306" w:type="dxa"/>
+          </w:tcPr>
+          <w:p>
+            <w:pPr>
+              <w:jc w:val="center"/>
+            </w:pPr>
+            <w:r>
+              <w:t xml:space="preserve">IF BIO = YES AND HUMAN = YES AND CRIME = </w:t>
             </w:r>
             <w:r>
               <w:t>NO</w:t>
             </w:r>
             <w:r>
-              <w:t xml:space="preserve">, AND IF </w:t>
-            </w:r>
-            <w:r>
-              <w:t>CIRCUR</w:t>
-            </w:r>
-            <w:r>
-              <w:t xml:space="preserve"> </w:t>
-            </w:r>
-            <w:r>
-              <w:t xml:space="preserve">= </w:t>
-            </w:r>
-            <w:r>
-              <w:t>YES AND COMP = YES</w:t>
-            </w:r>
-            <w:r>
-              <w:t xml:space="preserve">, THEN </w:t>
-            </w:r>
-            <w:r>
-              <w:t xml:space="preserve">PROF = </w:t>
-            </w:r>
-            <w:r>
-              <w:t>COMENG</w:t>
-            </w:r>
-          </w:p>
-        </w:tc>
-      </w:tr>
-      <w:tr>
-        <w:tc>
-          <w:tcPr>
-            <w:tcW w:w="630" w:type="dxa"/>
-          </w:tcPr>
-          <w:p>
-            <w:pPr>
-              <w:ind w:left="-826" w:firstLine="597"/>
-              <w:jc w:val="center"/>
-            </w:pPr>
-            <w:r>
-              <w:t>29</w:t>
-            </w:r>
-          </w:p>
-        </w:tc>
-        <w:tc>
-          <w:tcPr>
-            <w:tcW w:w="11250" w:type="dxa"/>
-          </w:tcPr>
-          <w:p>
-            <w:pPr>
-              <w:jc w:val="center"/>
-            </w:pPr>
-            <w:r>
-              <w:t xml:space="preserve">IF </w:t>
-            </w:r>
-            <w:r>
-              <w:t>MECPHY</w:t>
-            </w:r>
-            <w:r>
-              <w:t xml:space="preserve"> = </w:t>
+              <w:t xml:space="preserve">, THEN PROF = </w:t>
+            </w:r>
+            <w:r>
+              <w:t>MED</w:t>
+            </w:r>
+            <w:r>
+              <w:t>SCI</w:t>
+            </w:r>
+          </w:p>
+        </w:tc>
+      </w:tr>
+      <w:tr>
+        <w:trPr>
+          <w:trHeight w:val="302"/>
+        </w:trPr>
+        <w:tc>
+          <w:tcPr>
+            <w:tcW w:w="633" w:type="dxa"/>
+          </w:tcPr>
+          <w:p>
+            <w:pPr>
+              <w:ind w:left="-826" w:firstLine="597"/>
+              <w:jc w:val="center"/>
+            </w:pPr>
+            <w:r>
+              <w:t>58</w:t>
+            </w:r>
+          </w:p>
+        </w:tc>
+        <w:tc>
+          <w:tcPr>
+            <w:tcW w:w="11306" w:type="dxa"/>
+          </w:tcPr>
+          <w:p>
+            <w:pPr>
+              <w:jc w:val="center"/>
+            </w:pPr>
+            <w:r>
+              <w:t xml:space="preserve">IF BIO = YES AND HUMAN = </w:t>
             </w:r>
             <w:r>
               <w:t>NO</w:t>
             </w:r>
             <w:r>
-              <w:t xml:space="preserve">, AND IF </w:t>
-            </w:r>
-            <w:r>
-              <w:t xml:space="preserve">CIRCUR </w:t>
-            </w:r>
-            <w:r>
-              <w:t xml:space="preserve">= </w:t>
-            </w:r>
-            <w:r>
-              <w:t xml:space="preserve">YES AND COMP = </w:t>
+              <w:t xml:space="preserve">, THEN PROF = </w:t>
+            </w:r>
+            <w:r>
+              <w:t>ENVIRO</w:t>
+            </w:r>
+            <w:r>
+              <w:t>SCI</w:t>
+            </w:r>
+          </w:p>
+        </w:tc>
+      </w:tr>
+      <w:tr>
+        <w:trPr>
+          <w:trHeight w:val="287"/>
+        </w:trPr>
+        <w:tc>
+          <w:tcPr>
+            <w:tcW w:w="633" w:type="dxa"/>
+          </w:tcPr>
+          <w:p>
+            <w:pPr>
+              <w:ind w:left="-826" w:firstLine="597"/>
+              <w:jc w:val="center"/>
+            </w:pPr>
+            <w:r>
+              <w:t>59</w:t>
+            </w:r>
+          </w:p>
+        </w:tc>
+        <w:tc>
+          <w:tcPr>
+            <w:tcW w:w="11306" w:type="dxa"/>
+          </w:tcPr>
+          <w:p>
+            <w:pPr>
+              <w:jc w:val="center"/>
+            </w:pPr>
+            <w:r>
+              <w:t xml:space="preserve">IF BIO = YES AND </w:t>
+            </w:r>
+            <w:r>
+              <w:t>CHEM</w:t>
+            </w:r>
+            <w:r>
+              <w:t xml:space="preserve"> =</w:t>
+            </w:r>
+            <w:r>
+              <w:t xml:space="preserve"> YES</w:t>
+            </w:r>
+            <w:r>
+              <w:t xml:space="preserve">, THEN PROF = </w:t>
+            </w:r>
+            <w:r>
+              <w:t>CHEMIST</w:t>
+            </w:r>
+          </w:p>
+        </w:tc>
+      </w:tr>
+      <w:tr>
+        <w:trPr>
+          <w:trHeight w:val="287"/>
+        </w:trPr>
+        <w:tc>
+          <w:tcPr>
+            <w:tcW w:w="633" w:type="dxa"/>
+          </w:tcPr>
+          <w:p>
+            <w:pPr>
+              <w:ind w:left="-826" w:firstLine="597"/>
+              <w:jc w:val="center"/>
+            </w:pPr>
+            <w:r>
+              <w:t>60</w:t>
+            </w:r>
+          </w:p>
+        </w:tc>
+        <w:tc>
+          <w:tcPr>
+            <w:tcW w:w="11306" w:type="dxa"/>
+          </w:tcPr>
+          <w:p>
+            <w:pPr>
+              <w:jc w:val="center"/>
+            </w:pPr>
+            <w:r>
+              <w:t xml:space="preserve">IF BIO = YES AND CHEM = </w:t>
             </w:r>
             <w:r>
               <w:t>NO</w:t>
             </w:r>
             <w:r>
-              <w:t xml:space="preserve">, THEN </w:t>
-            </w:r>
-            <w:r>
-              <w:t xml:space="preserve">PROF = </w:t>
-            </w:r>
-            <w:r>
-              <w:t>ELEC</w:t>
-            </w:r>
-            <w:r>
-              <w:t>ENG</w:t>
-            </w:r>
-          </w:p>
-        </w:tc>
-      </w:tr>
-      <w:tr>
-        <w:tc>
-          <w:tcPr>
-            <w:tcW w:w="630" w:type="dxa"/>
-          </w:tcPr>
-          <w:p>
-            <w:pPr>
-              <w:ind w:left="-826" w:firstLine="597"/>
-              <w:jc w:val="center"/>
-            </w:pPr>
-            <w:r>
-              <w:t>30</w:t>
-            </w:r>
-          </w:p>
-        </w:tc>
-        <w:tc>
-          <w:tcPr>
-            <w:tcW w:w="11250" w:type="dxa"/>
-          </w:tcPr>
-          <w:p>
-            <w:pPr>
-              <w:jc w:val="center"/>
-            </w:pPr>
-            <w:r>
-              <w:t xml:space="preserve">IF </w:t>
-            </w:r>
-            <w:r>
-              <w:t>MECPHY</w:t>
-            </w:r>
-            <w:r>
-              <w:t xml:space="preserve"> = </w:t>
-            </w:r>
-            <w:r>
-              <w:t>NO</w:t>
-            </w:r>
-            <w:r>
-              <w:t xml:space="preserve">, AND IF </w:t>
-            </w:r>
-            <w:r>
-              <w:t xml:space="preserve">CIRCUR </w:t>
-            </w:r>
-            <w:r>
-              <w:t xml:space="preserve">= </w:t>
-            </w:r>
-            <w:r>
-              <w:t xml:space="preserve">NO, </w:t>
-            </w:r>
-            <w:r>
-              <w:t xml:space="preserve">THEN </w:t>
-            </w:r>
-            <w:r>
-              <w:t xml:space="preserve">PROF = </w:t>
-            </w:r>
-            <w:r>
-              <w:t>SOFT</w:t>
-            </w:r>
-            <w:r>
-              <w:t>ENG</w:t>
-            </w:r>
-          </w:p>
-        </w:tc>
-      </w:tr>
-      <w:tr>
-        <w:tc>
-          <w:tcPr>
-            <w:tcW w:w="630" w:type="dxa"/>
-          </w:tcPr>
-          <w:p>
-            <w:pPr>
-              <w:ind w:left="-826" w:firstLine="597"/>
-              <w:jc w:val="center"/>
-            </w:pPr>
-            <w:r>
-              <w:t>31</w:t>
-            </w:r>
-          </w:p>
-        </w:tc>
-        <w:tc>
-          <w:tcPr>
-            <w:tcW w:w="11250" w:type="dxa"/>
-          </w:tcPr>
-          <w:p>
-            <w:pPr>
-              <w:jc w:val="center"/>
-            </w:pPr>
-            <w:r>
-              <w:t xml:space="preserve">IF </w:t>
-            </w:r>
-            <w:r>
-              <w:t>DIGMED</w:t>
-            </w:r>
-            <w:r>
-              <w:t xml:space="preserve"> = </w:t>
-            </w:r>
-            <w:r>
-              <w:t>YES</w:t>
-            </w:r>
-            <w:r>
-              <w:t xml:space="preserve">, AND IF </w:t>
-            </w:r>
-            <w:r>
-              <w:t>ANIMA</w:t>
-            </w:r>
-            <w:r>
-              <w:t xml:space="preserve"> </w:t>
-            </w:r>
-            <w:r>
-              <w:t xml:space="preserve">= </w:t>
-            </w:r>
-            <w:r>
-              <w:t>YES</w:t>
-            </w:r>
-            <w:r>
-              <w:t xml:space="preserve">, THEN </w:t>
-            </w:r>
-            <w:r>
-              <w:t xml:space="preserve">PROF = </w:t>
-            </w:r>
-            <w:r>
-              <w:t>ANIMATOR</w:t>
-            </w:r>
-          </w:p>
-        </w:tc>
-      </w:tr>
-      <w:tr>
-        <w:tc>
-          <w:tcPr>
-            <w:tcW w:w="630" w:type="dxa"/>
-          </w:tcPr>
-          <w:p>
-            <w:pPr>
-              <w:ind w:left="-826" w:firstLine="597"/>
-              <w:jc w:val="center"/>
-            </w:pPr>
-            <w:r>
-              <w:t>32</w:t>
-            </w:r>
-          </w:p>
-        </w:tc>
-        <w:tc>
-          <w:tcPr>
-            <w:tcW w:w="11250" w:type="dxa"/>
-          </w:tcPr>
-          <w:p>
-            <w:pPr>
-              <w:jc w:val="center"/>
-            </w:pPr>
-            <w:r>
-              <w:t xml:space="preserve">IF </w:t>
-            </w:r>
-            <w:r>
-              <w:t>DIGMED</w:t>
-            </w:r>
-            <w:r>
-              <w:t xml:space="preserve"> = </w:t>
-            </w:r>
-            <w:r>
-              <w:t>YES</w:t>
-            </w:r>
-            <w:r>
-              <w:t xml:space="preserve">, AND IF </w:t>
-            </w:r>
-            <w:r>
-              <w:t xml:space="preserve">ANIMA </w:t>
-            </w:r>
-            <w:r>
-              <w:t xml:space="preserve">= </w:t>
-            </w:r>
-            <w:r>
-              <w:t>NO</w:t>
-            </w:r>
-            <w:r>
-              <w:t xml:space="preserve">, THEN </w:t>
-            </w:r>
-            <w:r>
-              <w:t xml:space="preserve">PROF = </w:t>
-            </w:r>
-            <w:r>
-              <w:t>GRAPHDES</w:t>
-            </w:r>
-          </w:p>
-        </w:tc>
-      </w:tr>
-      <w:tr>
-        <w:tc>
-          <w:tcPr>
-            <w:tcW w:w="630" w:type="dxa"/>
-          </w:tcPr>
-          <w:p>
-            <w:pPr>
-              <w:ind w:left="-826" w:firstLine="597"/>
-              <w:jc w:val="center"/>
-            </w:pPr>
-            <w:r>
-              <w:t>33</w:t>
-            </w:r>
-          </w:p>
-        </w:tc>
-        <w:tc>
-          <w:tcPr>
-            <w:tcW w:w="11250" w:type="dxa"/>
-          </w:tcPr>
-          <w:p>
-            <w:pPr>
-              <w:jc w:val="center"/>
-            </w:pPr>
-            <w:r>
-              <w:t xml:space="preserve">IF </w:t>
-            </w:r>
-            <w:r>
-              <w:t>DIGMED</w:t>
-            </w:r>
-            <w:r>
-              <w:t xml:space="preserve"> = </w:t>
-            </w:r>
-            <w:r>
-              <w:t>NO</w:t>
-            </w:r>
-            <w:r>
-              <w:t xml:space="preserve">, AND IF </w:t>
-            </w:r>
-            <w:r>
-              <w:t>PHOTO</w:t>
-            </w:r>
-            <w:r>
-              <w:t xml:space="preserve"> </w:t>
-            </w:r>
-            <w:r>
-              <w:t xml:space="preserve">= </w:t>
-            </w:r>
-            <w:r>
-              <w:t>YES</w:t>
-            </w:r>
-            <w:r>
-              <w:t xml:space="preserve">, THEN </w:t>
-            </w:r>
-            <w:r>
-              <w:t xml:space="preserve">PROF = </w:t>
-            </w:r>
-            <w:r>
-              <w:t>PHOTOGER</w:t>
-            </w:r>
-          </w:p>
-        </w:tc>
-      </w:tr>
-      <w:tr>
-        <w:tc>
-          <w:tcPr>
-            <w:tcW w:w="630" w:type="dxa"/>
-          </w:tcPr>
-          <w:p>
-            <w:pPr>
-              <w:ind w:left="-826" w:firstLine="597"/>
-              <w:jc w:val="center"/>
-            </w:pPr>
-            <w:r>
-              <w:t>34</w:t>
-            </w:r>
-          </w:p>
-        </w:tc>
-        <w:tc>
-          <w:tcPr>
-            <w:tcW w:w="11250" w:type="dxa"/>
-          </w:tcPr>
-          <w:p>
-            <w:pPr>
-              <w:jc w:val="center"/>
-            </w:pPr>
-            <w:r>
-              <w:t xml:space="preserve">IF </w:t>
-            </w:r>
-            <w:r>
-              <w:t>DIGMED</w:t>
-            </w:r>
-            <w:r>
-              <w:t xml:space="preserve"> = </w:t>
-            </w:r>
-            <w:r>
-              <w:t>NO</w:t>
-            </w:r>
-            <w:r>
-              <w:t xml:space="preserve">, AND IF </w:t>
-            </w:r>
-            <w:r>
-              <w:t xml:space="preserve">PHOTO </w:t>
-            </w:r>
-            <w:r>
-              <w:t xml:space="preserve">= </w:t>
-            </w:r>
-            <w:r>
-              <w:t>NO AND ARCH = YES</w:t>
-            </w:r>
-            <w:r>
-              <w:t xml:space="preserve">, THEN </w:t>
-            </w:r>
-            <w:r>
-              <w:t xml:space="preserve">PROF = </w:t>
-            </w:r>
-            <w:r>
-              <w:t>INTERDES</w:t>
-            </w:r>
-          </w:p>
-        </w:tc>
-      </w:tr>
-      <w:tr>
-        <w:tc>
-          <w:tcPr>
-            <w:tcW w:w="630" w:type="dxa"/>
-          </w:tcPr>
-          <w:p>
-            <w:pPr>
-              <w:ind w:left="-826" w:firstLine="597"/>
-              <w:jc w:val="center"/>
-            </w:pPr>
-            <w:r>
-              <w:t>35</w:t>
-            </w:r>
-          </w:p>
-        </w:tc>
-        <w:tc>
-          <w:tcPr>
-            <w:tcW w:w="11250" w:type="dxa"/>
-          </w:tcPr>
-          <w:p>
-            <w:pPr>
-              <w:jc w:val="center"/>
-            </w:pPr>
-            <w:r>
-              <w:t xml:space="preserve">IF </w:t>
-            </w:r>
-            <w:r>
-              <w:t>DIGMED</w:t>
-            </w:r>
-            <w:r>
-              <w:t xml:space="preserve"> = </w:t>
-            </w:r>
-            <w:r>
-              <w:t>NO</w:t>
-            </w:r>
-            <w:r>
-              <w:t xml:space="preserve">, AND IF </w:t>
-            </w:r>
-            <w:r>
-              <w:t xml:space="preserve">PHOTO </w:t>
-            </w:r>
-            <w:r>
-              <w:t xml:space="preserve">= </w:t>
-            </w:r>
-            <w:r>
-              <w:t xml:space="preserve">NO AND ARCH = </w:t>
-            </w:r>
-            <w:r>
-              <w:t>NO</w:t>
-            </w:r>
-            <w:r>
-              <w:t xml:space="preserve">, THEN </w:t>
-            </w:r>
-            <w:r>
-              <w:t xml:space="preserve">PROF = </w:t>
-            </w:r>
-            <w:r>
-              <w:t>COMARTS</w:t>
-            </w:r>
-          </w:p>
-        </w:tc>
-      </w:tr>
-      <w:tr>
-        <w:tc>
-          <w:tcPr>
-            <w:tcW w:w="630" w:type="dxa"/>
-          </w:tcPr>
-          <w:p>
-            <w:pPr>
-              <w:ind w:left="-826" w:firstLine="597"/>
-              <w:jc w:val="center"/>
-            </w:pPr>
-            <w:r>
-              <w:t>36</w:t>
-            </w:r>
-          </w:p>
-        </w:tc>
-        <w:tc>
-          <w:tcPr>
-            <w:tcW w:w="11250" w:type="dxa"/>
-          </w:tcPr>
-          <w:p>
-            <w:pPr>
-              <w:jc w:val="center"/>
-            </w:pPr>
-            <w:r>
-              <w:t xml:space="preserve">IF </w:t>
-            </w:r>
-            <w:r>
-              <w:t>LAWYER</w:t>
-            </w:r>
-            <w:r>
-              <w:t xml:space="preserve"> = </w:t>
-            </w:r>
-            <w:r>
-              <w:t>YES</w:t>
-            </w:r>
-            <w:r>
-              <w:t xml:space="preserve">, AND IF </w:t>
-            </w:r>
-            <w:r>
-              <w:t>PATLAW</w:t>
-            </w:r>
-            <w:r>
-              <w:t xml:space="preserve"> </w:t>
-            </w:r>
-            <w:r>
-              <w:t xml:space="preserve">= </w:t>
-            </w:r>
-            <w:r>
-              <w:t>YES</w:t>
-            </w:r>
-            <w:r>
-              <w:t xml:space="preserve">, THEN </w:t>
-            </w:r>
-            <w:r>
-              <w:t xml:space="preserve">PROF = </w:t>
-            </w:r>
-            <w:r>
-              <w:t>PATLAWYER</w:t>
-            </w:r>
-          </w:p>
-        </w:tc>
-      </w:tr>
-      <w:tr>
-        <w:tc>
-          <w:tcPr>
-            <w:tcW w:w="630" w:type="dxa"/>
-          </w:tcPr>
-          <w:p>
-            <w:pPr>
-              <w:ind w:left="-826" w:firstLine="597"/>
-              <w:jc w:val="center"/>
-            </w:pPr>
-            <w:r>
-              <w:t>37</w:t>
-            </w:r>
-          </w:p>
-        </w:tc>
-        <w:tc>
-          <w:tcPr>
-            <w:tcW w:w="11250" w:type="dxa"/>
-          </w:tcPr>
-          <w:p>
-            <w:pPr>
-              <w:jc w:val="center"/>
-            </w:pPr>
-            <w:r>
-              <w:t xml:space="preserve">IF </w:t>
-            </w:r>
-            <w:r>
-              <w:t>LAWYER</w:t>
-            </w:r>
-            <w:r>
-              <w:t xml:space="preserve"> = </w:t>
-            </w:r>
-            <w:r>
-              <w:t>YES</w:t>
-            </w:r>
-            <w:r>
-              <w:t xml:space="preserve">, AND IF </w:t>
-            </w:r>
-            <w:r>
-              <w:t xml:space="preserve">PATLAW </w:t>
-            </w:r>
-            <w:r>
-              <w:t xml:space="preserve">= </w:t>
-            </w:r>
-            <w:r>
-              <w:t>NO AND POLIT = YES</w:t>
-            </w:r>
-            <w:r>
-              <w:t xml:space="preserve">, THEN </w:t>
-            </w:r>
-            <w:r>
-              <w:t xml:space="preserve">PROF = </w:t>
-            </w:r>
-            <w:r>
-              <w:t>POLITLAW</w:t>
-            </w:r>
-          </w:p>
-        </w:tc>
-      </w:tr>
-      <w:tr>
-        <w:tc>
-          <w:tcPr>
-            <w:tcW w:w="630" w:type="dxa"/>
-          </w:tcPr>
-          <w:p>
-            <w:pPr>
-              <w:ind w:left="-826" w:firstLine="597"/>
-              <w:jc w:val="center"/>
-            </w:pPr>
-            <w:r>
-              <w:t>38</w:t>
-            </w:r>
-          </w:p>
-        </w:tc>
-        <w:tc>
-          <w:tcPr>
-            <w:tcW w:w="11250" w:type="dxa"/>
-          </w:tcPr>
-          <w:p>
-            <w:pPr>
-              <w:jc w:val="center"/>
-            </w:pPr>
-            <w:r>
-              <w:t xml:space="preserve">IF </w:t>
-            </w:r>
-            <w:r>
-              <w:t>LAWYER</w:t>
-            </w:r>
-            <w:r>
-              <w:t xml:space="preserve"> = </w:t>
-            </w:r>
-            <w:r>
-              <w:t>YES</w:t>
-            </w:r>
-            <w:r>
-              <w:t xml:space="preserve">, AND IF </w:t>
-            </w:r>
-            <w:r>
-              <w:t xml:space="preserve">PATLAW </w:t>
-            </w:r>
-            <w:r>
-              <w:t xml:space="preserve">= </w:t>
-            </w:r>
-            <w:r>
-              <w:t xml:space="preserve">NO AND POLIT = </w:t>
-            </w:r>
-            <w:r>
-              <w:t>NO AND CORP = YES</w:t>
-            </w:r>
-            <w:r>
-              <w:t xml:space="preserve">, THEN </w:t>
-            </w:r>
-            <w:r>
-              <w:t xml:space="preserve">PROF = </w:t>
-            </w:r>
-            <w:r>
-              <w:t>CROPLAW</w:t>
-            </w:r>
-          </w:p>
-        </w:tc>
-      </w:tr>
-      <w:tr>
-        <w:tc>
-          <w:tcPr>
-            <w:tcW w:w="630" w:type="dxa"/>
-          </w:tcPr>
-          <w:p>
-            <w:pPr>
-              <w:ind w:left="-826" w:firstLine="597"/>
-              <w:jc w:val="center"/>
-            </w:pPr>
-            <w:r>
-              <w:t>39</w:t>
-            </w:r>
-          </w:p>
-        </w:tc>
-        <w:tc>
-          <w:tcPr>
-            <w:tcW w:w="11250" w:type="dxa"/>
-          </w:tcPr>
-          <w:p>
-            <w:pPr>
-              <w:jc w:val="center"/>
-            </w:pPr>
-            <w:r>
-              <w:t xml:space="preserve">IF </w:t>
-            </w:r>
-            <w:r>
-              <w:t>LAWYER</w:t>
-            </w:r>
-            <w:r>
-              <w:t xml:space="preserve"> = </w:t>
-            </w:r>
-            <w:r>
-              <w:t>YES</w:t>
-            </w:r>
-            <w:r>
-              <w:t xml:space="preserve">, AND IF </w:t>
-            </w:r>
-            <w:r>
-              <w:t xml:space="preserve">PATLAW </w:t>
-            </w:r>
-            <w:r>
-              <w:t xml:space="preserve">= </w:t>
-            </w:r>
-            <w:r>
-              <w:t xml:space="preserve">NO AND POLIT = NO AND CORP = </w:t>
-            </w:r>
-            <w:r>
-              <w:t>NO</w:t>
-            </w:r>
-            <w:r>
-              <w:t xml:space="preserve">, THEN </w:t>
-            </w:r>
-            <w:r>
-              <w:t xml:space="preserve">PROF = </w:t>
-            </w:r>
-            <w:r>
-              <w:t>TRIAL</w:t>
-            </w:r>
-            <w:r>
-              <w:t>LAW</w:t>
-            </w:r>
-          </w:p>
-        </w:tc>
-      </w:tr>
-      <w:tr>
-        <w:tc>
-          <w:tcPr>
-            <w:tcW w:w="630" w:type="dxa"/>
-          </w:tcPr>
-          <w:p>
-            <w:pPr>
-              <w:ind w:left="-826" w:firstLine="597"/>
-              <w:jc w:val="center"/>
-            </w:pPr>
-            <w:r>
-              <w:t>40</w:t>
-            </w:r>
-          </w:p>
-        </w:tc>
-        <w:tc>
-          <w:tcPr>
-            <w:tcW w:w="11250" w:type="dxa"/>
-          </w:tcPr>
-          <w:p>
-            <w:pPr>
-              <w:jc w:val="center"/>
-            </w:pPr>
-            <w:r>
-              <w:t xml:space="preserve">IF </w:t>
-            </w:r>
-            <w:r>
-              <w:t>LAWYER</w:t>
-            </w:r>
-            <w:r>
-              <w:t xml:space="preserve"> = </w:t>
-            </w:r>
-            <w:r>
-              <w:t>NO</w:t>
-            </w:r>
-            <w:r>
-              <w:t xml:space="preserve">, THEN </w:t>
-            </w:r>
-            <w:r>
-              <w:t xml:space="preserve">PROF = </w:t>
-            </w:r>
-            <w:r>
-              <w:t>JUDCLERK</w:t>
-            </w:r>
-          </w:p>
-        </w:tc>
-      </w:tr>
-      <w:tr>
-        <w:tc>
-          <w:tcPr>
-            <w:tcW w:w="630" w:type="dxa"/>
-          </w:tcPr>
-          <w:p>
-            <w:pPr>
-              <w:ind w:left="-826" w:firstLine="597"/>
-              <w:jc w:val="center"/>
-            </w:pPr>
-            <w:r>
-              <w:t>41</w:t>
-            </w:r>
-          </w:p>
-        </w:tc>
-        <w:tc>
-          <w:tcPr>
-            <w:tcW w:w="11250" w:type="dxa"/>
-          </w:tcPr>
-          <w:p>
-            <w:pPr>
-              <w:jc w:val="center"/>
-            </w:pPr>
-            <w:r>
-              <w:t>IF PEOPLE = YES, AND IF CORP = YES AND IF PUB = YES, THEN PROF = PUBRELA</w:t>
-            </w:r>
-          </w:p>
-        </w:tc>
-      </w:tr>
-      <w:tr>
-        <w:tc>
-          <w:tcPr>
-            <w:tcW w:w="630" w:type="dxa"/>
-          </w:tcPr>
-          <w:p>
-            <w:pPr>
-              <w:ind w:left="-826" w:firstLine="597"/>
-              <w:jc w:val="center"/>
-            </w:pPr>
-            <w:r>
-              <w:t>42</w:t>
-            </w:r>
-          </w:p>
-        </w:tc>
-        <w:tc>
-          <w:tcPr>
-            <w:tcW w:w="11250" w:type="dxa"/>
-          </w:tcPr>
-          <w:p>
-            <w:pPr>
-              <w:jc w:val="center"/>
-            </w:pPr>
-            <w:r>
-              <w:t xml:space="preserve">IF PEOPLE = YES, AND IF CORP = </w:t>
-            </w:r>
-            <w:r>
-              <w:t xml:space="preserve">NO </w:t>
-            </w:r>
-            <w:r>
-              <w:t xml:space="preserve">AND IF PUB = </w:t>
-            </w:r>
-            <w:r>
-              <w:t>NO</w:t>
-            </w:r>
-            <w:r>
               <w:t xml:space="preserve">, THEN PROF = </w:t>
             </w:r>
             <w:r>
-              <w:t>HUMRES</w:t>
-            </w:r>
-          </w:p>
-        </w:tc>
-      </w:tr>
-      <w:tr>
-        <w:tc>
-          <w:tcPr>
-            <w:tcW w:w="630" w:type="dxa"/>
-          </w:tcPr>
-          <w:p>
-            <w:pPr>
-              <w:ind w:left="-826" w:firstLine="597"/>
-              <w:jc w:val="center"/>
-            </w:pPr>
-            <w:r>
-              <w:t>43</w:t>
-            </w:r>
-          </w:p>
-        </w:tc>
-        <w:tc>
-          <w:tcPr>
-            <w:tcW w:w="11250" w:type="dxa"/>
-          </w:tcPr>
-          <w:p>
-            <w:pPr>
-              <w:jc w:val="center"/>
-            </w:pPr>
-            <w:r>
-              <w:t xml:space="preserve">IF PEOPLE = YES, AND IF CORP = NO, THEN PROF = </w:t>
-            </w:r>
-            <w:r>
-              <w:t>PSYCH</w:t>
-            </w:r>
-          </w:p>
-        </w:tc>
-      </w:tr>
-      <w:tr>
-        <w:tc>
-          <w:tcPr>
-            <w:tcW w:w="630" w:type="dxa"/>
-          </w:tcPr>
-          <w:p>
-            <w:pPr>
-              <w:ind w:left="-826" w:firstLine="597"/>
-              <w:jc w:val="center"/>
-            </w:pPr>
-            <w:r>
-              <w:t>44</w:t>
-            </w:r>
-          </w:p>
-        </w:tc>
-        <w:tc>
-          <w:tcPr>
-            <w:tcW w:w="11250" w:type="dxa"/>
-          </w:tcPr>
-          <w:p>
-            <w:pPr>
-              <w:jc w:val="center"/>
-            </w:pPr>
-            <w:r>
-              <w:t xml:space="preserve">IF PEOPLE = </w:t>
-            </w:r>
-            <w:r>
-              <w:t>NO</w:t>
-            </w:r>
-            <w:r>
-              <w:t xml:space="preserve">, AND IF </w:t>
-            </w:r>
-            <w:r>
-              <w:t>WRITE</w:t>
-            </w:r>
-            <w:r>
-              <w:t xml:space="preserve"> = </w:t>
-            </w:r>
-            <w:r>
-              <w:t>YES</w:t>
-            </w:r>
-            <w:r>
-              <w:t xml:space="preserve">, THEN PROF = </w:t>
-            </w:r>
-            <w:r>
-              <w:t>WRITER</w:t>
-            </w:r>
-          </w:p>
-        </w:tc>
-      </w:tr>
-      <w:tr>
-        <w:tc>
-          <w:tcPr>
-            <w:tcW w:w="630" w:type="dxa"/>
-          </w:tcPr>
-          <w:p>
-            <w:pPr>
-              <w:ind w:left="-826" w:firstLine="597"/>
-              <w:jc w:val="center"/>
-            </w:pPr>
-            <w:r>
-              <w:t>45</w:t>
-            </w:r>
-          </w:p>
-        </w:tc>
-        <w:tc>
-          <w:tcPr>
-            <w:tcW w:w="11250" w:type="dxa"/>
-          </w:tcPr>
-          <w:p>
-            <w:pPr>
-              <w:jc w:val="center"/>
-            </w:pPr>
-            <w:r>
-              <w:t xml:space="preserve">IF PEOPLE = NO, AND IF WRITE = </w:t>
-            </w:r>
-            <w:r>
-              <w:t>NO</w:t>
-            </w:r>
-            <w:r>
-              <w:t xml:space="preserve">, THEN PROF = </w:t>
-            </w:r>
-            <w:r>
-              <w:t>ECON</w:t>
-            </w:r>
-          </w:p>
-        </w:tc>
-      </w:tr>
-      <w:tr>
-        <w:tc>
-          <w:tcPr>
-            <w:tcW w:w="630" w:type="dxa"/>
-          </w:tcPr>
-          <w:p>
-            <w:pPr>
-              <w:ind w:left="-826" w:firstLine="597"/>
-              <w:jc w:val="center"/>
-            </w:pPr>
-            <w:r>
-              <w:t>46</w:t>
-            </w:r>
-          </w:p>
-        </w:tc>
-        <w:tc>
-          <w:tcPr>
-            <w:tcW w:w="11250" w:type="dxa"/>
-          </w:tcPr>
-          <w:p>
-            <w:pPr>
-              <w:jc w:val="center"/>
-            </w:pPr>
-            <w:r>
-              <w:t xml:space="preserve">IF </w:t>
-            </w:r>
-            <w:r>
-              <w:t>HOS</w:t>
-            </w:r>
-            <w:r>
-              <w:t xml:space="preserve"> = </w:t>
-            </w:r>
-            <w:r>
-              <w:t>YES</w:t>
-            </w:r>
-            <w:r>
-              <w:t xml:space="preserve">, AND IF </w:t>
-            </w:r>
-            <w:r>
-              <w:t>TEETH</w:t>
-            </w:r>
-            <w:r>
-              <w:t xml:space="preserve"> = YES, THEN PROF = </w:t>
-            </w:r>
-            <w:r>
-              <w:t>DENTIST</w:t>
-            </w:r>
-          </w:p>
-        </w:tc>
-      </w:tr>
-      <w:tr>
-        <w:tc>
-          <w:tcPr>
-            <w:tcW w:w="630" w:type="dxa"/>
-          </w:tcPr>
-          <w:p>
-            <w:pPr>
-              <w:ind w:left="-826" w:firstLine="597"/>
-              <w:jc w:val="center"/>
-            </w:pPr>
-            <w:r>
-              <w:t>47</w:t>
-            </w:r>
-          </w:p>
-        </w:tc>
-        <w:tc>
-          <w:tcPr>
-            <w:tcW w:w="11250" w:type="dxa"/>
-          </w:tcPr>
-          <w:p>
-            <w:pPr>
-              <w:jc w:val="center"/>
-            </w:pPr>
-            <w:r>
-              <w:t xml:space="preserve">IF HOS = YES, AND IF TEETH = </w:t>
-            </w:r>
-            <w:r>
-              <w:t>NO AND PHD = YES</w:t>
-            </w:r>
-            <w:r>
-              <w:t xml:space="preserve">, THEN PROF = </w:t>
-            </w:r>
-            <w:r>
-              <w:t>PHYSICIAN</w:t>
-            </w:r>
-          </w:p>
-        </w:tc>
-      </w:tr>
-      <w:tr>
-        <w:tc>
-          <w:tcPr>
-            <w:tcW w:w="630" w:type="dxa"/>
-          </w:tcPr>
-          <w:p>
-            <w:pPr>
-              <w:ind w:left="-826" w:firstLine="597"/>
-              <w:jc w:val="center"/>
-            </w:pPr>
-            <w:r>
-              <w:t>48</w:t>
-            </w:r>
-          </w:p>
-        </w:tc>
-        <w:tc>
-          <w:tcPr>
-            <w:tcW w:w="11250" w:type="dxa"/>
-          </w:tcPr>
-          <w:p>
-            <w:pPr>
-              <w:jc w:val="center"/>
-            </w:pPr>
-            <w:r>
-              <w:t xml:space="preserve">IF HOS = YES, AND IF TEETH = NO AND PHD = </w:t>
-            </w:r>
-            <w:r>
-              <w:t>NO</w:t>
-            </w:r>
-            <w:r>
-              <w:t xml:space="preserve">, THEN PROF = </w:t>
-            </w:r>
-            <w:r>
-              <w:t>NURSE</w:t>
-            </w:r>
-          </w:p>
-        </w:tc>
-      </w:tr>
-      <w:tr>
-        <w:tc>
-          <w:tcPr>
-            <w:tcW w:w="630" w:type="dxa"/>
-          </w:tcPr>
-          <w:p>
-            <w:pPr>
-              <w:ind w:left="-826" w:firstLine="597"/>
-              <w:jc w:val="center"/>
-            </w:pPr>
-            <w:r>
-              <w:t>49</w:t>
-            </w:r>
-          </w:p>
-        </w:tc>
-        <w:tc>
-          <w:tcPr>
-            <w:tcW w:w="11250" w:type="dxa"/>
-          </w:tcPr>
-          <w:p>
-            <w:pPr>
-              <w:jc w:val="center"/>
-            </w:pPr>
-            <w:r>
-              <w:t xml:space="preserve">IF HOS = </w:t>
-            </w:r>
-            <w:r>
-              <w:t>NO</w:t>
-            </w:r>
-            <w:r>
-              <w:t xml:space="preserve">, AND IF </w:t>
-            </w:r>
-            <w:r>
-              <w:t>ANIMAL</w:t>
-            </w:r>
-            <w:r>
-              <w:t xml:space="preserve"> = </w:t>
-            </w:r>
-            <w:r>
-              <w:t>YES</w:t>
-            </w:r>
-            <w:r>
-              <w:t xml:space="preserve">, THEN PROF = </w:t>
-            </w:r>
-            <w:r>
-              <w:t>VET</w:t>
-            </w:r>
-          </w:p>
-        </w:tc>
-      </w:tr>
-      <w:tr>
-        <w:tc>
-          <w:tcPr>
-            <w:tcW w:w="630" w:type="dxa"/>
-          </w:tcPr>
-          <w:p>
-            <w:pPr>
-              <w:ind w:left="-826" w:firstLine="597"/>
-              <w:jc w:val="center"/>
-            </w:pPr>
-            <w:r>
-              <w:t>50</w:t>
-            </w:r>
-          </w:p>
-        </w:tc>
-        <w:tc>
-          <w:tcPr>
-            <w:tcW w:w="11250" w:type="dxa"/>
-          </w:tcPr>
-          <w:p>
-            <w:pPr>
-              <w:jc w:val="center"/>
-            </w:pPr>
-            <w:r>
-              <w:t xml:space="preserve">IF HOS = NO, AND IF ANIMAL = </w:t>
-            </w:r>
-            <w:r>
-              <w:t>NO</w:t>
-            </w:r>
-            <w:r>
-              <w:t xml:space="preserve">, THEN PROF = </w:t>
-            </w:r>
-            <w:r>
-              <w:t>PHARM</w:t>
-            </w:r>
-          </w:p>
-        </w:tc>
-      </w:tr>
-      <w:tr>
-        <w:tc>
-          <w:tcPr>
-            <w:tcW w:w="630" w:type="dxa"/>
-          </w:tcPr>
-          <w:p>
-            <w:pPr>
-              <w:ind w:left="-826" w:firstLine="597"/>
-              <w:jc w:val="center"/>
-            </w:pPr>
-            <w:r>
-              <w:lastRenderedPageBreak/>
-              <w:t>51</w:t>
-            </w:r>
-          </w:p>
-        </w:tc>
-        <w:tc>
-          <w:tcPr>
-            <w:tcW w:w="11250" w:type="dxa"/>
-          </w:tcPr>
-          <w:p>
-            <w:pPr>
-              <w:jc w:val="center"/>
-            </w:pPr>
-            <w:r>
-              <w:t xml:space="preserve">IF </w:t>
-            </w:r>
-            <w:r>
-              <w:t>OFF</w:t>
-            </w:r>
-            <w:r>
-              <w:t xml:space="preserve"> = </w:t>
-            </w:r>
-            <w:r>
-              <w:t>YES</w:t>
-            </w:r>
-            <w:r>
-              <w:t xml:space="preserve">, THEN PROF = </w:t>
-            </w:r>
-            <w:r>
-              <w:t>GOVOFFIC</w:t>
-            </w:r>
-          </w:p>
-        </w:tc>
-      </w:tr>
-      <w:tr>
-        <w:tc>
-          <w:tcPr>
-            <w:tcW w:w="630" w:type="dxa"/>
-          </w:tcPr>
-          <w:p>
-            <w:pPr>
-              <w:ind w:left="-826" w:firstLine="597"/>
-              <w:jc w:val="center"/>
-            </w:pPr>
-            <w:r>
-              <w:t>52</w:t>
-            </w:r>
-          </w:p>
-        </w:tc>
-        <w:tc>
-          <w:tcPr>
-            <w:tcW w:w="11250" w:type="dxa"/>
-          </w:tcPr>
-          <w:p>
-            <w:pPr>
-              <w:jc w:val="center"/>
-            </w:pPr>
-            <w:r>
-              <w:t xml:space="preserve">IF OFF = </w:t>
-            </w:r>
-            <w:r>
-              <w:t>NO AND ASSTPOLIT = YES AND CAMP = YES</w:t>
-            </w:r>
-            <w:r>
-              <w:t xml:space="preserve">, THEN PROF = </w:t>
-            </w:r>
-            <w:r>
-              <w:t>CAMPSTAFF</w:t>
-            </w:r>
-          </w:p>
-        </w:tc>
-      </w:tr>
-      <w:tr>
-        <w:tc>
-          <w:tcPr>
-            <w:tcW w:w="630" w:type="dxa"/>
-          </w:tcPr>
-          <w:p>
-            <w:pPr>
-              <w:ind w:left="-826" w:firstLine="597"/>
-              <w:jc w:val="center"/>
-            </w:pPr>
-            <w:r>
-              <w:t>53</w:t>
-            </w:r>
-          </w:p>
-        </w:tc>
-        <w:tc>
-          <w:tcPr>
-            <w:tcW w:w="11250" w:type="dxa"/>
-          </w:tcPr>
-          <w:p>
-            <w:pPr>
-              <w:jc w:val="center"/>
-            </w:pPr>
-            <w:r>
-              <w:t xml:space="preserve">IF OFF = NO AND ASSTPOLIT = YES AND CAMP = </w:t>
-            </w:r>
-            <w:r>
-              <w:t>NO</w:t>
-            </w:r>
-            <w:r>
-              <w:t xml:space="preserve">, THEN PROF = </w:t>
-            </w:r>
-            <w:r>
-              <w:t>POLYANAYS</w:t>
-            </w:r>
-          </w:p>
-        </w:tc>
-      </w:tr>
-      <w:tr>
-        <w:tc>
-          <w:tcPr>
-            <w:tcW w:w="630" w:type="dxa"/>
-          </w:tcPr>
-          <w:p>
-            <w:pPr>
-              <w:ind w:left="-826" w:firstLine="597"/>
-              <w:jc w:val="center"/>
-            </w:pPr>
-            <w:r>
-              <w:t>54</w:t>
-            </w:r>
-          </w:p>
-        </w:tc>
-        <w:tc>
-          <w:tcPr>
-            <w:tcW w:w="11250" w:type="dxa"/>
-          </w:tcPr>
-          <w:p>
-            <w:pPr>
-              <w:jc w:val="center"/>
-            </w:pPr>
-            <w:r>
-              <w:t xml:space="preserve">IF OFF = NO AND ASSTPOLIT = </w:t>
-            </w:r>
-            <w:r>
-              <w:t>NO</w:t>
-            </w:r>
-            <w:r>
-              <w:t xml:space="preserve"> AND </w:t>
-            </w:r>
-            <w:r>
-              <w:t>AFFECPOLY</w:t>
-            </w:r>
-            <w:r>
-              <w:t xml:space="preserve"> = YES, THEN PROF = </w:t>
-            </w:r>
-            <w:r>
-              <w:t>LOBBYIST</w:t>
-            </w:r>
-          </w:p>
-        </w:tc>
-      </w:tr>
-      <w:tr>
-        <w:tc>
-          <w:tcPr>
-            <w:tcW w:w="630" w:type="dxa"/>
-          </w:tcPr>
-          <w:p>
-            <w:pPr>
-              <w:ind w:left="-826" w:firstLine="597"/>
-              <w:jc w:val="center"/>
-            </w:pPr>
-            <w:r>
-              <w:t>55</w:t>
-            </w:r>
-          </w:p>
-        </w:tc>
-        <w:tc>
-          <w:tcPr>
-            <w:tcW w:w="11250" w:type="dxa"/>
-          </w:tcPr>
-          <w:p>
-            <w:pPr>
-              <w:jc w:val="center"/>
-            </w:pPr>
-            <w:r>
-              <w:t xml:space="preserve">IF OFF = NO AND ASSTPOLIT = NO AND AFFECPOLY = </w:t>
-            </w:r>
-            <w:r>
-              <w:t>NO</w:t>
-            </w:r>
-            <w:r>
-              <w:t xml:space="preserve">, THEN PROF = </w:t>
-            </w:r>
-            <w:r>
-              <w:t>LEGASSIT</w:t>
+              <w:t>PHYSIC</w:t>
+            </w:r>
+            <w:bookmarkStart w:id="0" w:name="_GoBack"/>
+            <w:bookmarkEnd w:id="0"/>
+            <w:r>
+              <w:t>IST</w:t>
             </w:r>
           </w:p>
         </w:tc>
@@ -3721,7 +3743,7 @@
 </file>
 
 <file path=word/styles.xml><?xml version="1.0" encoding="utf-8"?>
-<w:styles xmlns:mc="http://schemas.openxmlformats.org/markup-compatibility/2006" xmlns:r="http://schemas.openxmlformats.org/officeDocument/2006/relationships" xmlns:w="http://schemas.openxmlformats.org/wordprocessingml/2006/main" xmlns:w14="http://schemas.microsoft.com/office/word/2010/wordml" xmlns:w15="http://schemas.microsoft.com/office/word/2012/wordml" xmlns:w16cex="http://schemas.microsoft.com/office/word/2018/wordml/cex" xmlns:w16cid="http://schemas.microsoft.com/office/word/2016/wordml/cid" xmlns:w16="http://schemas.microsoft.com/office/word/2018/wordml" xmlns:w16se="http://schemas.microsoft.com/office/word/2015/wordml/symex" mc:Ignorable="w14 w15 w16se w16cid w16 w16cex">
+<w:styles xmlns:mc="http://schemas.openxmlformats.org/markup-compatibility/2006" xmlns:r="http://schemas.openxmlformats.org/officeDocument/2006/relationships" xmlns:w="http://schemas.openxmlformats.org/wordprocessingml/2006/main" xmlns:w14="http://schemas.microsoft.com/office/word/2010/wordml" xmlns:w15="http://schemas.microsoft.com/office/word/2012/wordml" xmlns:w16cid="http://schemas.microsoft.com/office/word/2016/wordml/cid" xmlns:w16se="http://schemas.microsoft.com/office/word/2015/wordml/symex" mc:Ignorable="w14 w15 w16se w16cid">
   <w:docDefaults>
     <w:rPrDefault>
       <w:rPr>
